--- a/Informe/Informe TPE Bases de Datos I - GRUPO 1.docx
+++ b/Informe/Informe TPE Bases de Datos I - GRUPO 1.docx
@@ -1,26 +1,29 @@
 
 <file path=word/document.xml><?xml version="1.0" encoding="utf-8"?>
-<w:document xmlns:r="http://schemas.openxmlformats.org/officeDocument/2006/relationships" xmlns:wp="http://schemas.openxmlformats.org/drawingml/2006/wordprocessingDrawing" xmlns:w="http://schemas.openxmlformats.org/wordprocessingml/2006/main" xmlns:w10="urn:schemas-microsoft-com:office:word" xmlns:w14="http://schemas.microsoft.com/office/word/2010/wordml" xmlns:wps="http://schemas.microsoft.com/office/word/2010/wordprocessingShape" xmlns:wpg="http://schemas.microsoft.com/office/word/2010/wordprocessingGroup" xmlns:mc="http://schemas.openxmlformats.org/markup-compatibility/2006" xmlns:v="urn:schemas-microsoft-com:vml" xmlns:o="urn:schemas-microsoft-com:office:office" xmlns:m="http://schemas.openxmlformats.org/officeDocument/2006/math" mc:Ignorable="w14">
+<w:document xmlns:wpc="http://schemas.microsoft.com/office/word/2010/wordprocessingCanvas" xmlns:cx="http://schemas.microsoft.com/office/drawing/2014/chartex" xmlns:cx1="http://schemas.microsoft.com/office/drawing/2015/9/8/chartex" xmlns:cx2="http://schemas.microsoft.com/office/drawing/2015/10/21/chartex" xmlns:cx3="http://schemas.microsoft.com/office/drawing/2016/5/9/chartex" xmlns:cx4="http://schemas.microsoft.com/office/drawing/2016/5/10/chartex" xmlns:cx5="http://schemas.microsoft.com/office/drawing/2016/5/11/chartex" xmlns:cx6="http://schemas.microsoft.com/office/drawing/2016/5/12/chartex" xmlns:cx7="http://schemas.microsoft.com/office/drawing/2016/5/13/chartex" xmlns:cx8="http://schemas.microsoft.com/office/drawing/2016/5/14/chartex" xmlns:mc="http://schemas.openxmlformats.org/markup-compatibility/2006" xmlns:aink="http://schemas.microsoft.com/office/drawing/2016/ink" xmlns:am3d="http://schemas.microsoft.com/office/drawing/2017/model3d" xmlns:o="urn:schemas-microsoft-com:office:office" xmlns:r="http://schemas.openxmlformats.org/officeDocument/2006/relationships" xmlns:m="http://schemas.openxmlformats.org/officeDocument/2006/math" xmlns:v="urn:schemas-microsoft-com:vml" xmlns:wp14="http://schemas.microsoft.com/office/word/2010/wordprocessingDrawing" xmlns:wp="http://schemas.openxmlformats.org/drawingml/2006/wordprocessingDrawing" xmlns:w10="urn:schemas-microsoft-com:office:word" xmlns:w="http://schemas.openxmlformats.org/wordprocessingml/2006/main" xmlns:w14="http://schemas.microsoft.com/office/word/2010/wordml" xmlns:w15="http://schemas.microsoft.com/office/word/2012/wordml" xmlns:w16cid="http://schemas.microsoft.com/office/word/2016/wordml/cid" xmlns:w16se="http://schemas.microsoft.com/office/word/2015/wordml/symex" xmlns:wpg="http://schemas.microsoft.com/office/word/2010/wordprocessingGroup" xmlns:wpi="http://schemas.microsoft.com/office/word/2010/wordprocessingInk" xmlns:wne="http://schemas.microsoft.com/office/word/2006/wordml" xmlns:wps="http://schemas.microsoft.com/office/word/2010/wordprocessingShape" mc:Ignorable="w14 w15 w16se w16cid wp14">
   <w:body>
     <w:p>
       <w:pPr>
         <w:pStyle w:val="Body"/>
         <w:rPr>
-          <w:rFonts w:ascii="Calibri" w:cs="Calibri" w:hAnsi="Calibri" w:eastAsia="Calibri"/>
-          <w:b w:val="1"/>
-          <w:bCs w:val="1"/>
-          <w:sz w:val="28"/>
-          <w:szCs w:val="28"/>
-          <w:u w:val="single"/>
-        </w:rPr>
-      </w:pPr>
-      <w:r>
-        <w:rPr>
-          <w:rFonts w:ascii="Calibri" w:cs="Calibri" w:hAnsi="Calibri" w:eastAsia="Calibri"/>
-          <w:b w:val="1"/>
-          <w:bCs w:val="1"/>
-          <w:sz w:val="28"/>
-          <w:szCs w:val="28"/>
+          <w:rFonts w:ascii="Calibri" w:eastAsia="Calibri" w:hAnsi="Calibri" w:cs="Calibri"/>
+          <w:b/>
+          <w:bCs/>
+          <w:sz w:val="28"/>
+          <w:szCs w:val="28"/>
+          <w:u w:val="single"/>
+          <w:lang w:val="es-ES_tradnl"/>
+        </w:rPr>
+      </w:pPr>
+      <w:r>
+        <w:rPr>
+          <w:rFonts w:ascii="Calibri" w:eastAsia="Calibri" w:hAnsi="Calibri" w:cs="Calibri"/>
+          <w:b/>
+          <w:bCs/>
+          <w:noProof/>
+          <w:sz w:val="28"/>
+          <w:szCs w:val="28"/>
+          <w:lang w:val="es-ES_tradnl"/>
         </w:rPr>
         <w:drawing>
           <wp:anchor distT="57150" distB="57150" distL="57150" distR="57150" simplePos="0" relativeHeight="251659264" behindDoc="0" locked="0" layoutInCell="1" allowOverlap="1">
@@ -33,7 +36,7 @@
             </wp:positionV>
             <wp:extent cx="3397885" cy="3903346"/>
             <wp:effectExtent l="0" t="0" r="0" b="0"/>
-            <wp:wrapSquare wrapText="bothSides" distL="57150" distR="57150" distT="57150" distB="57150"/>
+            <wp:wrapSquare wrapText="bothSides" distT="57150" distB="57150" distL="57150" distR="57150"/>
             <wp:docPr id="1073741825" name="officeArt object" descr="../Downloads/ITBA-Escudo-02.png"/>
             <wp:cNvGraphicFramePr/>
             <a:graphic xmlns:a="http://schemas.openxmlformats.org/drawingml/2006/main">
@@ -46,7 +49,7 @@
                     </pic:cNvPicPr>
                   </pic:nvPicPr>
                   <pic:blipFill>
-                    <a:blip r:embed="rId4">
+                    <a:blip r:embed="rId7">
                       <a:extLst/>
                     </a:blip>
                     <a:srcRect l="30120" t="10289" r="27429" b="16463"/>
@@ -79,220 +82,237 @@
       <w:pPr>
         <w:pStyle w:val="Body"/>
         <w:rPr>
-          <w:rFonts w:ascii="Calibri" w:cs="Calibri" w:hAnsi="Calibri" w:eastAsia="Calibri"/>
-          <w:b w:val="1"/>
-          <w:bCs w:val="1"/>
-          <w:sz w:val="28"/>
-          <w:szCs w:val="28"/>
-          <w:u w:val="single"/>
-        </w:rPr>
-      </w:pPr>
-    </w:p>
-    <w:p>
-      <w:pPr>
-        <w:pStyle w:val="Body"/>
-        <w:rPr>
-          <w:rFonts w:ascii="Calibri" w:cs="Calibri" w:hAnsi="Calibri" w:eastAsia="Calibri"/>
-          <w:b w:val="1"/>
-          <w:bCs w:val="1"/>
-          <w:sz w:val="28"/>
-          <w:szCs w:val="28"/>
-          <w:u w:val="single"/>
-        </w:rPr>
-      </w:pPr>
-    </w:p>
-    <w:p>
-      <w:pPr>
-        <w:pStyle w:val="Body"/>
-        <w:rPr>
-          <w:rFonts w:ascii="Calibri" w:cs="Calibri" w:hAnsi="Calibri" w:eastAsia="Calibri"/>
-          <w:b w:val="1"/>
-          <w:bCs w:val="1"/>
-          <w:sz w:val="28"/>
-          <w:szCs w:val="28"/>
-          <w:u w:val="single"/>
-        </w:rPr>
-      </w:pPr>
-    </w:p>
-    <w:p>
-      <w:pPr>
-        <w:pStyle w:val="Body"/>
-        <w:rPr>
-          <w:rFonts w:ascii="Calibri" w:cs="Calibri" w:hAnsi="Calibri" w:eastAsia="Calibri"/>
-          <w:b w:val="1"/>
-          <w:bCs w:val="1"/>
-          <w:sz w:val="28"/>
-          <w:szCs w:val="28"/>
-          <w:u w:val="single"/>
-        </w:rPr>
-      </w:pPr>
-    </w:p>
-    <w:p>
-      <w:pPr>
-        <w:pStyle w:val="Body"/>
-        <w:rPr>
-          <w:rFonts w:ascii="Calibri" w:cs="Calibri" w:hAnsi="Calibri" w:eastAsia="Calibri"/>
-          <w:b w:val="1"/>
-          <w:bCs w:val="1"/>
-          <w:sz w:val="28"/>
-          <w:szCs w:val="28"/>
-          <w:u w:val="single"/>
-        </w:rPr>
-      </w:pPr>
-    </w:p>
-    <w:p>
-      <w:pPr>
-        <w:pStyle w:val="Body"/>
-        <w:rPr>
-          <w:rFonts w:ascii="Calibri" w:cs="Calibri" w:hAnsi="Calibri" w:eastAsia="Calibri"/>
-          <w:b w:val="1"/>
-          <w:bCs w:val="1"/>
-          <w:sz w:val="28"/>
-          <w:szCs w:val="28"/>
-          <w:u w:val="single"/>
-        </w:rPr>
-      </w:pPr>
-    </w:p>
-    <w:p>
-      <w:pPr>
-        <w:pStyle w:val="Body"/>
-        <w:rPr>
-          <w:rFonts w:ascii="Calibri" w:cs="Calibri" w:hAnsi="Calibri" w:eastAsia="Calibri"/>
-          <w:b w:val="1"/>
-          <w:bCs w:val="1"/>
-          <w:sz w:val="28"/>
-          <w:szCs w:val="28"/>
-          <w:u w:val="single"/>
-        </w:rPr>
-      </w:pPr>
-    </w:p>
-    <w:p>
-      <w:pPr>
-        <w:pStyle w:val="Body"/>
-        <w:rPr>
-          <w:rFonts w:ascii="Calibri" w:cs="Calibri" w:hAnsi="Calibri" w:eastAsia="Calibri"/>
-          <w:b w:val="1"/>
-          <w:bCs w:val="1"/>
-          <w:sz w:val="28"/>
-          <w:szCs w:val="28"/>
-          <w:u w:val="single"/>
-        </w:rPr>
-      </w:pPr>
-    </w:p>
-    <w:p>
-      <w:pPr>
-        <w:pStyle w:val="Body"/>
-        <w:rPr>
-          <w:rFonts w:ascii="Calibri" w:cs="Calibri" w:hAnsi="Calibri" w:eastAsia="Calibri"/>
-          <w:b w:val="1"/>
-          <w:bCs w:val="1"/>
-          <w:sz w:val="32"/>
-          <w:szCs w:val="32"/>
-          <w:u w:val="single"/>
-        </w:rPr>
-      </w:pPr>
-    </w:p>
-    <w:p>
-      <w:pPr>
-        <w:pStyle w:val="Body"/>
-        <w:rPr>
-          <w:rFonts w:ascii="Calibri" w:cs="Calibri" w:hAnsi="Calibri" w:eastAsia="Calibri"/>
-          <w:b w:val="1"/>
-          <w:bCs w:val="1"/>
-          <w:sz w:val="32"/>
-          <w:szCs w:val="32"/>
-          <w:u w:val="single"/>
-        </w:rPr>
-      </w:pPr>
-    </w:p>
-    <w:p>
-      <w:pPr>
-        <w:pStyle w:val="Body"/>
-        <w:rPr>
-          <w:rFonts w:ascii="Calibri" w:cs="Calibri" w:hAnsi="Calibri" w:eastAsia="Calibri"/>
-          <w:b w:val="1"/>
-          <w:bCs w:val="1"/>
-          <w:sz w:val="32"/>
-          <w:szCs w:val="32"/>
-          <w:u w:val="single"/>
-        </w:rPr>
-      </w:pPr>
-    </w:p>
-    <w:p>
-      <w:pPr>
-        <w:pStyle w:val="Body"/>
-        <w:rPr>
-          <w:rFonts w:ascii="Calibri" w:cs="Calibri" w:hAnsi="Calibri" w:eastAsia="Calibri"/>
-          <w:b w:val="1"/>
-          <w:bCs w:val="1"/>
-          <w:sz w:val="32"/>
-          <w:szCs w:val="32"/>
-          <w:u w:val="single"/>
-        </w:rPr>
-      </w:pPr>
-    </w:p>
-    <w:p>
-      <w:pPr>
-        <w:pStyle w:val="Body"/>
-        <w:rPr>
-          <w:rFonts w:ascii="Calibri" w:cs="Calibri" w:hAnsi="Calibri" w:eastAsia="Calibri"/>
-          <w:b w:val="1"/>
-          <w:bCs w:val="1"/>
-          <w:sz w:val="32"/>
-          <w:szCs w:val="32"/>
-          <w:u w:val="single"/>
-        </w:rPr>
-      </w:pPr>
-    </w:p>
-    <w:p>
-      <w:pPr>
-        <w:pStyle w:val="Body"/>
-        <w:rPr>
-          <w:rFonts w:ascii="Calibri" w:cs="Calibri" w:hAnsi="Calibri" w:eastAsia="Calibri"/>
-          <w:b w:val="1"/>
-          <w:bCs w:val="1"/>
-          <w:sz w:val="32"/>
-          <w:szCs w:val="32"/>
-          <w:u w:val="single"/>
-        </w:rPr>
-      </w:pPr>
-    </w:p>
-    <w:p>
-      <w:pPr>
-        <w:pStyle w:val="Body"/>
-        <w:rPr>
-          <w:rFonts w:ascii="Calibri" w:cs="Calibri" w:hAnsi="Calibri" w:eastAsia="Calibri"/>
-          <w:b w:val="1"/>
-          <w:bCs w:val="1"/>
-          <w:sz w:val="32"/>
-          <w:szCs w:val="32"/>
-          <w:u w:val="single"/>
-        </w:rPr>
-      </w:pPr>
-    </w:p>
-    <w:p>
-      <w:pPr>
-        <w:pStyle w:val="Body"/>
-        <w:rPr>
-          <w:rFonts w:ascii="Calibri" w:cs="Calibri" w:hAnsi="Calibri" w:eastAsia="Calibri"/>
-          <w:b w:val="1"/>
-          <w:bCs w:val="1"/>
-          <w:sz w:val="32"/>
-          <w:szCs w:val="32"/>
-          <w:u w:val="single"/>
-        </w:rPr>
-      </w:pPr>
-    </w:p>
-    <w:p>
-      <w:pPr>
-        <w:pStyle w:val="Body"/>
-        <w:rPr>
-          <w:rFonts w:ascii="Calibri" w:cs="Calibri" w:hAnsi="Calibri" w:eastAsia="Calibri"/>
-          <w:b w:val="1"/>
-          <w:bCs w:val="1"/>
-          <w:sz w:val="32"/>
-          <w:szCs w:val="32"/>
-          <w:u w:val="single"/>
+          <w:rFonts w:ascii="Calibri" w:eastAsia="Calibri" w:hAnsi="Calibri" w:cs="Calibri"/>
+          <w:b/>
+          <w:bCs/>
+          <w:sz w:val="28"/>
+          <w:szCs w:val="28"/>
+          <w:u w:val="single"/>
+          <w:lang w:val="es-ES_tradnl"/>
+        </w:rPr>
+      </w:pPr>
+    </w:p>
+    <w:p>
+      <w:pPr>
+        <w:pStyle w:val="Body"/>
+        <w:rPr>
+          <w:rFonts w:ascii="Calibri" w:eastAsia="Calibri" w:hAnsi="Calibri" w:cs="Calibri"/>
+          <w:b/>
+          <w:bCs/>
+          <w:sz w:val="28"/>
+          <w:szCs w:val="28"/>
+          <w:u w:val="single"/>
+          <w:lang w:val="es-ES_tradnl"/>
+        </w:rPr>
+      </w:pPr>
+    </w:p>
+    <w:p>
+      <w:pPr>
+        <w:pStyle w:val="Body"/>
+        <w:rPr>
+          <w:rFonts w:ascii="Calibri" w:eastAsia="Calibri" w:hAnsi="Calibri" w:cs="Calibri"/>
+          <w:b/>
+          <w:bCs/>
+          <w:sz w:val="28"/>
+          <w:szCs w:val="28"/>
+          <w:u w:val="single"/>
+          <w:lang w:val="es-ES_tradnl"/>
+        </w:rPr>
+      </w:pPr>
+    </w:p>
+    <w:p>
+      <w:pPr>
+        <w:pStyle w:val="Body"/>
+        <w:rPr>
+          <w:rFonts w:ascii="Calibri" w:eastAsia="Calibri" w:hAnsi="Calibri" w:cs="Calibri"/>
+          <w:b/>
+          <w:bCs/>
+          <w:sz w:val="28"/>
+          <w:szCs w:val="28"/>
+          <w:u w:val="single"/>
+          <w:lang w:val="es-ES_tradnl"/>
+        </w:rPr>
+      </w:pPr>
+    </w:p>
+    <w:p>
+      <w:pPr>
+        <w:pStyle w:val="Body"/>
+        <w:rPr>
+          <w:rFonts w:ascii="Calibri" w:eastAsia="Calibri" w:hAnsi="Calibri" w:cs="Calibri"/>
+          <w:b/>
+          <w:bCs/>
+          <w:sz w:val="28"/>
+          <w:szCs w:val="28"/>
+          <w:u w:val="single"/>
+          <w:lang w:val="es-ES_tradnl"/>
+        </w:rPr>
+      </w:pPr>
+    </w:p>
+    <w:p>
+      <w:pPr>
+        <w:pStyle w:val="Body"/>
+        <w:rPr>
+          <w:rFonts w:ascii="Calibri" w:eastAsia="Calibri" w:hAnsi="Calibri" w:cs="Calibri"/>
+          <w:b/>
+          <w:bCs/>
+          <w:sz w:val="28"/>
+          <w:szCs w:val="28"/>
+          <w:u w:val="single"/>
+          <w:lang w:val="es-ES_tradnl"/>
+        </w:rPr>
+      </w:pPr>
+    </w:p>
+    <w:p>
+      <w:pPr>
+        <w:pStyle w:val="Body"/>
+        <w:rPr>
+          <w:rFonts w:ascii="Calibri" w:eastAsia="Calibri" w:hAnsi="Calibri" w:cs="Calibri"/>
+          <w:b/>
+          <w:bCs/>
+          <w:sz w:val="28"/>
+          <w:szCs w:val="28"/>
+          <w:u w:val="single"/>
+          <w:lang w:val="es-ES_tradnl"/>
+        </w:rPr>
+      </w:pPr>
+    </w:p>
+    <w:p>
+      <w:pPr>
+        <w:pStyle w:val="Body"/>
+        <w:rPr>
+          <w:rFonts w:ascii="Calibri" w:eastAsia="Calibri" w:hAnsi="Calibri" w:cs="Calibri"/>
+          <w:b/>
+          <w:bCs/>
+          <w:sz w:val="28"/>
+          <w:szCs w:val="28"/>
+          <w:u w:val="single"/>
+          <w:lang w:val="es-ES_tradnl"/>
+        </w:rPr>
+      </w:pPr>
+    </w:p>
+    <w:p>
+      <w:pPr>
+        <w:pStyle w:val="Body"/>
+        <w:rPr>
+          <w:rFonts w:ascii="Calibri" w:eastAsia="Calibri" w:hAnsi="Calibri" w:cs="Calibri"/>
+          <w:b/>
+          <w:bCs/>
+          <w:sz w:val="32"/>
+          <w:szCs w:val="32"/>
+          <w:u w:val="single"/>
+          <w:lang w:val="es-ES_tradnl"/>
+        </w:rPr>
+      </w:pPr>
+    </w:p>
+    <w:p>
+      <w:pPr>
+        <w:pStyle w:val="Body"/>
+        <w:rPr>
+          <w:rFonts w:ascii="Calibri" w:eastAsia="Calibri" w:hAnsi="Calibri" w:cs="Calibri"/>
+          <w:b/>
+          <w:bCs/>
+          <w:sz w:val="32"/>
+          <w:szCs w:val="32"/>
+          <w:u w:val="single"/>
+          <w:lang w:val="es-ES_tradnl"/>
+        </w:rPr>
+      </w:pPr>
+    </w:p>
+    <w:p>
+      <w:pPr>
+        <w:pStyle w:val="Body"/>
+        <w:rPr>
+          <w:rFonts w:ascii="Calibri" w:eastAsia="Calibri" w:hAnsi="Calibri" w:cs="Calibri"/>
+          <w:b/>
+          <w:bCs/>
+          <w:sz w:val="32"/>
+          <w:szCs w:val="32"/>
+          <w:u w:val="single"/>
+          <w:lang w:val="es-ES_tradnl"/>
+        </w:rPr>
+      </w:pPr>
+    </w:p>
+    <w:p>
+      <w:pPr>
+        <w:pStyle w:val="Body"/>
+        <w:rPr>
+          <w:rFonts w:ascii="Calibri" w:eastAsia="Calibri" w:hAnsi="Calibri" w:cs="Calibri"/>
+          <w:b/>
+          <w:bCs/>
+          <w:sz w:val="32"/>
+          <w:szCs w:val="32"/>
+          <w:u w:val="single"/>
+          <w:lang w:val="es-ES_tradnl"/>
+        </w:rPr>
+      </w:pPr>
+    </w:p>
+    <w:p>
+      <w:pPr>
+        <w:pStyle w:val="Body"/>
+        <w:rPr>
+          <w:rFonts w:ascii="Calibri" w:eastAsia="Calibri" w:hAnsi="Calibri" w:cs="Calibri"/>
+          <w:b/>
+          <w:bCs/>
+          <w:sz w:val="32"/>
+          <w:szCs w:val="32"/>
+          <w:u w:val="single"/>
+          <w:lang w:val="es-ES_tradnl"/>
+        </w:rPr>
+      </w:pPr>
+    </w:p>
+    <w:p>
+      <w:pPr>
+        <w:pStyle w:val="Body"/>
+        <w:rPr>
+          <w:rFonts w:ascii="Calibri" w:eastAsia="Calibri" w:hAnsi="Calibri" w:cs="Calibri"/>
+          <w:b/>
+          <w:bCs/>
+          <w:sz w:val="32"/>
+          <w:szCs w:val="32"/>
+          <w:u w:val="single"/>
+          <w:lang w:val="es-ES_tradnl"/>
+        </w:rPr>
+      </w:pPr>
+    </w:p>
+    <w:p>
+      <w:pPr>
+        <w:pStyle w:val="Body"/>
+        <w:rPr>
+          <w:rFonts w:ascii="Calibri" w:eastAsia="Calibri" w:hAnsi="Calibri" w:cs="Calibri"/>
+          <w:b/>
+          <w:bCs/>
+          <w:sz w:val="32"/>
+          <w:szCs w:val="32"/>
+          <w:u w:val="single"/>
+          <w:lang w:val="es-ES_tradnl"/>
+        </w:rPr>
+      </w:pPr>
+    </w:p>
+    <w:p>
+      <w:pPr>
+        <w:pStyle w:val="Body"/>
+        <w:rPr>
+          <w:rFonts w:ascii="Calibri" w:eastAsia="Calibri" w:hAnsi="Calibri" w:cs="Calibri"/>
+          <w:b/>
+          <w:bCs/>
+          <w:sz w:val="32"/>
+          <w:szCs w:val="32"/>
+          <w:u w:val="single"/>
+          <w:lang w:val="es-ES_tradnl"/>
+        </w:rPr>
+      </w:pPr>
+    </w:p>
+    <w:p>
+      <w:pPr>
+        <w:pStyle w:val="Body"/>
+        <w:rPr>
+          <w:rFonts w:ascii="Calibri" w:eastAsia="Calibri" w:hAnsi="Calibri" w:cs="Calibri"/>
+          <w:b/>
+          <w:bCs/>
+          <w:sz w:val="32"/>
+          <w:szCs w:val="32"/>
+          <w:u w:val="single"/>
+          <w:lang w:val="es-ES_tradnl"/>
         </w:rPr>
       </w:pPr>
     </w:p>
@@ -301,35 +321,35 @@
         <w:pStyle w:val="Body"/>
         <w:outlineLvl w:val="0"/>
         <w:rPr>
-          <w:rFonts w:ascii="Arial" w:cs="Arial" w:hAnsi="Arial" w:eastAsia="Arial"/>
-          <w:b w:val="1"/>
-          <w:bCs w:val="1"/>
-          <w:sz w:val="32"/>
-          <w:szCs w:val="32"/>
-          <w:u w:val="single"/>
-        </w:rPr>
-      </w:pPr>
-      <w:r>
-        <w:rPr>
-          <w:rFonts w:ascii="Arial" w:hAnsi="Arial"/>
-          <w:b w:val="1"/>
-          <w:bCs w:val="1"/>
-          <w:sz w:val="32"/>
-          <w:szCs w:val="32"/>
-          <w:u w:val="single"/>
-          <w:rtl w:val="0"/>
+          <w:rFonts w:ascii="Arial" w:eastAsia="Arial" w:hAnsi="Arial" w:cs="Arial"/>
+          <w:b/>
+          <w:bCs/>
+          <w:sz w:val="32"/>
+          <w:szCs w:val="32"/>
+          <w:u w:val="single"/>
+          <w:lang w:val="es-ES_tradnl"/>
+        </w:rPr>
+      </w:pPr>
+      <w:r>
+        <w:rPr>
+          <w:rFonts w:ascii="Arial" w:hAnsi="Arial"/>
+          <w:b/>
+          <w:bCs/>
+          <w:sz w:val="32"/>
+          <w:szCs w:val="32"/>
+          <w:u w:val="single"/>
+          <w:lang w:val="es-ES_tradnl"/>
         </w:rPr>
         <w:t>T</w:t>
       </w:r>
       <w:r>
         <w:rPr>
-          <w:rFonts w:ascii="Arial" w:hAnsi="Arial" w:hint="default"/>
-          <w:b w:val="1"/>
-          <w:bCs w:val="1"/>
-          <w:sz w:val="32"/>
-          <w:szCs w:val="32"/>
-          <w:u w:val="single"/>
-          <w:rtl w:val="0"/>
+          <w:rFonts w:ascii="Arial" w:hAnsi="Arial"/>
+          <w:b/>
+          <w:bCs/>
+          <w:sz w:val="32"/>
+          <w:szCs w:val="32"/>
+          <w:u w:val="single"/>
           <w:lang w:val="es-ES_tradnl"/>
         </w:rPr>
         <w:t>í</w:t>
@@ -337,12 +357,11 @@
       <w:r>
         <w:rPr>
           <w:rFonts w:ascii="Arial" w:hAnsi="Arial"/>
-          <w:b w:val="1"/>
-          <w:bCs w:val="1"/>
-          <w:sz w:val="32"/>
-          <w:szCs w:val="32"/>
-          <w:u w:val="single"/>
-          <w:rtl w:val="0"/>
+          <w:b/>
+          <w:bCs/>
+          <w:sz w:val="32"/>
+          <w:szCs w:val="32"/>
+          <w:u w:val="single"/>
           <w:lang w:val="es-ES_tradnl"/>
         </w:rPr>
         <w:t>tulo:</w:t>
@@ -355,31 +374,30 @@
           <w:tab w:val="left" w:pos="5760"/>
         </w:tabs>
         <w:spacing w:before="240"/>
-        <w:ind w:left="720" w:firstLine="0"/>
+        <w:ind w:left="720"/>
         <w:jc w:val="center"/>
         <w:outlineLvl w:val="0"/>
         <w:rPr>
-          <w:rFonts w:ascii="Arial" w:cs="Arial" w:hAnsi="Arial" w:eastAsia="Arial"/>
-          <w:sz w:val="32"/>
-          <w:szCs w:val="32"/>
-        </w:rPr>
-      </w:pPr>
-      <w:r>
-        <w:rPr>
-          <w:rFonts w:ascii="Arial" w:hAnsi="Arial"/>
-          <w:sz w:val="32"/>
-          <w:szCs w:val="32"/>
-          <w:rtl w:val="0"/>
-          <w:lang w:val="pt-PT"/>
+          <w:rFonts w:ascii="Arial" w:eastAsia="Arial" w:hAnsi="Arial" w:cs="Arial"/>
+          <w:sz w:val="32"/>
+          <w:szCs w:val="32"/>
+          <w:lang w:val="es-ES_tradnl"/>
+        </w:rPr>
+      </w:pPr>
+      <w:r>
+        <w:rPr>
+          <w:rFonts w:ascii="Arial" w:hAnsi="Arial"/>
+          <w:sz w:val="32"/>
+          <w:szCs w:val="32"/>
+          <w:lang w:val="es-ES_tradnl"/>
         </w:rPr>
         <w:t>TRABAJO PR</w:t>
       </w:r>
       <w:r>
         <w:rPr>
-          <w:rFonts w:ascii="Arial" w:hAnsi="Arial" w:hint="default"/>
-          <w:sz w:val="32"/>
-          <w:szCs w:val="32"/>
-          <w:rtl w:val="0"/>
+          <w:rFonts w:ascii="Arial" w:hAnsi="Arial"/>
+          <w:sz w:val="32"/>
+          <w:szCs w:val="32"/>
           <w:lang w:val="es-ES_tradnl"/>
         </w:rPr>
         <w:t>Á</w:t>
@@ -389,7 +407,6 @@
           <w:rFonts w:ascii="Arial" w:hAnsi="Arial"/>
           <w:sz w:val="32"/>
           <w:szCs w:val="32"/>
-          <w:rtl w:val="0"/>
           <w:lang w:val="es-ES_tradnl"/>
         </w:rPr>
         <w:t xml:space="preserve">CTICO ESPECIAL  </w:t>
@@ -399,12 +416,13 @@
       <w:pPr>
         <w:pStyle w:val="Body"/>
         <w:rPr>
-          <w:rFonts w:ascii="Arial" w:cs="Arial" w:hAnsi="Arial" w:eastAsia="Arial"/>
-          <w:b w:val="1"/>
-          <w:bCs w:val="1"/>
-          <w:sz w:val="28"/>
-          <w:szCs w:val="28"/>
-          <w:u w:val="single"/>
+          <w:rFonts w:ascii="Arial" w:eastAsia="Arial" w:hAnsi="Arial" w:cs="Arial"/>
+          <w:b/>
+          <w:bCs/>
+          <w:sz w:val="28"/>
+          <w:szCs w:val="28"/>
+          <w:u w:val="single"/>
+          <w:lang w:val="es-ES_tradnl"/>
         </w:rPr>
       </w:pPr>
     </w:p>
@@ -413,36 +431,35 @@
         <w:pStyle w:val="Body"/>
         <w:outlineLvl w:val="0"/>
         <w:rPr>
-          <w:rFonts w:ascii="Arial" w:cs="Arial" w:hAnsi="Arial" w:eastAsia="Arial"/>
-          <w:b w:val="1"/>
-          <w:bCs w:val="1"/>
-          <w:sz w:val="32"/>
-          <w:szCs w:val="32"/>
-          <w:u w:val="single"/>
-        </w:rPr>
-      </w:pPr>
-      <w:r>
-        <w:rPr>
-          <w:rFonts w:ascii="Arial" w:hAnsi="Arial"/>
-          <w:b w:val="1"/>
-          <w:bCs w:val="1"/>
-          <w:sz w:val="32"/>
-          <w:szCs w:val="32"/>
-          <w:u w:val="single"/>
-          <w:rtl w:val="0"/>
+          <w:rFonts w:ascii="Arial" w:eastAsia="Arial" w:hAnsi="Arial" w:cs="Arial"/>
+          <w:b/>
+          <w:bCs/>
+          <w:sz w:val="32"/>
+          <w:szCs w:val="32"/>
+          <w:u w:val="single"/>
+          <w:lang w:val="es-ES_tradnl"/>
+        </w:rPr>
+      </w:pPr>
+      <w:r>
+        <w:rPr>
+          <w:rFonts w:ascii="Arial" w:hAnsi="Arial"/>
+          <w:b/>
+          <w:bCs/>
+          <w:sz w:val="32"/>
+          <w:szCs w:val="32"/>
+          <w:u w:val="single"/>
           <w:lang w:val="es-ES_tradnl"/>
         </w:rPr>
         <w:t xml:space="preserve">Nivel y </w:t>
       </w:r>
       <w:r>
         <w:rPr>
-          <w:rFonts w:ascii="Arial" w:hAnsi="Arial" w:hint="default"/>
-          <w:b w:val="1"/>
-          <w:bCs w:val="1"/>
-          <w:sz w:val="32"/>
-          <w:szCs w:val="32"/>
-          <w:u w:val="single"/>
-          <w:rtl w:val="0"/>
+          <w:rFonts w:ascii="Arial" w:hAnsi="Arial"/>
+          <w:b/>
+          <w:bCs/>
+          <w:sz w:val="32"/>
+          <w:szCs w:val="32"/>
+          <w:u w:val="single"/>
           <w:lang w:val="es-ES_tradnl"/>
         </w:rPr>
         <w:t>Á</w:t>
@@ -450,13 +467,12 @@
       <w:r>
         <w:rPr>
           <w:rFonts w:ascii="Arial" w:hAnsi="Arial"/>
-          <w:b w:val="1"/>
-          <w:bCs w:val="1"/>
-          <w:sz w:val="32"/>
-          <w:szCs w:val="32"/>
-          <w:u w:val="single"/>
-          <w:rtl w:val="0"/>
-          <w:lang w:val="en-US"/>
+          <w:b/>
+          <w:bCs/>
+          <w:sz w:val="32"/>
+          <w:szCs w:val="32"/>
+          <w:u w:val="single"/>
+          <w:lang w:val="es-ES_tradnl"/>
         </w:rPr>
         <w:t>rea:</w:t>
       </w:r>
@@ -465,12 +481,13 @@
       <w:pPr>
         <w:pStyle w:val="Body"/>
         <w:rPr>
-          <w:rFonts w:ascii="Arial" w:cs="Arial" w:hAnsi="Arial" w:eastAsia="Arial"/>
-          <w:b w:val="1"/>
-          <w:bCs w:val="1"/>
-          <w:sz w:val="28"/>
-          <w:szCs w:val="28"/>
-          <w:u w:val="single"/>
+          <w:rFonts w:ascii="Arial" w:eastAsia="Arial" w:hAnsi="Arial" w:cs="Arial"/>
+          <w:b/>
+          <w:bCs/>
+          <w:sz w:val="28"/>
+          <w:szCs w:val="28"/>
+          <w:u w:val="single"/>
+          <w:lang w:val="es-ES_tradnl"/>
         </w:rPr>
       </w:pPr>
     </w:p>
@@ -480,29 +497,29 @@
         <w:tabs>
           <w:tab w:val="left" w:pos="5760"/>
         </w:tabs>
-        <w:ind w:left="720" w:firstLine="0"/>
+        <w:ind w:left="720"/>
         <w:jc w:val="center"/>
         <w:rPr>
-          <w:rFonts w:ascii="Arial" w:cs="Arial" w:hAnsi="Arial" w:eastAsia="Arial"/>
-          <w:sz w:val="32"/>
-          <w:szCs w:val="32"/>
-        </w:rPr>
-      </w:pPr>
-      <w:r>
-        <w:rPr>
-          <w:rFonts w:ascii="Arial" w:hAnsi="Arial"/>
-          <w:sz w:val="32"/>
-          <w:szCs w:val="32"/>
-          <w:rtl w:val="0"/>
+          <w:rFonts w:ascii="Arial" w:eastAsia="Arial" w:hAnsi="Arial" w:cs="Arial"/>
+          <w:sz w:val="32"/>
+          <w:szCs w:val="32"/>
+          <w:lang w:val="es-ES_tradnl"/>
+        </w:rPr>
+      </w:pPr>
+      <w:r>
+        <w:rPr>
+          <w:rFonts w:ascii="Arial" w:hAnsi="Arial"/>
+          <w:sz w:val="32"/>
+          <w:szCs w:val="32"/>
+          <w:lang w:val="es-ES_tradnl"/>
         </w:rPr>
         <w:t xml:space="preserve">72.37 </w:t>
       </w:r>
       <w:r>
         <w:rPr>
-          <w:rFonts w:ascii="Arial" w:hAnsi="Arial" w:hint="default"/>
-          <w:sz w:val="32"/>
-          <w:szCs w:val="32"/>
-          <w:rtl w:val="0"/>
+          <w:rFonts w:ascii="Arial" w:hAnsi="Arial"/>
+          <w:sz w:val="32"/>
+          <w:szCs w:val="32"/>
           <w:lang w:val="es-ES_tradnl"/>
         </w:rPr>
         <w:t xml:space="preserve">– </w:t>
@@ -512,8 +529,7 @@
           <w:rFonts w:ascii="Arial" w:hAnsi="Arial"/>
           <w:sz w:val="32"/>
           <w:szCs w:val="32"/>
-          <w:rtl w:val="0"/>
-          <w:lang w:val="pt-PT"/>
+          <w:lang w:val="es-ES_tradnl"/>
         </w:rPr>
         <w:t>Bases de Datos I</w:t>
       </w:r>
@@ -524,29 +540,29 @@
         <w:tabs>
           <w:tab w:val="left" w:pos="5760"/>
         </w:tabs>
-        <w:ind w:left="720" w:firstLine="0"/>
+        <w:ind w:left="720"/>
         <w:jc w:val="center"/>
         <w:rPr>
-          <w:rFonts w:ascii="Arial" w:cs="Arial" w:hAnsi="Arial" w:eastAsia="Arial"/>
-          <w:sz w:val="32"/>
-          <w:szCs w:val="32"/>
-        </w:rPr>
-      </w:pPr>
-      <w:r>
-        <w:rPr>
-          <w:rFonts w:ascii="Arial" w:hAnsi="Arial"/>
-          <w:sz w:val="32"/>
-          <w:szCs w:val="32"/>
-          <w:rtl w:val="0"/>
+          <w:rFonts w:ascii="Arial" w:eastAsia="Arial" w:hAnsi="Arial" w:cs="Arial"/>
+          <w:sz w:val="32"/>
+          <w:szCs w:val="32"/>
+          <w:lang w:val="es-ES_tradnl"/>
+        </w:rPr>
+      </w:pPr>
+      <w:r>
+        <w:rPr>
+          <w:rFonts w:ascii="Arial" w:hAnsi="Arial"/>
+          <w:sz w:val="32"/>
+          <w:szCs w:val="32"/>
+          <w:lang w:val="es-ES_tradnl"/>
         </w:rPr>
         <w:t xml:space="preserve"> 1</w:t>
       </w:r>
       <w:r>
         <w:rPr>
-          <w:rFonts w:ascii="Arial" w:hAnsi="Arial" w:hint="default"/>
-          <w:sz w:val="32"/>
-          <w:szCs w:val="32"/>
-          <w:rtl w:val="0"/>
+          <w:rFonts w:ascii="Arial" w:hAnsi="Arial"/>
+          <w:sz w:val="32"/>
+          <w:szCs w:val="32"/>
           <w:lang w:val="es-ES_tradnl"/>
         </w:rPr>
         <w:t xml:space="preserve">º </w:t>
@@ -556,7 +572,6 @@
           <w:rFonts w:ascii="Arial" w:hAnsi="Arial"/>
           <w:sz w:val="32"/>
           <w:szCs w:val="32"/>
-          <w:rtl w:val="0"/>
           <w:lang w:val="es-ES_tradnl"/>
         </w:rPr>
         <w:t>Cuatrimestre 2018</w:t>
@@ -568,35 +583,35 @@
         <w:tabs>
           <w:tab w:val="left" w:pos="5760"/>
         </w:tabs>
-        <w:ind w:left="720" w:firstLine="0"/>
+        <w:ind w:left="720"/>
         <w:jc w:val="center"/>
         <w:rPr>
-          <w:rFonts w:ascii="Arial" w:cs="Arial" w:hAnsi="Arial" w:eastAsia="Arial"/>
-          <w:sz w:val="32"/>
-          <w:szCs w:val="32"/>
-        </w:rPr>
-      </w:pPr>
-      <w:r>
-        <w:rPr>
-          <w:rFonts w:ascii="Arial" w:hAnsi="Arial"/>
-          <w:b w:val="1"/>
-          <w:bCs w:val="1"/>
-          <w:sz w:val="32"/>
-          <w:szCs w:val="32"/>
-          <w:u w:val="single"/>
-          <w:rtl w:val="0"/>
+          <w:rFonts w:ascii="Arial" w:eastAsia="Arial" w:hAnsi="Arial" w:cs="Arial"/>
+          <w:sz w:val="32"/>
+          <w:szCs w:val="32"/>
+          <w:lang w:val="es-ES_tradnl"/>
+        </w:rPr>
+      </w:pPr>
+      <w:r>
+        <w:rPr>
+          <w:rFonts w:ascii="Arial" w:hAnsi="Arial"/>
+          <w:b/>
+          <w:bCs/>
+          <w:sz w:val="32"/>
+          <w:szCs w:val="32"/>
+          <w:u w:val="single"/>
+          <w:lang w:val="es-ES_tradnl"/>
         </w:rPr>
         <w:t>Comisi</w:t>
       </w:r>
       <w:r>
         <w:rPr>
-          <w:rFonts w:ascii="Arial" w:hAnsi="Arial" w:hint="default"/>
-          <w:b w:val="1"/>
-          <w:bCs w:val="1"/>
-          <w:sz w:val="32"/>
-          <w:szCs w:val="32"/>
-          <w:u w:val="single"/>
-          <w:rtl w:val="0"/>
+          <w:rFonts w:ascii="Arial" w:hAnsi="Arial"/>
+          <w:b/>
+          <w:bCs/>
+          <w:sz w:val="32"/>
+          <w:szCs w:val="32"/>
+          <w:u w:val="single"/>
           <w:lang w:val="es-ES_tradnl"/>
         </w:rPr>
         <w:t>ó</w:t>
@@ -604,13 +619,12 @@
       <w:r>
         <w:rPr>
           <w:rFonts w:ascii="Arial" w:hAnsi="Arial"/>
-          <w:b w:val="1"/>
-          <w:bCs w:val="1"/>
-          <w:sz w:val="32"/>
-          <w:szCs w:val="32"/>
-          <w:u w:val="single"/>
-          <w:rtl w:val="0"/>
-          <w:lang w:val="de-DE"/>
+          <w:b/>
+          <w:bCs/>
+          <w:sz w:val="32"/>
+          <w:szCs w:val="32"/>
+          <w:u w:val="single"/>
+          <w:lang w:val="es-ES_tradnl"/>
         </w:rPr>
         <w:t>n:</w:t>
       </w:r>
@@ -619,19 +633,18 @@
           <w:rFonts w:ascii="Arial" w:hAnsi="Arial"/>
           <w:sz w:val="32"/>
           <w:szCs w:val="32"/>
-          <w:rtl w:val="0"/>
+          <w:lang w:val="es-ES_tradnl"/>
         </w:rPr>
         <w:t xml:space="preserve"> S - </w:t>
       </w:r>
       <w:r>
         <w:rPr>
           <w:rFonts w:ascii="Arial" w:hAnsi="Arial"/>
-          <w:b w:val="1"/>
-          <w:bCs w:val="1"/>
-          <w:sz w:val="32"/>
-          <w:szCs w:val="32"/>
-          <w:u w:val="single"/>
-          <w:rtl w:val="0"/>
+          <w:b/>
+          <w:bCs/>
+          <w:sz w:val="32"/>
+          <w:szCs w:val="32"/>
+          <w:u w:val="single"/>
           <w:lang w:val="es-ES_tradnl"/>
         </w:rPr>
         <w:t>Carrera:</w:t>
@@ -641,17 +654,15 @@
           <w:rFonts w:ascii="Arial" w:hAnsi="Arial"/>
           <w:sz w:val="32"/>
           <w:szCs w:val="32"/>
-          <w:rtl w:val="0"/>
-          <w:lang w:val="de-DE"/>
+          <w:lang w:val="es-ES_tradnl"/>
         </w:rPr>
         <w:t xml:space="preserve"> Inform</w:t>
       </w:r>
       <w:r>
         <w:rPr>
-          <w:rFonts w:ascii="Arial" w:hAnsi="Arial" w:hint="default"/>
-          <w:sz w:val="32"/>
-          <w:szCs w:val="32"/>
-          <w:rtl w:val="0"/>
+          <w:rFonts w:ascii="Arial" w:hAnsi="Arial"/>
+          <w:sz w:val="32"/>
+          <w:szCs w:val="32"/>
           <w:lang w:val="es-ES_tradnl"/>
         </w:rPr>
         <w:t>á</w:t>
@@ -661,20 +672,19 @@
           <w:rFonts w:ascii="Arial" w:hAnsi="Arial"/>
           <w:sz w:val="32"/>
           <w:szCs w:val="32"/>
-          <w:rtl w:val="0"/>
+          <w:lang w:val="es-ES_tradnl"/>
         </w:rPr>
         <w:t xml:space="preserve">tica -  </w:t>
       </w:r>
       <w:r>
         <w:rPr>
           <w:rFonts w:ascii="Arial" w:hAnsi="Arial"/>
-          <w:b w:val="1"/>
-          <w:bCs w:val="1"/>
-          <w:sz w:val="32"/>
-          <w:szCs w:val="32"/>
-          <w:u w:val="single"/>
-          <w:rtl w:val="0"/>
-          <w:lang w:val="pt-PT"/>
+          <w:b/>
+          <w:bCs/>
+          <w:sz w:val="32"/>
+          <w:szCs w:val="32"/>
+          <w:u w:val="single"/>
+          <w:lang w:val="es-ES_tradnl"/>
         </w:rPr>
         <w:t>Grupo:</w:t>
       </w:r>
@@ -683,7 +693,7 @@
           <w:rFonts w:ascii="Arial" w:hAnsi="Arial"/>
           <w:sz w:val="32"/>
           <w:szCs w:val="32"/>
-          <w:rtl w:val="0"/>
+          <w:lang w:val="es-ES_tradnl"/>
         </w:rPr>
         <w:t xml:space="preserve"> 1</w:t>
       </w:r>
@@ -694,23 +704,23 @@
         <w:tabs>
           <w:tab w:val="left" w:pos="5760"/>
         </w:tabs>
-        <w:ind w:left="720" w:firstLine="0"/>
+        <w:ind w:left="720"/>
         <w:jc w:val="center"/>
         <w:rPr>
-          <w:rFonts w:ascii="Arial" w:cs="Arial" w:hAnsi="Arial" w:eastAsia="Arial"/>
-          <w:sz w:val="32"/>
-          <w:szCs w:val="32"/>
-        </w:rPr>
-      </w:pPr>
-      <w:r>
-        <w:rPr>
-          <w:rFonts w:ascii="Arial" w:hAnsi="Arial"/>
-          <w:b w:val="1"/>
-          <w:bCs w:val="1"/>
-          <w:sz w:val="32"/>
-          <w:szCs w:val="32"/>
-          <w:u w:val="single"/>
-          <w:rtl w:val="0"/>
+          <w:rFonts w:ascii="Arial" w:eastAsia="Arial" w:hAnsi="Arial" w:cs="Arial"/>
+          <w:sz w:val="32"/>
+          <w:szCs w:val="32"/>
+          <w:lang w:val="es-ES_tradnl"/>
+        </w:rPr>
+      </w:pPr>
+      <w:r>
+        <w:rPr>
+          <w:rFonts w:ascii="Arial" w:hAnsi="Arial"/>
+          <w:b/>
+          <w:bCs/>
+          <w:sz w:val="32"/>
+          <w:szCs w:val="32"/>
+          <w:u w:val="single"/>
           <w:lang w:val="es-ES_tradnl"/>
         </w:rPr>
         <w:t>Fecha:</w:t>
@@ -720,7 +730,6 @@
           <w:rFonts w:ascii="Arial" w:hAnsi="Arial"/>
           <w:sz w:val="32"/>
           <w:szCs w:val="32"/>
-          <w:rtl w:val="0"/>
           <w:lang w:val="es-ES_tradnl"/>
         </w:rPr>
         <w:t xml:space="preserve">  14 de junio de 2018</w:t>
@@ -730,12 +739,13 @@
       <w:pPr>
         <w:pStyle w:val="Body"/>
         <w:rPr>
-          <w:rFonts w:ascii="Arial" w:cs="Arial" w:hAnsi="Arial" w:eastAsia="Arial"/>
-          <w:b w:val="1"/>
-          <w:bCs w:val="1"/>
-          <w:sz w:val="32"/>
-          <w:szCs w:val="32"/>
-          <w:u w:val="single"/>
+          <w:rFonts w:ascii="Arial" w:eastAsia="Arial" w:hAnsi="Arial" w:cs="Arial"/>
+          <w:b/>
+          <w:bCs/>
+          <w:sz w:val="32"/>
+          <w:szCs w:val="32"/>
+          <w:u w:val="single"/>
+          <w:lang w:val="es-ES_tradnl"/>
         </w:rPr>
       </w:pPr>
     </w:p>
@@ -744,24 +754,24 @@
         <w:pStyle w:val="Body"/>
         <w:outlineLvl w:val="0"/>
         <w:rPr>
-          <w:rFonts w:ascii="Arial" w:cs="Arial" w:hAnsi="Arial" w:eastAsia="Arial"/>
-          <w:b w:val="1"/>
-          <w:bCs w:val="1"/>
-          <w:sz w:val="32"/>
-          <w:szCs w:val="32"/>
-          <w:u w:val="single"/>
-        </w:rPr>
-      </w:pPr>
-      <w:r>
-        <w:rPr>
-          <w:rFonts w:ascii="Arial" w:hAnsi="Arial"/>
-          <w:b w:val="1"/>
-          <w:bCs w:val="1"/>
-          <w:sz w:val="32"/>
-          <w:szCs w:val="32"/>
-          <w:u w:val="single"/>
-          <w:rtl w:val="0"/>
-          <w:lang w:val="pt-PT"/>
+          <w:rFonts w:ascii="Arial" w:eastAsia="Arial" w:hAnsi="Arial" w:cs="Arial"/>
+          <w:b/>
+          <w:bCs/>
+          <w:sz w:val="32"/>
+          <w:szCs w:val="32"/>
+          <w:u w:val="single"/>
+          <w:lang w:val="es-ES_tradnl"/>
+        </w:rPr>
+      </w:pPr>
+      <w:r>
+        <w:rPr>
+          <w:rFonts w:ascii="Arial" w:hAnsi="Arial"/>
+          <w:b/>
+          <w:bCs/>
+          <w:sz w:val="32"/>
+          <w:szCs w:val="32"/>
+          <w:u w:val="single"/>
+          <w:lang w:val="es-ES_tradnl"/>
         </w:rPr>
         <w:t xml:space="preserve">Alumnos Expositores: </w:t>
       </w:r>
@@ -770,41 +780,36 @@
       <w:pPr>
         <w:pStyle w:val="Body"/>
         <w:rPr>
-          <w:rFonts w:ascii="Arial" w:cs="Arial" w:hAnsi="Arial" w:eastAsia="Arial"/>
-          <w:b w:val="1"/>
-          <w:bCs w:val="1"/>
-          <w:sz w:val="28"/>
-          <w:szCs w:val="28"/>
-          <w:u w:val="single"/>
-        </w:rPr>
-      </w:pPr>
-    </w:p>
-    <w:p>
-      <w:pPr>
-        <w:pStyle w:val="List Paragraph"/>
+          <w:rFonts w:ascii="Arial" w:eastAsia="Arial" w:hAnsi="Arial" w:cs="Arial"/>
+          <w:b/>
+          <w:bCs/>
+          <w:sz w:val="28"/>
+          <w:szCs w:val="28"/>
+          <w:u w:val="single"/>
+          <w:lang w:val="es-ES_tradnl"/>
+        </w:rPr>
+      </w:pPr>
+    </w:p>
+    <w:p>
+      <w:pPr>
+        <w:pStyle w:val="Prrafodelista"/>
         <w:numPr>
           <w:ilvl w:val="0"/>
           <w:numId w:val="2"/>
         </w:numPr>
-        <w:bidi w:val="0"/>
         <w:spacing w:line="360" w:lineRule="auto"/>
-        <w:ind w:right="0"/>
         <w:jc w:val="both"/>
         <w:rPr>
           <w:rFonts w:ascii="Arial" w:hAnsi="Arial"/>
           <w:sz w:val="28"/>
           <w:szCs w:val="28"/>
-          <w:rtl w:val="0"/>
-          <w:lang w:val="es-ES_tradnl"/>
-        </w:rPr>
-      </w:pPr>
-      <w:r>
-        <w:rPr>
-          <w:rFonts w:ascii="Arial" w:hAnsi="Arial"/>
-          <w:sz w:val="28"/>
-          <w:szCs w:val="28"/>
-          <w:rtl w:val="0"/>
-          <w:lang w:val="es-ES_tradnl"/>
+        </w:rPr>
+      </w:pPr>
+      <w:r>
+        <w:rPr>
+          <w:rFonts w:ascii="Arial" w:hAnsi="Arial"/>
+          <w:sz w:val="28"/>
+          <w:szCs w:val="28"/>
         </w:rPr>
         <w:t>AQUILI, Alejo Ezequiel</w:t>
       </w:r>
@@ -813,38 +818,38 @@
           <w:rFonts w:ascii="Arial" w:hAnsi="Arial"/>
           <w:sz w:val="28"/>
           <w:szCs w:val="28"/>
-          <w:rtl w:val="0"/>
-          <w:lang w:val="en-US"/>
-        </w:rPr>
-        <w:t xml:space="preserve">                            legajo</w:t>
-      </w:r>
-    </w:p>
-    <w:p>
-      <w:pPr>
-        <w:pStyle w:val="List Paragraph"/>
+        </w:rPr>
+        <w:t xml:space="preserve">                            </w:t>
+      </w:r>
+      <w:r>
+        <w:rPr>
+          <w:rFonts w:ascii="Arial" w:hAnsi="Arial"/>
+          <w:sz w:val="28"/>
+          <w:szCs w:val="28"/>
+        </w:rPr>
+        <w:t>57432</w:t>
+      </w:r>
+    </w:p>
+    <w:p>
+      <w:pPr>
+        <w:pStyle w:val="Prrafodelista"/>
         <w:numPr>
           <w:ilvl w:val="0"/>
           <w:numId w:val="2"/>
         </w:numPr>
-        <w:bidi w:val="0"/>
         <w:spacing w:line="360" w:lineRule="auto"/>
-        <w:ind w:right="0"/>
         <w:jc w:val="both"/>
         <w:rPr>
           <w:rFonts w:ascii="Arial" w:hAnsi="Arial"/>
           <w:sz w:val="28"/>
           <w:szCs w:val="28"/>
-          <w:rtl w:val="0"/>
-          <w:lang w:val="es-ES_tradnl"/>
-        </w:rPr>
-      </w:pPr>
-      <w:r>
-        <w:rPr>
-          <w:rFonts w:ascii="Arial" w:hAnsi="Arial"/>
-          <w:sz w:val="28"/>
-          <w:szCs w:val="28"/>
-          <w:rtl w:val="0"/>
-          <w:lang w:val="es-ES_tradnl"/>
+        </w:rPr>
+      </w:pPr>
+      <w:r>
+        <w:rPr>
+          <w:rFonts w:ascii="Arial" w:hAnsi="Arial"/>
+          <w:sz w:val="28"/>
+          <w:szCs w:val="28"/>
         </w:rPr>
         <w:t>BASSANI, Santiago</w:t>
       </w:r>
@@ -853,48 +858,46 @@
           <w:rFonts w:ascii="Arial" w:hAnsi="Arial"/>
           <w:sz w:val="28"/>
           <w:szCs w:val="28"/>
-          <w:rtl w:val="0"/>
-          <w:lang w:val="en-US"/>
-        </w:rPr>
-        <w:t xml:space="preserve">                                 legajo</w:t>
-      </w:r>
-    </w:p>
-    <w:p>
-      <w:pPr>
-        <w:pStyle w:val="List Paragraph"/>
+        </w:rPr>
+        <w:t xml:space="preserve">                                 </w:t>
+      </w:r>
+      <w:r>
+        <w:rPr>
+          <w:rFonts w:ascii="Arial" w:hAnsi="Arial"/>
+          <w:sz w:val="28"/>
+          <w:szCs w:val="28"/>
+        </w:rPr>
+        <w:t>57435</w:t>
+      </w:r>
+    </w:p>
+    <w:p>
+      <w:pPr>
+        <w:pStyle w:val="Prrafodelista"/>
         <w:numPr>
           <w:ilvl w:val="0"/>
           <w:numId w:val="2"/>
         </w:numPr>
-        <w:bidi w:val="0"/>
         <w:spacing w:line="360" w:lineRule="auto"/>
-        <w:ind w:right="0"/>
         <w:jc w:val="both"/>
         <w:rPr>
           <w:rFonts w:ascii="Arial" w:hAnsi="Arial"/>
           <w:sz w:val="28"/>
           <w:szCs w:val="28"/>
-          <w:rtl w:val="0"/>
-          <w:lang w:val="es-ES_tradnl"/>
-        </w:rPr>
-      </w:pPr>
-      <w:r>
-        <w:rPr>
-          <w:rFonts w:ascii="Arial" w:hAnsi="Arial"/>
-          <w:sz w:val="28"/>
-          <w:szCs w:val="28"/>
-          <w:rtl w:val="0"/>
-          <w:lang w:val="es-ES_tradnl"/>
+        </w:rPr>
+      </w:pPr>
+      <w:r>
+        <w:rPr>
+          <w:rFonts w:ascii="Arial" w:hAnsi="Arial"/>
+          <w:sz w:val="28"/>
+          <w:szCs w:val="28"/>
         </w:rPr>
         <w:t>IZAGUIRRE, Agust</w:t>
       </w:r>
       <w:r>
         <w:rPr>
-          <w:rFonts w:ascii="Arial" w:hAnsi="Arial" w:hint="default"/>
-          <w:sz w:val="28"/>
-          <w:szCs w:val="28"/>
-          <w:rtl w:val="0"/>
-          <w:lang w:val="es-ES_tradnl"/>
+          <w:rFonts w:ascii="Arial" w:hAnsi="Arial"/>
+          <w:sz w:val="28"/>
+          <w:szCs w:val="28"/>
         </w:rPr>
         <w:t>í</w:t>
       </w:r>
@@ -903,8 +906,6 @@
           <w:rFonts w:ascii="Arial" w:hAnsi="Arial"/>
           <w:sz w:val="28"/>
           <w:szCs w:val="28"/>
-          <w:rtl w:val="0"/>
-          <w:lang w:val="es-ES_tradnl"/>
         </w:rPr>
         <w:t>n Emilio</w:t>
       </w:r>
@@ -913,8 +914,6 @@
           <w:rFonts w:ascii="Arial" w:hAnsi="Arial"/>
           <w:sz w:val="28"/>
           <w:szCs w:val="28"/>
-          <w:rtl w:val="0"/>
-          <w:lang w:val="en-US"/>
         </w:rPr>
         <w:t xml:space="preserve">                    57774</w:t>
       </w:r>
@@ -928,7 +927,8 @@
         <w:spacing w:line="360" w:lineRule="auto"/>
         <w:jc w:val="both"/>
         <w:rPr>
-          <w:rFonts w:ascii="Arial" w:cs="Arial" w:hAnsi="Arial" w:eastAsia="Arial"/>
+          <w:rFonts w:ascii="Arial" w:eastAsia="Arial" w:hAnsi="Arial" w:cs="Arial"/>
+          <w:lang w:val="es-ES_tradnl"/>
         </w:rPr>
       </w:pPr>
     </w:p>
@@ -941,7 +941,8 @@
         <w:spacing w:line="360" w:lineRule="auto"/>
         <w:jc w:val="both"/>
         <w:rPr>
-          <w:rFonts w:ascii="Arial" w:cs="Arial" w:hAnsi="Arial" w:eastAsia="Arial"/>
+          <w:rFonts w:ascii="Arial" w:eastAsia="Arial" w:hAnsi="Arial" w:cs="Arial"/>
+          <w:lang w:val="es-ES_tradnl"/>
         </w:rPr>
       </w:pPr>
     </w:p>
@@ -952,18 +953,19 @@
           <w:tab w:val="left" w:pos="5760"/>
         </w:tabs>
         <w:spacing w:before="240"/>
-        <w:ind w:left="720" w:firstLine="0"/>
+        <w:ind w:left="720"/>
         <w:jc w:val="center"/>
         <w:outlineLvl w:val="0"/>
         <w:rPr>
-          <w:rFonts w:ascii="Arial" w:cs="Arial" w:hAnsi="Arial" w:eastAsia="Arial"/>
-          <w:b w:val="1"/>
-          <w:bCs w:val="1"/>
-          <w:i w:val="1"/>
-          <w:iCs w:val="1"/>
-          <w:sz w:val="32"/>
-          <w:szCs w:val="32"/>
-          <w:u w:val="single"/>
+          <w:rFonts w:ascii="Arial" w:eastAsia="Arial" w:hAnsi="Arial" w:cs="Arial"/>
+          <w:b/>
+          <w:bCs/>
+          <w:i/>
+          <w:iCs/>
+          <w:sz w:val="32"/>
+          <w:szCs w:val="32"/>
+          <w:u w:val="single"/>
+          <w:lang w:val="es-ES_tradnl"/>
         </w:rPr>
       </w:pPr>
     </w:p>
@@ -974,18 +976,19 @@
           <w:tab w:val="left" w:pos="5760"/>
         </w:tabs>
         <w:spacing w:before="240"/>
-        <w:ind w:left="720" w:firstLine="0"/>
+        <w:ind w:left="720"/>
         <w:jc w:val="center"/>
         <w:outlineLvl w:val="0"/>
         <w:rPr>
-          <w:rFonts w:ascii="Arial" w:cs="Arial" w:hAnsi="Arial" w:eastAsia="Arial"/>
-          <w:b w:val="1"/>
-          <w:bCs w:val="1"/>
-          <w:i w:val="1"/>
-          <w:iCs w:val="1"/>
-          <w:sz w:val="32"/>
-          <w:szCs w:val="32"/>
-          <w:u w:val="single"/>
+          <w:rFonts w:ascii="Arial" w:eastAsia="Arial" w:hAnsi="Arial" w:cs="Arial"/>
+          <w:b/>
+          <w:bCs/>
+          <w:i/>
+          <w:iCs/>
+          <w:sz w:val="32"/>
+          <w:szCs w:val="32"/>
+          <w:u w:val="single"/>
+          <w:lang w:val="es-ES_tradnl"/>
         </w:rPr>
       </w:pPr>
     </w:p>
@@ -996,46 +999,45 @@
           <w:tab w:val="left" w:pos="5760"/>
         </w:tabs>
         <w:spacing w:before="240"/>
-        <w:ind w:left="720" w:firstLine="0"/>
+        <w:ind w:left="720"/>
         <w:jc w:val="center"/>
         <w:outlineLvl w:val="0"/>
         <w:rPr>
-          <w:rFonts w:ascii="Arial" w:cs="Arial" w:hAnsi="Arial" w:eastAsia="Arial"/>
-          <w:b w:val="1"/>
-          <w:bCs w:val="1"/>
-          <w:i w:val="1"/>
-          <w:iCs w:val="1"/>
-          <w:sz w:val="32"/>
-          <w:szCs w:val="32"/>
-          <w:u w:val="single"/>
-        </w:rPr>
-      </w:pPr>
-      <w:r>
-        <w:rPr>
-          <w:rFonts w:ascii="Arial" w:hAnsi="Arial"/>
-          <w:b w:val="1"/>
-          <w:bCs w:val="1"/>
-          <w:i w:val="1"/>
-          <w:iCs w:val="1"/>
-          <w:sz w:val="32"/>
-          <w:szCs w:val="32"/>
-          <w:u w:val="single"/>
-          <w:rtl w:val="0"/>
+          <w:rFonts w:ascii="Arial" w:eastAsia="Arial" w:hAnsi="Arial" w:cs="Arial"/>
+          <w:b/>
+          <w:bCs/>
+          <w:i/>
+          <w:iCs/>
+          <w:sz w:val="32"/>
+          <w:szCs w:val="32"/>
+          <w:u w:val="single"/>
+          <w:lang w:val="es-ES_tradnl"/>
+        </w:rPr>
+      </w:pPr>
+      <w:r>
+        <w:rPr>
+          <w:rFonts w:ascii="Arial" w:hAnsi="Arial"/>
+          <w:b/>
+          <w:bCs/>
+          <w:i/>
+          <w:iCs/>
+          <w:sz w:val="32"/>
+          <w:szCs w:val="32"/>
+          <w:u w:val="single"/>
           <w:lang w:val="es-ES_tradnl"/>
         </w:rPr>
         <w:t>Trabajo Pr</w:t>
       </w:r>
       <w:r>
         <w:rPr>
-          <w:rFonts w:ascii="Arial" w:hAnsi="Arial" w:hint="default"/>
-          <w:b w:val="1"/>
-          <w:bCs w:val="1"/>
-          <w:i w:val="1"/>
-          <w:iCs w:val="1"/>
-          <w:sz w:val="32"/>
-          <w:szCs w:val="32"/>
-          <w:u w:val="single"/>
-          <w:rtl w:val="0"/>
+          <w:rFonts w:ascii="Arial" w:hAnsi="Arial"/>
+          <w:b/>
+          <w:bCs/>
+          <w:i/>
+          <w:iCs/>
+          <w:sz w:val="32"/>
+          <w:szCs w:val="32"/>
+          <w:u w:val="single"/>
           <w:lang w:val="es-ES_tradnl"/>
         </w:rPr>
         <w:t>á</w:t>
@@ -1043,15 +1045,14 @@
       <w:r>
         <w:rPr>
           <w:rFonts w:ascii="Arial" w:hAnsi="Arial"/>
-          <w:b w:val="1"/>
-          <w:bCs w:val="1"/>
-          <w:i w:val="1"/>
-          <w:iCs w:val="1"/>
-          <w:sz w:val="32"/>
-          <w:szCs w:val="32"/>
-          <w:u w:val="single"/>
-          <w:rtl w:val="0"/>
-          <w:lang w:val="pt-PT"/>
+          <w:b/>
+          <w:bCs/>
+          <w:i/>
+          <w:iCs/>
+          <w:sz w:val="32"/>
+          <w:szCs w:val="32"/>
+          <w:u w:val="single"/>
+          <w:lang w:val="es-ES_tradnl"/>
         </w:rPr>
         <w:t xml:space="preserve">ctico Especial </w:t>
       </w:r>
@@ -1065,14 +1066,15 @@
         <w:spacing w:line="360" w:lineRule="auto"/>
         <w:jc w:val="both"/>
         <w:rPr>
-          <w:rFonts w:ascii="Arial" w:cs="Arial" w:hAnsi="Arial" w:eastAsia="Arial"/>
-          <w:b w:val="1"/>
-          <w:bCs w:val="1"/>
-          <w:i w:val="1"/>
-          <w:iCs w:val="1"/>
-          <w:sz w:val="28"/>
-          <w:szCs w:val="28"/>
-          <w:u w:val="single"/>
+          <w:rFonts w:ascii="Arial" w:eastAsia="Arial" w:hAnsi="Arial" w:cs="Arial"/>
+          <w:b/>
+          <w:bCs/>
+          <w:i/>
+          <w:iCs/>
+          <w:sz w:val="28"/>
+          <w:szCs w:val="28"/>
+          <w:u w:val="single"/>
+          <w:lang w:val="es-ES_tradnl"/>
         </w:rPr>
       </w:pPr>
     </w:p>
@@ -1085,42 +1087,41 @@
         <w:spacing w:line="360" w:lineRule="auto"/>
         <w:jc w:val="both"/>
         <w:rPr>
-          <w:rFonts w:ascii="Arial" w:cs="Arial" w:hAnsi="Arial" w:eastAsia="Arial"/>
-          <w:b w:val="1"/>
-          <w:bCs w:val="1"/>
-          <w:i w:val="1"/>
-          <w:iCs w:val="1"/>
-          <w:sz w:val="28"/>
-          <w:szCs w:val="28"/>
-          <w:u w:val="single"/>
-        </w:rPr>
-      </w:pPr>
-      <w:r>
-        <w:rPr>
-          <w:rFonts w:ascii="Arial" w:hAnsi="Arial"/>
-          <w:b w:val="1"/>
-          <w:bCs w:val="1"/>
-          <w:i w:val="1"/>
-          <w:iCs w:val="1"/>
-          <w:sz w:val="28"/>
-          <w:szCs w:val="28"/>
-          <w:u w:val="single"/>
-          <w:rtl w:val="0"/>
+          <w:rFonts w:ascii="Arial" w:hAnsi="Arial"/>
+          <w:b/>
+          <w:bCs/>
+          <w:i/>
+          <w:iCs/>
+          <w:sz w:val="28"/>
+          <w:szCs w:val="28"/>
+          <w:u w:val="single"/>
+          <w:lang w:val="es-ES_tradnl"/>
+        </w:rPr>
+      </w:pPr>
+      <w:r>
+        <w:rPr>
+          <w:rFonts w:ascii="Arial" w:hAnsi="Arial"/>
+          <w:b/>
+          <w:bCs/>
+          <w:i/>
+          <w:iCs/>
+          <w:sz w:val="28"/>
+          <w:szCs w:val="28"/>
+          <w:u w:val="single"/>
           <w:lang w:val="es-ES_tradnl"/>
         </w:rPr>
         <w:t>Introducci</w:t>
       </w:r>
       <w:r>
         <w:rPr>
-          <w:rFonts w:ascii="Arial" w:hAnsi="Arial" w:hint="default"/>
-          <w:b w:val="1"/>
-          <w:bCs w:val="1"/>
-          <w:i w:val="1"/>
-          <w:iCs w:val="1"/>
-          <w:sz w:val="28"/>
-          <w:szCs w:val="28"/>
-          <w:u w:val="single"/>
-          <w:rtl w:val="0"/>
+          <w:rFonts w:ascii="Arial" w:hAnsi="Arial"/>
+          <w:b/>
+          <w:bCs/>
+          <w:i/>
+          <w:iCs/>
+          <w:sz w:val="28"/>
+          <w:szCs w:val="28"/>
+          <w:u w:val="single"/>
           <w:lang w:val="es-ES_tradnl"/>
         </w:rPr>
         <w:t>ó</w:t>
@@ -1128,15 +1129,14 @@
       <w:r>
         <w:rPr>
           <w:rFonts w:ascii="Arial" w:hAnsi="Arial"/>
-          <w:b w:val="1"/>
-          <w:bCs w:val="1"/>
-          <w:i w:val="1"/>
-          <w:iCs w:val="1"/>
-          <w:sz w:val="28"/>
-          <w:szCs w:val="28"/>
-          <w:u w:val="single"/>
-          <w:rtl w:val="0"/>
-          <w:lang w:val="de-DE"/>
+          <w:b/>
+          <w:bCs/>
+          <w:i/>
+          <w:iCs/>
+          <w:sz w:val="28"/>
+          <w:szCs w:val="28"/>
+          <w:u w:val="single"/>
+          <w:lang w:val="es-ES_tradnl"/>
         </w:rPr>
         <w:t>n:</w:t>
       </w:r>
@@ -1150,30 +1150,247 @@
         <w:spacing w:line="360" w:lineRule="auto"/>
         <w:jc w:val="both"/>
         <w:rPr>
-          <w:rFonts w:ascii="Arial" w:cs="Arial" w:hAnsi="Arial" w:eastAsia="Arial"/>
-          <w:b w:val="1"/>
-          <w:bCs w:val="1"/>
-          <w:i w:val="1"/>
-          <w:iCs w:val="1"/>
-          <w:sz w:val="28"/>
-          <w:szCs w:val="28"/>
-          <w:u w:val="single"/>
-        </w:rPr>
-      </w:pPr>
-      <w:r>
-        <w:rPr>
-          <w:rFonts w:ascii="Arial" w:hAnsi="Arial"/>
-          <w:b w:val="1"/>
-          <w:bCs w:val="1"/>
-          <w:i w:val="1"/>
-          <w:iCs w:val="1"/>
-          <w:sz w:val="28"/>
-          <w:szCs w:val="28"/>
-          <w:u w:val="single"/>
-          <w:rtl w:val="0"/>
-          <w:lang w:val="pt-PT"/>
-        </w:rPr>
-        <w:t>Dificultades:</w:t>
+          <w:rFonts w:ascii="Arial" w:hAnsi="Arial"/>
+          <w:sz w:val="28"/>
+          <w:szCs w:val="28"/>
+        </w:rPr>
+      </w:pPr>
+      <w:r>
+        <w:rPr>
+          <w:rFonts w:ascii="Arial" w:hAnsi="Arial"/>
+          <w:sz w:val="28"/>
+          <w:szCs w:val="28"/>
+          <w:lang w:val="es-ES_tradnl"/>
+        </w:rPr>
+        <w:t>El trabajo práctico especial, presenta como objetivo administrar una migración de una base d</w:t>
+      </w:r>
+      <w:r>
+        <w:rPr>
+          <w:rFonts w:ascii="Arial" w:hAnsi="Arial"/>
+          <w:sz w:val="28"/>
+          <w:szCs w:val="28"/>
+          <w:lang w:val="es-ES_tradnl"/>
+        </w:rPr>
+        <w:t>e datos</w:t>
+      </w:r>
+      <w:r>
+        <w:rPr>
+          <w:rFonts w:ascii="Arial" w:hAnsi="Arial"/>
+          <w:sz w:val="28"/>
+          <w:szCs w:val="28"/>
+          <w:lang w:val="es-ES_tradnl"/>
+        </w:rPr>
+        <w:t xml:space="preserve"> conformada por el registro de las bicicletas publicas del gobierno de la ciudad “</w:t>
+      </w:r>
+      <w:proofErr w:type="spellStart"/>
+      <w:r>
+        <w:rPr>
+          <w:rFonts w:ascii="Arial" w:hAnsi="Arial"/>
+          <w:sz w:val="28"/>
+          <w:szCs w:val="28"/>
+          <w:lang w:val="es-ES_tradnl"/>
+        </w:rPr>
+        <w:t>ecoB</w:t>
+      </w:r>
+      <w:r>
+        <w:rPr>
+          <w:rFonts w:ascii="Arial" w:hAnsi="Arial"/>
+          <w:sz w:val="28"/>
+          <w:szCs w:val="28"/>
+          <w:lang w:val="es-ES_tradnl"/>
+        </w:rPr>
+        <w:t>ici</w:t>
+      </w:r>
+      <w:proofErr w:type="spellEnd"/>
+      <w:r>
+        <w:rPr>
+          <w:rFonts w:ascii="Arial" w:hAnsi="Arial"/>
+          <w:sz w:val="28"/>
+          <w:szCs w:val="28"/>
+          <w:lang w:val="es-ES_tradnl"/>
+        </w:rPr>
+        <w:t>”</w:t>
+      </w:r>
+      <w:r>
+        <w:rPr>
+          <w:rFonts w:ascii="Arial" w:hAnsi="Arial"/>
+          <w:sz w:val="28"/>
+          <w:szCs w:val="28"/>
+          <w:lang w:val="es-ES_tradnl"/>
+        </w:rPr>
+        <w:t xml:space="preserve"> del año 2016</w:t>
+      </w:r>
+      <w:r>
+        <w:rPr>
+          <w:rFonts w:ascii="Arial" w:hAnsi="Arial"/>
+          <w:sz w:val="28"/>
+          <w:szCs w:val="28"/>
+          <w:lang w:val="es-ES_tradnl"/>
+        </w:rPr>
+        <w:t xml:space="preserve"> exportada a un archivo </w:t>
+      </w:r>
+      <w:r>
+        <w:rPr>
+          <w:rFonts w:ascii="Arial" w:hAnsi="Arial"/>
+          <w:sz w:val="28"/>
+          <w:szCs w:val="28"/>
+          <w:lang w:val="es-ES_tradnl"/>
+        </w:rPr>
+        <w:t>CSV</w:t>
+      </w:r>
+      <w:r>
+        <w:rPr>
+          <w:rFonts w:ascii="Arial" w:hAnsi="Arial"/>
+          <w:sz w:val="28"/>
+          <w:szCs w:val="28"/>
+          <w:lang w:val="es-ES_tradnl"/>
+        </w:rPr>
+        <w:t xml:space="preserve"> hacia</w:t>
+      </w:r>
+      <w:r>
+        <w:rPr>
+          <w:rFonts w:ascii="Arial" w:hAnsi="Arial"/>
+          <w:sz w:val="28"/>
+          <w:szCs w:val="28"/>
+          <w:lang w:val="es-ES_tradnl"/>
+        </w:rPr>
+        <w:t xml:space="preserve"> una base de datos </w:t>
+      </w:r>
+      <w:proofErr w:type="spellStart"/>
+      <w:r>
+        <w:rPr>
+          <w:rFonts w:ascii="Arial" w:hAnsi="Arial"/>
+          <w:sz w:val="28"/>
+          <w:szCs w:val="28"/>
+          <w:lang w:val="es-ES_tradnl"/>
+        </w:rPr>
+        <w:t>Postgre</w:t>
+      </w:r>
+      <w:r>
+        <w:rPr>
+          <w:rFonts w:ascii="Arial" w:hAnsi="Arial"/>
+          <w:sz w:val="28"/>
+          <w:szCs w:val="28"/>
+          <w:lang w:val="es-ES_tradnl"/>
+        </w:rPr>
+        <w:t>s</w:t>
+      </w:r>
+      <w:r>
+        <w:rPr>
+          <w:rFonts w:ascii="Arial" w:hAnsi="Arial"/>
+          <w:sz w:val="28"/>
+          <w:szCs w:val="28"/>
+          <w:lang w:val="es-ES_tradnl"/>
+        </w:rPr>
+        <w:t>SQL</w:t>
+      </w:r>
+      <w:proofErr w:type="spellEnd"/>
+      <w:r>
+        <w:rPr>
+          <w:rFonts w:ascii="Arial" w:hAnsi="Arial"/>
+          <w:sz w:val="28"/>
+          <w:szCs w:val="28"/>
+          <w:lang w:val="es-ES_tradnl"/>
+        </w:rPr>
+        <w:t xml:space="preserve">, construyendo tablas con restricciones que nos permite el uso de SQL avanzado (PSM y </w:t>
+      </w:r>
+      <w:proofErr w:type="spellStart"/>
+      <w:r>
+        <w:rPr>
+          <w:rFonts w:ascii="Arial" w:hAnsi="Arial"/>
+          <w:sz w:val="28"/>
+          <w:szCs w:val="28"/>
+          <w:lang w:val="es-ES_tradnl"/>
+        </w:rPr>
+        <w:t>Triggers</w:t>
+      </w:r>
+      <w:proofErr w:type="spellEnd"/>
+      <w:r>
+        <w:rPr>
+          <w:rFonts w:ascii="Arial" w:hAnsi="Arial"/>
+          <w:sz w:val="28"/>
+          <w:szCs w:val="28"/>
+          <w:lang w:val="es-ES_tradnl"/>
+        </w:rPr>
+        <w:t xml:space="preserve">) lo cual nos provee </w:t>
+      </w:r>
+      <w:r>
+        <w:rPr>
+          <w:rFonts w:ascii="Arial" w:hAnsi="Arial"/>
+          <w:sz w:val="28"/>
+          <w:szCs w:val="28"/>
+          <w:lang w:val="es-ES_tradnl"/>
+        </w:rPr>
+        <w:t xml:space="preserve">funcionalidades que nos permiten representar restricciones más “fuertes” que las que podemos representar con </w:t>
+      </w:r>
+      <w:proofErr w:type="spellStart"/>
+      <w:r>
+        <w:rPr>
+          <w:rFonts w:ascii="Arial" w:hAnsi="Arial"/>
+          <w:sz w:val="28"/>
+          <w:szCs w:val="28"/>
+          <w:lang w:val="es-ES_tradnl"/>
+        </w:rPr>
+        <w:t>Primary</w:t>
+      </w:r>
+      <w:proofErr w:type="spellEnd"/>
+      <w:r>
+        <w:rPr>
+          <w:rFonts w:ascii="Arial" w:hAnsi="Arial"/>
+          <w:sz w:val="28"/>
+          <w:szCs w:val="28"/>
+          <w:lang w:val="es-ES_tradnl"/>
+        </w:rPr>
+        <w:t xml:space="preserve"> </w:t>
+      </w:r>
+      <w:proofErr w:type="spellStart"/>
+      <w:r>
+        <w:rPr>
+          <w:rFonts w:ascii="Arial" w:hAnsi="Arial"/>
+          <w:sz w:val="28"/>
+          <w:szCs w:val="28"/>
+          <w:lang w:val="es-ES_tradnl"/>
+        </w:rPr>
+        <w:t>Keys</w:t>
+      </w:r>
+      <w:proofErr w:type="spellEnd"/>
+      <w:r>
+        <w:rPr>
+          <w:rFonts w:ascii="Arial" w:hAnsi="Arial"/>
+          <w:sz w:val="28"/>
+          <w:szCs w:val="28"/>
+          <w:lang w:val="es-ES_tradnl"/>
+        </w:rPr>
+        <w:t xml:space="preserve">, </w:t>
+      </w:r>
+      <w:proofErr w:type="spellStart"/>
+      <w:r>
+        <w:rPr>
+          <w:rFonts w:ascii="Arial" w:hAnsi="Arial"/>
+          <w:sz w:val="28"/>
+          <w:szCs w:val="28"/>
+          <w:lang w:val="es-ES_tradnl"/>
+        </w:rPr>
+        <w:t>Foreign</w:t>
+      </w:r>
+      <w:proofErr w:type="spellEnd"/>
+      <w:r>
+        <w:rPr>
+          <w:rFonts w:ascii="Arial" w:hAnsi="Arial"/>
+          <w:sz w:val="28"/>
+          <w:szCs w:val="28"/>
+          <w:lang w:val="es-ES_tradnl"/>
+        </w:rPr>
+        <w:t xml:space="preserve"> Key, etc</w:t>
+      </w:r>
+      <w:r>
+        <w:rPr>
+          <w:rFonts w:ascii="Arial" w:hAnsi="Arial"/>
+          <w:sz w:val="28"/>
+          <w:szCs w:val="28"/>
+          <w:lang w:val="es-ES_tradnl"/>
+        </w:rPr>
+        <w:t>.</w:t>
       </w:r>
     </w:p>
     <w:p>
@@ -1185,20 +1402,30 @@
         <w:spacing w:line="360" w:lineRule="auto"/>
         <w:jc w:val="both"/>
         <w:rPr>
-          <w:rFonts w:ascii="Arial" w:cs="Arial" w:hAnsi="Arial" w:eastAsia="Arial"/>
-          <w:sz w:val="28"/>
-          <w:szCs w:val="28"/>
-        </w:rPr>
-      </w:pPr>
-      <w:r>
-        <w:rPr>
-          <w:rFonts w:ascii="Arial" w:hAnsi="Arial"/>
-          <w:sz w:val="28"/>
-          <w:szCs w:val="28"/>
-          <w:rtl w:val="0"/>
-          <w:lang w:val="en-US"/>
-        </w:rPr>
-        <w:t>Importar con timestamp</w:t>
+          <w:rFonts w:ascii="Arial" w:hAnsi="Arial"/>
+          <w:b/>
+          <w:bCs/>
+          <w:i/>
+          <w:iCs/>
+          <w:sz w:val="28"/>
+          <w:szCs w:val="28"/>
+          <w:u w:val="single"/>
+          <w:lang w:val="es-ES_tradnl"/>
+        </w:rPr>
+      </w:pPr>
+      <w:r>
+        <w:rPr>
+          <w:rFonts w:ascii="Arial" w:hAnsi="Arial"/>
+          <w:b/>
+          <w:bCs/>
+          <w:i/>
+          <w:iCs/>
+          <w:sz w:val="28"/>
+          <w:szCs w:val="28"/>
+          <w:u w:val="single"/>
+          <w:lang w:val="es-ES_tradnl"/>
+        </w:rPr>
+        <w:t>Dificultades:</w:t>
       </w:r>
     </w:p>
     <w:p>
@@ -1210,20 +1437,220 @@
         <w:spacing w:line="360" w:lineRule="auto"/>
         <w:jc w:val="both"/>
         <w:rPr>
-          <w:rFonts w:ascii="Arial" w:cs="Arial" w:hAnsi="Arial" w:eastAsia="Arial"/>
-          <w:sz w:val="28"/>
-          <w:szCs w:val="28"/>
-        </w:rPr>
-      </w:pPr>
-      <w:r>
-        <w:rPr>
-          <w:rFonts w:ascii="Arial" w:hAnsi="Arial"/>
-          <w:sz w:val="28"/>
-          <w:szCs w:val="28"/>
-          <w:rtl w:val="0"/>
-          <w:lang w:val="en-US"/>
-        </w:rPr>
-        <w:t>Castear de text a interval</w:t>
+          <w:rFonts w:ascii="Arial" w:eastAsia="Arial" w:hAnsi="Arial" w:cs="Arial"/>
+          <w:sz w:val="28"/>
+          <w:szCs w:val="28"/>
+        </w:rPr>
+      </w:pPr>
+      <w:r>
+        <w:rPr>
+          <w:rFonts w:ascii="Arial" w:hAnsi="Arial"/>
+          <w:sz w:val="28"/>
+          <w:szCs w:val="28"/>
+          <w:lang w:val="es-ES_tradnl"/>
+        </w:rPr>
+        <w:t xml:space="preserve">La </w:t>
+      </w:r>
+      <w:r>
+        <w:rPr>
+          <w:rFonts w:ascii="Arial" w:hAnsi="Arial"/>
+          <w:sz w:val="28"/>
+          <w:szCs w:val="28"/>
+          <w:lang w:val="es-ES_tradnl"/>
+        </w:rPr>
+        <w:t>primera dificultad</w:t>
+      </w:r>
+      <w:r>
+        <w:rPr>
+          <w:rFonts w:ascii="Arial" w:hAnsi="Arial"/>
+          <w:sz w:val="28"/>
+          <w:szCs w:val="28"/>
+          <w:lang w:val="es-ES_tradnl"/>
+        </w:rPr>
+        <w:t xml:space="preserve"> que se presentó</w:t>
+      </w:r>
+      <w:r>
+        <w:rPr>
+          <w:rFonts w:ascii="Arial" w:hAnsi="Arial"/>
+          <w:sz w:val="28"/>
+          <w:szCs w:val="28"/>
+          <w:lang w:val="es-ES_tradnl"/>
+        </w:rPr>
+        <w:t xml:space="preserve"> durante la implementación del </w:t>
+      </w:r>
+      <w:r>
+        <w:rPr>
+          <w:rFonts w:ascii="Arial" w:hAnsi="Arial"/>
+          <w:sz w:val="28"/>
+          <w:szCs w:val="28"/>
+          <w:lang w:val="es-ES_tradnl"/>
+        </w:rPr>
+        <w:t>trabajo</w:t>
+      </w:r>
+      <w:r>
+        <w:rPr>
+          <w:rFonts w:ascii="Arial" w:hAnsi="Arial"/>
+          <w:sz w:val="28"/>
+          <w:szCs w:val="28"/>
+          <w:lang w:val="es-ES_tradnl"/>
+        </w:rPr>
+        <w:t xml:space="preserve"> se produjo en la </w:t>
+      </w:r>
+      <w:r>
+        <w:rPr>
+          <w:rFonts w:ascii="Arial" w:hAnsi="Arial"/>
+          <w:sz w:val="28"/>
+          <w:szCs w:val="28"/>
+          <w:lang w:val="es-ES_tradnl"/>
+        </w:rPr>
+        <w:t>Importación</w:t>
+      </w:r>
+      <w:r>
+        <w:rPr>
+          <w:rFonts w:ascii="Arial" w:hAnsi="Arial"/>
+          <w:sz w:val="28"/>
+          <w:szCs w:val="28"/>
+          <w:lang w:val="es-ES_tradnl"/>
+        </w:rPr>
+        <w:t xml:space="preserve"> con </w:t>
+      </w:r>
+      <w:r>
+        <w:rPr>
+          <w:rFonts w:ascii="Arial" w:hAnsi="Arial"/>
+          <w:sz w:val="28"/>
+          <w:szCs w:val="28"/>
+          <w:lang w:val="es-ES_tradnl"/>
+        </w:rPr>
+        <w:t xml:space="preserve">tipo </w:t>
+      </w:r>
+      <w:proofErr w:type="spellStart"/>
+      <w:r>
+        <w:rPr>
+          <w:rFonts w:ascii="Arial" w:hAnsi="Arial"/>
+          <w:sz w:val="28"/>
+          <w:szCs w:val="28"/>
+          <w:lang w:val="es-ES_tradnl"/>
+        </w:rPr>
+        <w:t>interval</w:t>
+      </w:r>
+      <w:proofErr w:type="spellEnd"/>
+      <w:r>
+        <w:rPr>
+          <w:rFonts w:ascii="Arial" w:hAnsi="Arial"/>
+          <w:sz w:val="28"/>
+          <w:szCs w:val="28"/>
+          <w:lang w:val="es-ES_tradnl"/>
+        </w:rPr>
+        <w:t xml:space="preserve"> el campo </w:t>
+      </w:r>
+      <w:proofErr w:type="spellStart"/>
+      <w:r>
+        <w:rPr>
+          <w:rFonts w:ascii="Arial" w:hAnsi="Arial"/>
+          <w:sz w:val="28"/>
+          <w:szCs w:val="28"/>
+          <w:lang w:val="es-ES_tradnl"/>
+        </w:rPr>
+        <w:t>tiempo_uso</w:t>
+      </w:r>
+      <w:proofErr w:type="spellEnd"/>
+      <w:r>
+        <w:rPr>
+          <w:rFonts w:ascii="Arial" w:hAnsi="Arial"/>
+          <w:sz w:val="28"/>
+          <w:szCs w:val="28"/>
+          <w:lang w:val="es-ES_tradnl"/>
+        </w:rPr>
+        <w:t xml:space="preserve">, pues existían </w:t>
+      </w:r>
+      <w:proofErr w:type="spellStart"/>
+      <w:r>
+        <w:rPr>
+          <w:rFonts w:ascii="Arial" w:hAnsi="Arial"/>
+          <w:sz w:val="28"/>
+          <w:szCs w:val="28"/>
+          <w:lang w:val="es-ES_tradnl"/>
+        </w:rPr>
+        <w:t>tuplas</w:t>
+      </w:r>
+      <w:proofErr w:type="spellEnd"/>
+      <w:r>
+        <w:rPr>
+          <w:rFonts w:ascii="Arial" w:hAnsi="Arial"/>
+          <w:sz w:val="28"/>
+          <w:szCs w:val="28"/>
+          <w:lang w:val="es-ES_tradnl"/>
+        </w:rPr>
+        <w:t xml:space="preserve"> en el archivo CSV que contenían espacios en los números de horas minutos o segundos. Para solucionarlo antes de realizar el </w:t>
+      </w:r>
+      <w:proofErr w:type="spellStart"/>
+      <w:r>
+        <w:rPr>
+          <w:rFonts w:ascii="Arial" w:hAnsi="Arial"/>
+          <w:sz w:val="28"/>
+          <w:szCs w:val="28"/>
+          <w:lang w:val="es-ES_tradnl"/>
+        </w:rPr>
+        <w:t>parseo</w:t>
+      </w:r>
+      <w:proofErr w:type="spellEnd"/>
+      <w:r>
+        <w:rPr>
+          <w:rFonts w:ascii="Arial" w:hAnsi="Arial"/>
+          <w:sz w:val="28"/>
+          <w:szCs w:val="28"/>
+          <w:lang w:val="es-ES_tradnl"/>
+        </w:rPr>
+        <w:t xml:space="preserve"> para la conversión a </w:t>
+      </w:r>
+      <w:proofErr w:type="spellStart"/>
+      <w:r>
+        <w:rPr>
+          <w:rFonts w:ascii="Arial" w:hAnsi="Arial"/>
+          <w:sz w:val="28"/>
+          <w:szCs w:val="28"/>
+          <w:lang w:val="es-ES_tradnl"/>
+        </w:rPr>
+        <w:t>interval</w:t>
+      </w:r>
+      <w:proofErr w:type="spellEnd"/>
+      <w:r>
+        <w:rPr>
+          <w:rFonts w:ascii="Arial" w:hAnsi="Arial"/>
+          <w:sz w:val="28"/>
+          <w:szCs w:val="28"/>
+          <w:lang w:val="es-ES_tradnl"/>
+        </w:rPr>
+        <w:t xml:space="preserve"> se realiza una validación del formato exportado en la función </w:t>
+      </w:r>
+      <w:proofErr w:type="spellStart"/>
+      <w:r>
+        <w:rPr>
+          <w:rFonts w:ascii="Arial" w:hAnsi="Arial"/>
+          <w:sz w:val="28"/>
+          <w:szCs w:val="28"/>
+          <w:lang w:val="es-ES_tradnl"/>
+        </w:rPr>
+        <w:t>remove_invalid_null_fields_and_time_used_invalid_format</w:t>
+      </w:r>
+      <w:proofErr w:type="spellEnd"/>
+      <w:r>
+        <w:rPr>
+          <w:rFonts w:ascii="Arial" w:hAnsi="Arial"/>
+          <w:sz w:val="28"/>
+          <w:szCs w:val="28"/>
+          <w:lang w:val="es-ES_tradnl"/>
+        </w:rPr>
+        <w:t xml:space="preserve"> ()</w:t>
+      </w:r>
+      <w:r>
+        <w:rPr>
+          <w:rFonts w:ascii="Arial" w:hAnsi="Arial"/>
+          <w:sz w:val="28"/>
+          <w:szCs w:val="28"/>
+          <w:lang w:val="es-ES_tradnl"/>
+        </w:rPr>
+        <w:t>.</w:t>
       </w:r>
     </w:p>
     <w:p>
@@ -1235,40 +1662,107 @@
         <w:spacing w:line="360" w:lineRule="auto"/>
         <w:jc w:val="both"/>
         <w:rPr>
-          <w:rFonts w:ascii="Arial" w:cs="Arial" w:hAnsi="Arial" w:eastAsia="Arial"/>
-          <w:sz w:val="28"/>
-          <w:szCs w:val="28"/>
-        </w:rPr>
-      </w:pPr>
-      <w:r>
-        <w:rPr>
-          <w:rFonts w:ascii="Arial" w:hAnsi="Arial"/>
-          <w:sz w:val="28"/>
-          <w:szCs w:val="28"/>
-          <w:rtl w:val="0"/>
-          <w:lang w:val="en-US"/>
-        </w:rPr>
-        <w:t>Tiempo de ejecuci</w:t>
-      </w:r>
-      <w:r>
-        <w:rPr>
-          <w:rFonts w:ascii="Arial" w:hAnsi="Arial" w:hint="default"/>
-          <w:sz w:val="28"/>
-          <w:szCs w:val="28"/>
-          <w:rtl w:val="0"/>
-          <w:lang w:val="en-US"/>
-        </w:rPr>
-        <w:t>ó</w:t>
-      </w:r>
-      <w:r>
-        <w:rPr>
-          <w:rFonts w:ascii="Arial" w:hAnsi="Arial"/>
-          <w:sz w:val="28"/>
-          <w:szCs w:val="28"/>
-          <w:rtl w:val="0"/>
-          <w:lang w:val="en-US"/>
-        </w:rPr>
-        <w:t>n, originalmente tardaba mas de 30 mins</w:t>
+          <w:rFonts w:ascii="Arial" w:hAnsi="Arial"/>
+          <w:sz w:val="28"/>
+          <w:szCs w:val="28"/>
+          <w:lang w:val="es-ES_tradnl"/>
+        </w:rPr>
+      </w:pPr>
+      <w:r>
+        <w:rPr>
+          <w:rFonts w:ascii="Arial" w:hAnsi="Arial"/>
+          <w:sz w:val="28"/>
+          <w:szCs w:val="28"/>
+          <w:lang w:val="es-ES_tradnl"/>
+        </w:rPr>
+        <w:t xml:space="preserve">Luego se presento un problema con el tiempo de </w:t>
+      </w:r>
+      <w:proofErr w:type="spellStart"/>
+      <w:r>
+        <w:rPr>
+          <w:rFonts w:ascii="Arial" w:hAnsi="Arial"/>
+          <w:sz w:val="28"/>
+          <w:szCs w:val="28"/>
+          <w:lang w:val="es-ES_tradnl"/>
+        </w:rPr>
+        <w:t>ejucción</w:t>
+      </w:r>
+      <w:proofErr w:type="spellEnd"/>
+      <w:r>
+        <w:rPr>
+          <w:rFonts w:ascii="Arial" w:hAnsi="Arial"/>
+          <w:sz w:val="28"/>
+          <w:szCs w:val="28"/>
+          <w:lang w:val="es-ES_tradnl"/>
+        </w:rPr>
+        <w:t xml:space="preserve">, al realizar la migración sobre el CSV con todos los recorridos, </w:t>
+      </w:r>
+      <w:r>
+        <w:rPr>
+          <w:rFonts w:ascii="Arial" w:hAnsi="Arial"/>
+          <w:sz w:val="28"/>
+          <w:szCs w:val="28"/>
+          <w:lang w:val="es-ES_tradnl"/>
+        </w:rPr>
+        <w:t>transcurrían</w:t>
+      </w:r>
+      <w:r>
+        <w:rPr>
+          <w:rFonts w:ascii="Arial" w:hAnsi="Arial"/>
+          <w:sz w:val="28"/>
+          <w:szCs w:val="28"/>
+          <w:lang w:val="es-ES_tradnl"/>
+        </w:rPr>
+        <w:t xml:space="preserve"> 30 minutos y no terminaba la ejecución. Se consultó a los docentes y </w:t>
+      </w:r>
+      <w:r>
+        <w:rPr>
+          <w:rFonts w:ascii="Arial" w:hAnsi="Arial"/>
+          <w:sz w:val="28"/>
+          <w:szCs w:val="28"/>
+          <w:lang w:val="es-ES_tradnl"/>
+        </w:rPr>
+        <w:t xml:space="preserve">Valeria nos sugirió incorporar una </w:t>
+      </w:r>
+      <w:proofErr w:type="spellStart"/>
+      <w:r>
+        <w:rPr>
+          <w:rFonts w:ascii="Arial" w:hAnsi="Arial"/>
+          <w:sz w:val="28"/>
+          <w:szCs w:val="28"/>
+          <w:lang w:val="es-ES_tradnl"/>
+        </w:rPr>
+        <w:t>Primary</w:t>
+      </w:r>
+      <w:proofErr w:type="spellEnd"/>
+      <w:r>
+        <w:rPr>
+          <w:rFonts w:ascii="Arial" w:hAnsi="Arial"/>
+          <w:sz w:val="28"/>
+          <w:szCs w:val="28"/>
+          <w:lang w:val="es-ES_tradnl"/>
+        </w:rPr>
+        <w:t xml:space="preserve"> Key en la tabla auxiliar </w:t>
+      </w:r>
+      <w:proofErr w:type="spellStart"/>
+      <w:r>
+        <w:rPr>
+          <w:rFonts w:ascii="Arial" w:hAnsi="Arial"/>
+          <w:sz w:val="28"/>
+          <w:szCs w:val="28"/>
+          <w:lang w:val="es-ES_tradnl"/>
+        </w:rPr>
+        <w:t>recorrido_temp</w:t>
+      </w:r>
+      <w:proofErr w:type="spellEnd"/>
+      <w:r>
+        <w:rPr>
+          <w:rFonts w:ascii="Arial" w:hAnsi="Arial"/>
+          <w:sz w:val="28"/>
+          <w:szCs w:val="28"/>
+          <w:lang w:val="es-ES_tradnl"/>
+        </w:rPr>
+        <w:t xml:space="preserve"> como una mejora en la performance lo cual genera índices y se obtiene una ejecución con tiempo promedio de 2 minutos para la migración del archivo CSV con todos los recorridos.</w:t>
       </w:r>
     </w:p>
     <w:p>
@@ -1280,20 +1774,121 @@
         <w:spacing w:line="360" w:lineRule="auto"/>
         <w:jc w:val="both"/>
         <w:rPr>
-          <w:rFonts w:ascii="Arial" w:cs="Arial" w:hAnsi="Arial" w:eastAsia="Arial"/>
-          <w:sz w:val="28"/>
-          <w:szCs w:val="28"/>
-        </w:rPr>
-      </w:pPr>
-      <w:r>
-        <w:rPr>
-          <w:rFonts w:ascii="Arial" w:hAnsi="Arial"/>
-          <w:sz w:val="28"/>
-          <w:szCs w:val="28"/>
-          <w:rtl w:val="0"/>
-          <w:lang w:val="en-US"/>
-        </w:rPr>
-        <w:t>Problemas con el trigger en recorridos-realizados-2016</w:t>
+          <w:rFonts w:ascii="Arial" w:hAnsi="Arial"/>
+          <w:sz w:val="28"/>
+          <w:szCs w:val="28"/>
+          <w:lang w:val="es-ES_tradnl"/>
+        </w:rPr>
+      </w:pPr>
+      <w:r>
+        <w:rPr>
+          <w:rFonts w:ascii="Arial" w:hAnsi="Arial"/>
+          <w:sz w:val="28"/>
+          <w:szCs w:val="28"/>
+          <w:lang w:val="es-ES_tradnl"/>
+        </w:rPr>
+        <w:lastRenderedPageBreak/>
+        <w:t xml:space="preserve">Finalmente, en lo que respecta a la construcción del </w:t>
+      </w:r>
+      <w:proofErr w:type="spellStart"/>
+      <w:r>
+        <w:rPr>
+          <w:rFonts w:ascii="Arial" w:hAnsi="Arial"/>
+          <w:sz w:val="28"/>
+          <w:szCs w:val="28"/>
+          <w:lang w:val="es-ES_tradnl"/>
+        </w:rPr>
+        <w:t>Trigger</w:t>
+      </w:r>
+      <w:proofErr w:type="spellEnd"/>
+      <w:r>
+        <w:rPr>
+          <w:rFonts w:ascii="Arial" w:hAnsi="Arial"/>
+          <w:sz w:val="28"/>
+          <w:szCs w:val="28"/>
+          <w:lang w:val="es-ES_tradnl"/>
+        </w:rPr>
+        <w:t xml:space="preserve">, el cual no validaba el usuario en el recorrido para validar el solapamiento de la </w:t>
+      </w:r>
+      <w:proofErr w:type="spellStart"/>
+      <w:r>
+        <w:rPr>
+          <w:rFonts w:ascii="Arial" w:hAnsi="Arial"/>
+          <w:sz w:val="28"/>
+          <w:szCs w:val="28"/>
+          <w:lang w:val="es-ES_tradnl"/>
+        </w:rPr>
+        <w:t>tupla</w:t>
+      </w:r>
+      <w:proofErr w:type="spellEnd"/>
+      <w:r>
+        <w:rPr>
+          <w:rFonts w:ascii="Arial" w:hAnsi="Arial"/>
+          <w:sz w:val="28"/>
+          <w:szCs w:val="28"/>
+          <w:lang w:val="es-ES_tradnl"/>
+        </w:rPr>
+        <w:t xml:space="preserve"> a insertar con respecto a las </w:t>
+      </w:r>
+      <w:proofErr w:type="spellStart"/>
+      <w:r>
+        <w:rPr>
+          <w:rFonts w:ascii="Arial" w:hAnsi="Arial"/>
+          <w:sz w:val="28"/>
+          <w:szCs w:val="28"/>
+          <w:lang w:val="es-ES_tradnl"/>
+        </w:rPr>
+        <w:t>tuplas</w:t>
+      </w:r>
+      <w:proofErr w:type="spellEnd"/>
+      <w:r>
+        <w:rPr>
+          <w:rFonts w:ascii="Arial" w:hAnsi="Arial"/>
+          <w:sz w:val="28"/>
+          <w:szCs w:val="28"/>
+          <w:lang w:val="es-ES_tradnl"/>
+        </w:rPr>
+        <w:t xml:space="preserve"> existentes, de esta forma en el archivo test1.csv funcionaba correctamente por no haber solapamiento entre los distintos usuarios, pero si en el archivo con todos los recorridos del año 2016. Para detectar esta falla en una etapa de </w:t>
+      </w:r>
+      <w:proofErr w:type="spellStart"/>
+      <w:r>
+        <w:rPr>
+          <w:rFonts w:ascii="Arial" w:hAnsi="Arial"/>
+          <w:sz w:val="28"/>
+          <w:szCs w:val="28"/>
+          <w:lang w:val="es-ES_tradnl"/>
+        </w:rPr>
+        <w:t>debugging</w:t>
+      </w:r>
+      <w:proofErr w:type="spellEnd"/>
+      <w:r>
+        <w:rPr>
+          <w:rFonts w:ascii="Arial" w:hAnsi="Arial"/>
+          <w:sz w:val="28"/>
+          <w:szCs w:val="28"/>
+          <w:lang w:val="es-ES_tradnl"/>
+        </w:rPr>
+        <w:t xml:space="preserve">, Leticia nos sugirió utilizar “RAISE NOTICE” para poder tener registro de los valores con los que fallaba la inserción por solapamiento dentro del </w:t>
+      </w:r>
+      <w:proofErr w:type="spellStart"/>
+      <w:r>
+        <w:rPr>
+          <w:rFonts w:ascii="Arial" w:hAnsi="Arial"/>
+          <w:sz w:val="28"/>
+          <w:szCs w:val="28"/>
+          <w:lang w:val="es-ES_tradnl"/>
+        </w:rPr>
+        <w:t>Trigger</w:t>
+      </w:r>
+      <w:proofErr w:type="spellEnd"/>
+      <w:r>
+        <w:rPr>
+          <w:rFonts w:ascii="Arial" w:hAnsi="Arial"/>
+          <w:sz w:val="28"/>
+          <w:szCs w:val="28"/>
+          <w:lang w:val="es-ES_tradnl"/>
+        </w:rPr>
+        <w:t xml:space="preserve"> lo que nos permitió poder corregir este problema.</w:t>
       </w:r>
     </w:p>
     <w:p>
@@ -1305,46 +1900,17 @@
         <w:spacing w:line="360" w:lineRule="auto"/>
         <w:jc w:val="both"/>
         <w:rPr>
-          <w:rFonts w:ascii="Arial" w:cs="Arial" w:hAnsi="Arial" w:eastAsia="Arial"/>
-          <w:b w:val="1"/>
-          <w:bCs w:val="1"/>
-          <w:i w:val="1"/>
-          <w:iCs w:val="1"/>
-          <w:sz w:val="28"/>
-          <w:szCs w:val="28"/>
-          <w:u w:val="single"/>
-        </w:rPr>
-      </w:pPr>
-      <w:r>
-        <w:rPr>
-          <w:rFonts w:ascii="Arial" w:hAnsi="Arial"/>
-          <w:sz w:val="28"/>
-          <w:szCs w:val="28"/>
-          <w:rtl w:val="0"/>
-          <w:lang w:val="en-US"/>
-        </w:rPr>
-        <w:t>Script trabado por problemas en compilaci</w:t>
-      </w:r>
-      <w:r>
-        <w:rPr>
-          <w:rFonts w:ascii="Arial" w:hAnsi="Arial" w:hint="default"/>
-          <w:sz w:val="28"/>
-          <w:szCs w:val="28"/>
-          <w:rtl w:val="0"/>
-          <w:lang w:val="en-US"/>
-        </w:rPr>
-        <w:t>ó</w:t>
-      </w:r>
-      <w:r>
-        <w:rPr>
-          <w:rFonts w:ascii="Arial" w:hAnsi="Arial"/>
-          <w:sz w:val="28"/>
-          <w:szCs w:val="28"/>
-          <w:rtl w:val="0"/>
-          <w:lang w:val="en-US"/>
-        </w:rPr>
-        <w:t>n no avisados.</w:t>
-      </w:r>
+          <w:rFonts w:ascii="Arial" w:eastAsia="Arial" w:hAnsi="Arial" w:cs="Arial"/>
+          <w:b/>
+          <w:bCs/>
+          <w:i/>
+          <w:iCs/>
+          <w:sz w:val="28"/>
+          <w:szCs w:val="28"/>
+          <w:u w:val="single"/>
+          <w:lang w:val="es-ES_tradnl"/>
+        </w:rPr>
+      </w:pPr>
     </w:p>
     <w:p>
       <w:pPr>
@@ -1355,59 +1921,50 @@
         <w:spacing w:line="360" w:lineRule="auto"/>
         <w:jc w:val="both"/>
         <w:rPr>
-          <w:rFonts w:ascii="Arial" w:cs="Arial" w:hAnsi="Arial" w:eastAsia="Arial"/>
-          <w:b w:val="1"/>
-          <w:bCs w:val="1"/>
-          <w:i w:val="1"/>
-          <w:iCs w:val="1"/>
-          <w:sz w:val="28"/>
-          <w:szCs w:val="28"/>
-          <w:u w:val="single"/>
-        </w:rPr>
-      </w:pPr>
-      <w:r>
-        <w:rPr>
-          <w:rFonts w:ascii="Arial" w:hAnsi="Arial"/>
-          <w:b w:val="1"/>
-          <w:bCs w:val="1"/>
-          <w:i w:val="1"/>
-          <w:iCs w:val="1"/>
-          <w:sz w:val="28"/>
-          <w:szCs w:val="28"/>
-          <w:u w:val="single"/>
-          <w:rtl w:val="0"/>
-        </w:rPr>
-        <w:t>Informaci</w:t>
-      </w:r>
-      <w:r>
-        <w:rPr>
-          <w:rFonts w:ascii="Arial" w:hAnsi="Arial" w:hint="default"/>
-          <w:b w:val="1"/>
-          <w:bCs w:val="1"/>
-          <w:i w:val="1"/>
-          <w:iCs w:val="1"/>
-          <w:sz w:val="28"/>
-          <w:szCs w:val="28"/>
-          <w:u w:val="single"/>
-          <w:rtl w:val="0"/>
-          <w:lang w:val="es-ES_tradnl"/>
-        </w:rPr>
-        <w:t>ó</w:t>
-      </w:r>
-      <w:r>
-        <w:rPr>
-          <w:rFonts w:ascii="Arial" w:hAnsi="Arial"/>
-          <w:b w:val="1"/>
-          <w:bCs w:val="1"/>
-          <w:i w:val="1"/>
-          <w:iCs w:val="1"/>
-          <w:sz w:val="28"/>
-          <w:szCs w:val="28"/>
-          <w:u w:val="single"/>
-          <w:rtl w:val="0"/>
-          <w:lang w:val="es-ES_tradnl"/>
-        </w:rPr>
-        <w:t>n por fuera del curso:</w:t>
+          <w:rFonts w:ascii="Arial" w:eastAsia="Arial" w:hAnsi="Arial" w:cs="Arial"/>
+          <w:b/>
+          <w:bCs/>
+          <w:sz w:val="28"/>
+          <w:szCs w:val="28"/>
+          <w:u w:val="single"/>
+          <w:lang w:val="es-ES_tradnl"/>
+        </w:rPr>
+      </w:pPr>
+      <w:r>
+        <w:rPr>
+          <w:rFonts w:ascii="Arial" w:hAnsi="Arial"/>
+          <w:b/>
+          <w:bCs/>
+          <w:sz w:val="28"/>
+          <w:szCs w:val="28"/>
+          <w:u w:val="single"/>
+          <w:lang w:val="es-ES_tradnl"/>
+        </w:rPr>
+        <w:t>Comentarios</w:t>
+      </w:r>
+      <w:r>
+        <w:rPr>
+          <w:rFonts w:ascii="Arial" w:hAnsi="Arial"/>
+          <w:b/>
+          <w:bCs/>
+          <w:sz w:val="28"/>
+          <w:szCs w:val="28"/>
+          <w:u w:val="single"/>
+          <w:lang w:val="es-ES_tradnl"/>
+        </w:rPr>
+        <w:t xml:space="preserve"> y contenidos por fuera de la materia</w:t>
+      </w:r>
+      <w:r>
+        <w:rPr>
+          <w:rFonts w:ascii="Arial" w:hAnsi="Arial"/>
+          <w:b/>
+          <w:bCs/>
+          <w:sz w:val="28"/>
+          <w:szCs w:val="28"/>
+          <w:u w:val="single"/>
+          <w:lang w:val="es-ES_tradnl"/>
+        </w:rPr>
+        <w:t>:</w:t>
       </w:r>
     </w:p>
     <w:p>
@@ -1419,20 +1976,74 @@
         <w:spacing w:line="360" w:lineRule="auto"/>
         <w:jc w:val="both"/>
         <w:rPr>
-          <w:rFonts w:ascii="Arial" w:cs="Arial" w:hAnsi="Arial" w:eastAsia="Arial"/>
-          <w:sz w:val="28"/>
-          <w:szCs w:val="28"/>
-        </w:rPr>
-      </w:pPr>
-      <w:r>
-        <w:rPr>
-          <w:rFonts w:ascii="Arial" w:hAnsi="Arial"/>
-          <w:sz w:val="28"/>
-          <w:szCs w:val="28"/>
-          <w:rtl w:val="0"/>
-          <w:lang w:val="en-US"/>
-        </w:rPr>
-        <w:t>Busqueda de funciones de string ansi para realizar el casteo,</w:t>
+          <w:rFonts w:ascii="Arial" w:hAnsi="Arial"/>
+          <w:sz w:val="28"/>
+          <w:szCs w:val="28"/>
+          <w:lang w:val="es-ES_tradnl"/>
+        </w:rPr>
+      </w:pPr>
+      <w:r>
+        <w:rPr>
+          <w:rFonts w:ascii="Arial" w:hAnsi="Arial"/>
+          <w:sz w:val="28"/>
+          <w:szCs w:val="28"/>
+          <w:lang w:val="es-ES_tradnl"/>
+        </w:rPr>
+        <w:t>Se optó por guardar el primer per</w:t>
+      </w:r>
+      <w:r>
+        <w:rPr>
+          <w:rFonts w:ascii="Arial" w:hAnsi="Arial"/>
+          <w:sz w:val="28"/>
+          <w:szCs w:val="28"/>
+          <w:lang w:val="es-ES_tradnl"/>
+        </w:rPr>
+        <w:t>i</w:t>
+      </w:r>
+      <w:r>
+        <w:rPr>
+          <w:rFonts w:ascii="Arial" w:hAnsi="Arial"/>
+          <w:sz w:val="28"/>
+          <w:szCs w:val="28"/>
+          <w:lang w:val="es-ES_tradnl"/>
+        </w:rPr>
+        <w:t>o</w:t>
+      </w:r>
+      <w:r>
+        <w:rPr>
+          <w:rFonts w:ascii="Arial" w:hAnsi="Arial"/>
+          <w:sz w:val="28"/>
+          <w:szCs w:val="28"/>
+          <w:lang w:val="es-ES_tradnl"/>
+        </w:rPr>
+        <w:t xml:space="preserve">do cuando se </w:t>
+      </w:r>
+      <w:r>
+        <w:rPr>
+          <w:rFonts w:ascii="Arial" w:hAnsi="Arial"/>
+          <w:sz w:val="28"/>
+          <w:szCs w:val="28"/>
+          <w:lang w:val="es-ES_tradnl"/>
+        </w:rPr>
+        <w:t>detectaba solapamiento de los</w:t>
+      </w:r>
+      <w:r>
+        <w:rPr>
+          <w:rFonts w:ascii="Arial" w:hAnsi="Arial"/>
+          <w:sz w:val="28"/>
+          <w:szCs w:val="28"/>
+          <w:lang w:val="es-ES_tradnl"/>
+        </w:rPr>
+        <w:t xml:space="preserve"> intervalos</w:t>
+      </w:r>
+      <w:r>
+        <w:rPr>
+          <w:rFonts w:ascii="Arial" w:hAnsi="Arial"/>
+          <w:sz w:val="28"/>
+          <w:szCs w:val="28"/>
+          <w:lang w:val="es-ES_tradnl"/>
+        </w:rPr>
+        <w:t>, ya que la consigna no aclaraba nada al respecto.</w:t>
       </w:r>
     </w:p>
     <w:p>
@@ -1444,20 +2055,20 @@
         <w:spacing w:line="360" w:lineRule="auto"/>
         <w:jc w:val="both"/>
         <w:rPr>
-          <w:rFonts w:ascii="Arial" w:cs="Arial" w:hAnsi="Arial" w:eastAsia="Arial"/>
-          <w:sz w:val="28"/>
-          <w:szCs w:val="28"/>
-        </w:rPr>
-      </w:pPr>
-      <w:r>
-        <w:rPr>
-          <w:rFonts w:ascii="Arial" w:hAnsi="Arial"/>
-          <w:sz w:val="28"/>
-          <w:szCs w:val="28"/>
-          <w:rtl w:val="0"/>
-          <w:lang w:val="en-US"/>
-        </w:rPr>
-        <w:t>/*algo mas?*/</w:t>
+          <w:rFonts w:ascii="Arial" w:eastAsia="Arial" w:hAnsi="Arial" w:cs="Arial"/>
+          <w:sz w:val="28"/>
+          <w:szCs w:val="28"/>
+          <w:lang w:val="es-ES_tradnl"/>
+        </w:rPr>
+      </w:pPr>
+      <w:r>
+        <w:rPr>
+          <w:rFonts w:ascii="Arial" w:hAnsi="Arial"/>
+          <w:sz w:val="28"/>
+          <w:szCs w:val="28"/>
+          <w:lang w:val="es-ES_tradnl"/>
+        </w:rPr>
+        <w:t>Se usaron dos tablas auxiliares las cuales se eliminan al finalizar la ejecución de la migración y se decidió garantizar que la tabla original migrada del CSV no se altere durante el proceso de migración.</w:t>
       </w:r>
     </w:p>
     <w:p>
@@ -1469,26 +2080,136 @@
         <w:spacing w:line="360" w:lineRule="auto"/>
         <w:jc w:val="both"/>
         <w:rPr>
-          <w:rFonts w:ascii="Arial" w:cs="Arial" w:hAnsi="Arial" w:eastAsia="Arial"/>
-          <w:b w:val="1"/>
-          <w:bCs w:val="1"/>
-          <w:sz w:val="28"/>
-          <w:szCs w:val="28"/>
-          <w:u w:val="single"/>
-        </w:rPr>
-      </w:pPr>
-      <w:r>
-        <w:rPr>
-          <w:rFonts w:ascii="Arial" w:hAnsi="Arial"/>
-          <w:b w:val="1"/>
-          <w:bCs w:val="1"/>
-          <w:sz w:val="28"/>
-          <w:szCs w:val="28"/>
-          <w:u w:val="single"/>
-          <w:rtl w:val="0"/>
-          <w:lang w:val="en-US"/>
-        </w:rPr>
-        <w:t>Comentarios:</w:t>
+          <w:rFonts w:ascii="Arial" w:hAnsi="Arial"/>
+          <w:sz w:val="28"/>
+          <w:szCs w:val="28"/>
+          <w:lang w:val="es-ES_tradnl"/>
+        </w:rPr>
+      </w:pPr>
+      <w:r>
+        <w:rPr>
+          <w:rFonts w:ascii="Arial" w:hAnsi="Arial"/>
+          <w:sz w:val="28"/>
+          <w:szCs w:val="28"/>
+          <w:lang w:val="es-ES_tradnl"/>
+        </w:rPr>
+        <w:t>Se decidió u</w:t>
+      </w:r>
+      <w:r>
+        <w:rPr>
+          <w:rFonts w:ascii="Arial" w:hAnsi="Arial"/>
+          <w:sz w:val="28"/>
+          <w:szCs w:val="28"/>
+          <w:lang w:val="es-ES_tradnl"/>
+        </w:rPr>
+        <w:t xml:space="preserve">tilizar funciones de manejo de </w:t>
+      </w:r>
+      <w:proofErr w:type="spellStart"/>
+      <w:r>
+        <w:rPr>
+          <w:rFonts w:ascii="Arial" w:hAnsi="Arial"/>
+          <w:sz w:val="28"/>
+          <w:szCs w:val="28"/>
+          <w:lang w:val="es-ES_tradnl"/>
+        </w:rPr>
+        <w:t>s</w:t>
+      </w:r>
+      <w:r>
+        <w:rPr>
+          <w:rFonts w:ascii="Arial" w:hAnsi="Arial"/>
+          <w:sz w:val="28"/>
+          <w:szCs w:val="28"/>
+          <w:lang w:val="es-ES_tradnl"/>
+        </w:rPr>
+        <w:t>trings</w:t>
+      </w:r>
+      <w:proofErr w:type="spellEnd"/>
+      <w:r>
+        <w:rPr>
+          <w:rFonts w:ascii="Arial" w:hAnsi="Arial"/>
+          <w:sz w:val="28"/>
+          <w:szCs w:val="28"/>
+          <w:lang w:val="es-ES_tradnl"/>
+        </w:rPr>
+        <w:t xml:space="preserve"> y cualquier otro tipo de función que respeten el estándar ANSI como lo son SUBSTRING, POSITION, CAST, etc. Las únicas presta</w:t>
+      </w:r>
+      <w:r>
+        <w:rPr>
+          <w:rFonts w:ascii="Arial" w:hAnsi="Arial"/>
+          <w:sz w:val="28"/>
+          <w:szCs w:val="28"/>
+          <w:lang w:val="es-ES_tradnl"/>
+        </w:rPr>
+        <w:t xml:space="preserve">ciones propias del DBMS </w:t>
+      </w:r>
+      <w:proofErr w:type="spellStart"/>
+      <w:r>
+        <w:rPr>
+          <w:rFonts w:ascii="Arial" w:hAnsi="Arial"/>
+          <w:sz w:val="28"/>
+          <w:szCs w:val="28"/>
+          <w:lang w:val="es-ES_tradnl"/>
+        </w:rPr>
+        <w:t>Postgre</w:t>
+      </w:r>
+      <w:r>
+        <w:rPr>
+          <w:rFonts w:ascii="Arial" w:hAnsi="Arial"/>
+          <w:sz w:val="28"/>
+          <w:szCs w:val="28"/>
+          <w:lang w:val="es-ES_tradnl"/>
+        </w:rPr>
+        <w:t>SQL</w:t>
+      </w:r>
+      <w:proofErr w:type="spellEnd"/>
+      <w:r>
+        <w:rPr>
+          <w:rFonts w:ascii="Arial" w:hAnsi="Arial"/>
+          <w:sz w:val="28"/>
+          <w:szCs w:val="28"/>
+          <w:lang w:val="es-ES_tradnl"/>
+        </w:rPr>
+        <w:t xml:space="preserve"> fueron: los tipos de datos TEXT (solicitado en la tabla </w:t>
+      </w:r>
+      <w:proofErr w:type="spellStart"/>
+      <w:r>
+        <w:rPr>
+          <w:rFonts w:ascii="Arial" w:hAnsi="Arial"/>
+          <w:sz w:val="28"/>
+          <w:szCs w:val="28"/>
+          <w:lang w:val="es-ES_tradnl"/>
+        </w:rPr>
+        <w:t>recorrido_final</w:t>
+      </w:r>
+      <w:proofErr w:type="spellEnd"/>
+      <w:r>
+        <w:rPr>
+          <w:rFonts w:ascii="Arial" w:hAnsi="Arial"/>
+          <w:sz w:val="28"/>
+          <w:szCs w:val="28"/>
+          <w:lang w:val="es-ES_tradnl"/>
+        </w:rPr>
+        <w:t xml:space="preserve"> requerida en la consigna) el cual es fácilmente remplazable por tipos VARCHAR que si respetan el estándar. Por otra parte, en lo que respecta al manejo de los </w:t>
+      </w:r>
+      <w:proofErr w:type="spellStart"/>
+      <w:r>
+        <w:rPr>
+          <w:rFonts w:ascii="Arial" w:hAnsi="Arial"/>
+          <w:sz w:val="28"/>
+          <w:szCs w:val="28"/>
+          <w:lang w:val="es-ES_tradnl"/>
+        </w:rPr>
+        <w:t>Triggers</w:t>
+      </w:r>
+      <w:proofErr w:type="spellEnd"/>
+      <w:r>
+        <w:rPr>
+          <w:rFonts w:ascii="Arial" w:hAnsi="Arial"/>
+          <w:sz w:val="28"/>
+          <w:szCs w:val="28"/>
+          <w:lang w:val="es-ES_tradnl"/>
+        </w:rPr>
+        <w:t>, este manejo es específico para cada DBMS.</w:t>
       </w:r>
     </w:p>
     <w:p>
@@ -1500,20 +2221,67 @@
         <w:spacing w:line="360" w:lineRule="auto"/>
         <w:jc w:val="both"/>
         <w:rPr>
-          <w:rFonts w:ascii="Arial" w:cs="Arial" w:hAnsi="Arial" w:eastAsia="Arial"/>
-          <w:sz w:val="28"/>
-          <w:szCs w:val="28"/>
-        </w:rPr>
-      </w:pPr>
-      <w:r>
-        <w:rPr>
-          <w:rFonts w:ascii="Arial" w:hAnsi="Arial"/>
-          <w:sz w:val="28"/>
-          <w:szCs w:val="28"/>
-          <w:rtl w:val="0"/>
-          <w:lang w:val="en-US"/>
-        </w:rPr>
-        <w:t>Se guardo el primer pedido cuando se solapaban intervalos</w:t>
+          <w:rFonts w:ascii="Arial" w:hAnsi="Arial"/>
+          <w:sz w:val="28"/>
+          <w:szCs w:val="28"/>
+          <w:lang w:val="es-ES_tradnl"/>
+        </w:rPr>
+      </w:pPr>
+      <w:r>
+        <w:rPr>
+          <w:rFonts w:ascii="Arial" w:hAnsi="Arial"/>
+          <w:sz w:val="28"/>
+          <w:szCs w:val="28"/>
+          <w:lang w:val="es-ES_tradnl"/>
+        </w:rPr>
+        <w:t xml:space="preserve">Siendo estas dos cuestiones mencionadas las únicas </w:t>
+      </w:r>
+      <w:r>
+        <w:rPr>
+          <w:rFonts w:ascii="Arial" w:hAnsi="Arial"/>
+          <w:sz w:val="28"/>
+          <w:szCs w:val="28"/>
+          <w:lang w:val="es-ES_tradnl"/>
+        </w:rPr>
+        <w:t>para</w:t>
+      </w:r>
+      <w:r>
+        <w:rPr>
+          <w:rFonts w:ascii="Arial" w:hAnsi="Arial"/>
+          <w:sz w:val="28"/>
+          <w:szCs w:val="28"/>
+          <w:lang w:val="es-ES_tradnl"/>
+        </w:rPr>
+        <w:t xml:space="preserve"> tener en cuenta a la hora de migrar a otro motor que no sea </w:t>
+      </w:r>
+      <w:proofErr w:type="spellStart"/>
+      <w:r>
+        <w:rPr>
+          <w:rFonts w:ascii="Arial" w:hAnsi="Arial"/>
+          <w:sz w:val="28"/>
+          <w:szCs w:val="28"/>
+          <w:lang w:val="es-ES_tradnl"/>
+        </w:rPr>
+        <w:t>PostgresSQL</w:t>
+      </w:r>
+      <w:proofErr w:type="spellEnd"/>
+      <w:r>
+        <w:rPr>
+          <w:rFonts w:ascii="Arial" w:hAnsi="Arial"/>
+          <w:sz w:val="28"/>
+          <w:szCs w:val="28"/>
+          <w:lang w:val="es-ES_tradnl"/>
+        </w:rPr>
+        <w:t xml:space="preserve"> y que </w:t>
+      </w:r>
+      <w:r>
+        <w:rPr>
+          <w:rFonts w:ascii="Arial" w:hAnsi="Arial"/>
+          <w:sz w:val="28"/>
+          <w:szCs w:val="28"/>
+          <w:lang w:val="es-ES_tradnl"/>
+        </w:rPr>
+        <w:t>respete el estándar ANSI.</w:t>
       </w:r>
     </w:p>
     <w:p>
@@ -1525,60 +2293,434 @@
         <w:spacing w:line="360" w:lineRule="auto"/>
         <w:jc w:val="both"/>
         <w:rPr>
-          <w:rFonts w:ascii="Arial" w:cs="Arial" w:hAnsi="Arial" w:eastAsia="Arial"/>
-          <w:sz w:val="28"/>
-          <w:szCs w:val="28"/>
-        </w:rPr>
-      </w:pPr>
-      <w:r>
-        <w:rPr>
-          <w:rFonts w:ascii="Arial" w:hAnsi="Arial"/>
-          <w:sz w:val="28"/>
-          <w:szCs w:val="28"/>
-          <w:rtl w:val="0"/>
-          <w:lang w:val="en-US"/>
-        </w:rPr>
-        <w:t>Se usaron dos tablas temporales, se dejo sin modificar la tabla donde se importo para no perder los datos originales en la migraci</w:t>
-      </w:r>
-      <w:r>
-        <w:rPr>
-          <w:rFonts w:ascii="Arial" w:hAnsi="Arial" w:hint="default"/>
-          <w:sz w:val="28"/>
-          <w:szCs w:val="28"/>
-          <w:rtl w:val="0"/>
-          <w:lang w:val="en-US"/>
+          <w:rFonts w:ascii="Arial" w:hAnsi="Arial"/>
+          <w:sz w:val="28"/>
+          <w:szCs w:val="28"/>
+          <w:lang w:val="es-ES_tradnl"/>
+        </w:rPr>
+      </w:pPr>
+      <w:r>
+        <w:rPr>
+          <w:rFonts w:ascii="Arial" w:hAnsi="Arial"/>
+          <w:sz w:val="28"/>
+          <w:szCs w:val="28"/>
+          <w:lang w:val="es-ES_tradnl"/>
+        </w:rPr>
+        <w:lastRenderedPageBreak/>
+        <w:t>En cuanto a la tarea de investigación y como consecuencia de la decisión de adherirse al estándar ANSI, se investigo si las funciones utilizadas respetaban el estándar y se investigo del uso y funcionamiento de la función POSITION.</w:t>
+      </w:r>
+    </w:p>
+    <w:p>
+      <w:pPr>
+        <w:pStyle w:val="Body"/>
+        <w:rPr>
+          <w:rFonts w:ascii="Arial" w:hAnsi="Arial"/>
+          <w:b/>
+          <w:bCs/>
+          <w:i/>
+          <w:iCs/>
+          <w:sz w:val="28"/>
+          <w:szCs w:val="28"/>
+          <w:u w:val="single"/>
+          <w:lang w:val="es-ES_tradnl"/>
+        </w:rPr>
+      </w:pPr>
+      <w:r>
+        <w:rPr>
+          <w:rFonts w:ascii="Arial" w:hAnsi="Arial"/>
+          <w:b/>
+          <w:bCs/>
+          <w:i/>
+          <w:iCs/>
+          <w:sz w:val="28"/>
+          <w:szCs w:val="28"/>
+          <w:u w:val="single"/>
+          <w:lang w:val="es-ES_tradnl"/>
+        </w:rPr>
+        <w:t>Roles:</w:t>
+      </w:r>
+    </w:p>
+    <w:p>
+      <w:pPr>
+        <w:pStyle w:val="Body"/>
+        <w:spacing w:line="360" w:lineRule="auto"/>
+        <w:jc w:val="both"/>
+        <w:rPr>
+          <w:rFonts w:ascii="Arial" w:hAnsi="Arial"/>
+          <w:sz w:val="28"/>
+          <w:szCs w:val="28"/>
+          <w:lang w:val="es-ES_tradnl"/>
+        </w:rPr>
+      </w:pPr>
+      <w:r>
+        <w:rPr>
+          <w:rFonts w:ascii="Arial" w:hAnsi="Arial"/>
+          <w:sz w:val="28"/>
+          <w:szCs w:val="28"/>
+          <w:lang w:val="es-ES_tradnl"/>
+        </w:rPr>
+        <w:t xml:space="preserve">El alumno Alejo Aquili fue encargado de informe y de funcionamiento global. El alumno Santiago </w:t>
+      </w:r>
+      <w:proofErr w:type="spellStart"/>
+      <w:r>
+        <w:rPr>
+          <w:rFonts w:ascii="Arial" w:hAnsi="Arial"/>
+          <w:sz w:val="28"/>
+          <w:szCs w:val="28"/>
+          <w:lang w:val="es-ES_tradnl"/>
+        </w:rPr>
+        <w:t>Bassani</w:t>
+      </w:r>
+      <w:proofErr w:type="spellEnd"/>
+      <w:r>
+        <w:rPr>
+          <w:rFonts w:ascii="Arial" w:hAnsi="Arial"/>
+          <w:sz w:val="28"/>
+          <w:szCs w:val="28"/>
+          <w:lang w:val="es-ES_tradnl"/>
+        </w:rPr>
+        <w:t xml:space="preserve"> fue el encargado del </w:t>
+      </w:r>
+      <w:proofErr w:type="spellStart"/>
+      <w:r>
+        <w:rPr>
+          <w:rFonts w:ascii="Arial" w:hAnsi="Arial"/>
+          <w:sz w:val="28"/>
+          <w:szCs w:val="28"/>
+          <w:lang w:val="es-ES_tradnl"/>
+        </w:rPr>
+        <w:t>trigger</w:t>
+      </w:r>
+      <w:proofErr w:type="spellEnd"/>
+      <w:r>
+        <w:rPr>
+          <w:rFonts w:ascii="Arial" w:hAnsi="Arial"/>
+          <w:sz w:val="28"/>
+          <w:szCs w:val="28"/>
+          <w:lang w:val="es-ES_tradnl"/>
+        </w:rPr>
+        <w:t xml:space="preserve">. Finalmente, el alumno </w:t>
+      </w:r>
+      <w:proofErr w:type="spellStart"/>
+      <w:r>
+        <w:rPr>
+          <w:rFonts w:ascii="Arial" w:hAnsi="Arial"/>
+          <w:sz w:val="28"/>
+          <w:szCs w:val="28"/>
+          <w:lang w:val="es-ES_tradnl"/>
+        </w:rPr>
+        <w:t>Agustin</w:t>
+      </w:r>
+      <w:proofErr w:type="spellEnd"/>
+      <w:r>
+        <w:rPr>
+          <w:rFonts w:ascii="Arial" w:hAnsi="Arial"/>
+          <w:sz w:val="28"/>
+          <w:szCs w:val="28"/>
+          <w:lang w:val="es-ES_tradnl"/>
+        </w:rPr>
+        <w:t xml:space="preserve"> Izaguirre fue el encargado de funci</w:t>
+      </w:r>
+      <w:r>
+        <w:rPr>
+          <w:rFonts w:ascii="Arial" w:hAnsi="Arial"/>
+          <w:sz w:val="28"/>
+          <w:szCs w:val="28"/>
+          <w:lang w:val="es-ES_tradnl"/>
+        </w:rPr>
+        <w:t>ones y testeo integral de las mismas.</w:t>
+      </w:r>
+    </w:p>
+    <w:p>
+      <w:pPr>
+        <w:pStyle w:val="Body"/>
+        <w:spacing w:line="360" w:lineRule="auto"/>
+        <w:rPr>
+          <w:rFonts w:ascii="Arial" w:eastAsia="Arial" w:hAnsi="Arial" w:cs="Arial"/>
+          <w:b/>
+          <w:bCs/>
+          <w:i/>
+          <w:iCs/>
+          <w:sz w:val="28"/>
+          <w:szCs w:val="28"/>
+          <w:u w:val="single"/>
+          <w:lang w:val="es-ES_tradnl"/>
+        </w:rPr>
+      </w:pPr>
+    </w:p>
+    <w:p>
+      <w:pPr>
+        <w:pStyle w:val="Body"/>
+        <w:spacing w:line="360" w:lineRule="auto"/>
+        <w:rPr>
+          <w:rFonts w:ascii="Arial" w:hAnsi="Arial"/>
+          <w:b/>
+          <w:bCs/>
+          <w:i/>
+          <w:iCs/>
+          <w:sz w:val="28"/>
+          <w:szCs w:val="28"/>
+          <w:u w:val="single"/>
+          <w:lang w:val="es-ES_tradnl"/>
+        </w:rPr>
+      </w:pPr>
+      <w:r>
+        <w:rPr>
+          <w:rFonts w:ascii="Arial" w:hAnsi="Arial"/>
+          <w:b/>
+          <w:bCs/>
+          <w:i/>
+          <w:iCs/>
+          <w:sz w:val="28"/>
+          <w:szCs w:val="28"/>
+          <w:u w:val="single"/>
+          <w:lang w:val="es-ES_tradnl"/>
+        </w:rPr>
+        <w:t>Instalación</w:t>
+      </w:r>
+      <w:r>
+        <w:rPr>
+          <w:rFonts w:ascii="Arial" w:hAnsi="Arial"/>
+          <w:b/>
+          <w:bCs/>
+          <w:i/>
+          <w:iCs/>
+          <w:sz w:val="28"/>
+          <w:szCs w:val="28"/>
+          <w:u w:val="single"/>
+          <w:lang w:val="es-ES_tradnl"/>
+        </w:rPr>
+        <w:t>:</w:t>
+      </w:r>
+    </w:p>
+    <w:p>
+      <w:pPr>
+        <w:pStyle w:val="Body"/>
+        <w:spacing w:line="360" w:lineRule="auto"/>
+        <w:jc w:val="both"/>
+        <w:rPr>
+          <w:rFonts w:ascii="Arial" w:eastAsia="Arial" w:hAnsi="Arial" w:cs="Arial"/>
+          <w:sz w:val="28"/>
+          <w:szCs w:val="28"/>
+          <w:lang w:val="es-ES_tradnl"/>
+        </w:rPr>
+      </w:pPr>
+      <w:r>
+        <w:rPr>
+          <w:rFonts w:ascii="Arial" w:hAnsi="Arial"/>
+          <w:sz w:val="28"/>
+          <w:szCs w:val="28"/>
+          <w:lang w:val="es-ES_tradnl"/>
+        </w:rPr>
+        <w:t xml:space="preserve">Se debe extraer los archivos del trabajo práctico especial, tener instalado </w:t>
+      </w:r>
+      <w:proofErr w:type="spellStart"/>
+      <w:r>
+        <w:rPr>
+          <w:rFonts w:ascii="Arial" w:hAnsi="Arial"/>
+          <w:sz w:val="28"/>
+          <w:szCs w:val="28"/>
+          <w:lang w:val="es-ES_tradnl"/>
+        </w:rPr>
+        <w:t>make</w:t>
+      </w:r>
+      <w:proofErr w:type="spellEnd"/>
+      <w:r>
+        <w:rPr>
+          <w:rFonts w:ascii="Arial" w:hAnsi="Arial"/>
+          <w:sz w:val="28"/>
+          <w:szCs w:val="28"/>
+          <w:lang w:val="es-ES_tradnl"/>
+        </w:rPr>
+        <w:t>. E</w:t>
+      </w:r>
+      <w:r>
+        <w:rPr>
+          <w:rFonts w:ascii="Arial" w:hAnsi="Arial"/>
+          <w:sz w:val="28"/>
+          <w:szCs w:val="28"/>
+          <w:lang w:val="es-ES_tradnl"/>
+        </w:rPr>
+        <w:t xml:space="preserve">jecutar </w:t>
+      </w:r>
+      <w:proofErr w:type="spellStart"/>
+      <w:r>
+        <w:rPr>
+          <w:rFonts w:ascii="Arial" w:hAnsi="Arial"/>
+          <w:sz w:val="28"/>
+          <w:szCs w:val="28"/>
+          <w:lang w:val="es-ES_tradnl"/>
+        </w:rPr>
+        <w:t>make</w:t>
+      </w:r>
+      <w:proofErr w:type="spellEnd"/>
+      <w:r>
+        <w:rPr>
+          <w:rFonts w:ascii="Arial" w:hAnsi="Arial"/>
+          <w:sz w:val="28"/>
+          <w:szCs w:val="28"/>
+          <w:lang w:val="es-ES_tradnl"/>
+        </w:rPr>
+        <w:t>.</w:t>
+      </w:r>
+    </w:p>
+    <w:p>
+      <w:pPr>
+        <w:pStyle w:val="Body"/>
+        <w:spacing w:line="360" w:lineRule="auto"/>
+        <w:jc w:val="both"/>
+        <w:rPr>
+          <w:rFonts w:ascii="Arial" w:hAnsi="Arial"/>
+          <w:sz w:val="28"/>
+          <w:szCs w:val="28"/>
+          <w:lang w:val="es-ES_tradnl"/>
+        </w:rPr>
+      </w:pPr>
+      <w:r>
+        <w:rPr>
+          <w:rFonts w:ascii="Arial" w:hAnsi="Arial"/>
+          <w:sz w:val="28"/>
+          <w:szCs w:val="28"/>
+          <w:lang w:val="es-ES_tradnl"/>
+        </w:rPr>
+        <w:t xml:space="preserve">Se debe especificar el archivo CSV a manipular, para ello se debe cambiar el </w:t>
+      </w:r>
+      <w:proofErr w:type="spellStart"/>
+      <w:r>
+        <w:rPr>
+          <w:rFonts w:ascii="Arial" w:hAnsi="Arial"/>
+          <w:sz w:val="28"/>
+          <w:szCs w:val="28"/>
+          <w:lang w:val="es-ES_tradnl"/>
+        </w:rPr>
+        <w:t>string</w:t>
+      </w:r>
+      <w:proofErr w:type="spellEnd"/>
+      <w:r>
+        <w:rPr>
+          <w:rFonts w:ascii="Arial" w:hAnsi="Arial"/>
+          <w:sz w:val="28"/>
+          <w:szCs w:val="28"/>
+          <w:lang w:val="es-ES_tradnl"/>
+        </w:rPr>
+        <w:t xml:space="preserve"> de la línea 15 del archivo </w:t>
+      </w:r>
+      <w:proofErr w:type="spellStart"/>
+      <w:r>
+        <w:rPr>
+          <w:rFonts w:ascii="Arial" w:hAnsi="Arial"/>
+          <w:sz w:val="28"/>
+          <w:szCs w:val="28"/>
+          <w:lang w:val="es-ES_tradnl"/>
+        </w:rPr>
+        <w:t>funciones</w:t>
+      </w:r>
+      <w:r>
+        <w:rPr>
+          <w:rFonts w:ascii="Arial" w:hAnsi="Arial"/>
+          <w:sz w:val="28"/>
+          <w:szCs w:val="28"/>
+          <w:lang w:val="es-ES_tradnl"/>
+        </w:rPr>
+        <w:t>.sql</w:t>
+      </w:r>
+      <w:proofErr w:type="spellEnd"/>
+      <w:r>
+        <w:rPr>
+          <w:rFonts w:ascii="Arial" w:hAnsi="Arial"/>
+          <w:sz w:val="28"/>
+          <w:szCs w:val="28"/>
+          <w:lang w:val="es-ES_tradnl"/>
+        </w:rPr>
+        <w:t>.</w:t>
+      </w:r>
+    </w:p>
+    <w:p>
+      <w:pPr>
+        <w:pStyle w:val="Body"/>
+        <w:rPr>
+          <w:rFonts w:ascii="Arial" w:hAnsi="Arial"/>
+          <w:b/>
+          <w:bCs/>
+          <w:i/>
+          <w:iCs/>
+          <w:sz w:val="28"/>
+          <w:szCs w:val="28"/>
+          <w:u w:val="single"/>
+          <w:lang w:val="es-ES_tradnl"/>
+        </w:rPr>
+      </w:pPr>
+    </w:p>
+    <w:p>
+      <w:pPr>
+        <w:pStyle w:val="Body"/>
+        <w:rPr>
+          <w:rFonts w:ascii="Arial" w:eastAsia="Arial" w:hAnsi="Arial" w:cs="Arial"/>
+          <w:b/>
+          <w:bCs/>
+          <w:i/>
+          <w:iCs/>
+          <w:sz w:val="28"/>
+          <w:szCs w:val="28"/>
+          <w:u w:val="single"/>
+          <w:lang w:val="es-ES_tradnl"/>
+        </w:rPr>
+      </w:pPr>
+      <w:r>
+        <w:rPr>
+          <w:rFonts w:ascii="Arial" w:hAnsi="Arial"/>
+          <w:b/>
+          <w:bCs/>
+          <w:i/>
+          <w:iCs/>
+          <w:sz w:val="28"/>
+          <w:szCs w:val="28"/>
+          <w:u w:val="single"/>
+          <w:lang w:val="es-ES_tradnl"/>
+        </w:rPr>
+        <w:t>Conclusi</w:t>
+      </w:r>
+      <w:r>
+        <w:rPr>
+          <w:rFonts w:ascii="Arial" w:hAnsi="Arial"/>
+          <w:b/>
+          <w:bCs/>
+          <w:i/>
+          <w:iCs/>
+          <w:sz w:val="28"/>
+          <w:szCs w:val="28"/>
+          <w:u w:val="single"/>
+          <w:lang w:val="es-ES_tradnl"/>
         </w:rPr>
         <w:t>ó</w:t>
       </w:r>
       <w:r>
         <w:rPr>
           <w:rFonts w:ascii="Arial" w:hAnsi="Arial"/>
-          <w:sz w:val="28"/>
-          <w:szCs w:val="28"/>
-          <w:rtl w:val="0"/>
-          <w:lang w:val="en-US"/>
-        </w:rPr>
-        <w:t xml:space="preserve">n, se trato de realizar lo mas parecido al standard ansi para correr el script en otro motor basta cambiar el trigger y </w:t>
-      </w:r>
-      <w:r>
-        <w:rPr>
-          <w:rFonts w:ascii="Arial" w:hAnsi="Arial" w:hint="default"/>
-          <w:sz w:val="28"/>
-          <w:szCs w:val="28"/>
-          <w:rtl w:val="0"/>
-          <w:lang w:val="en-US"/>
-        </w:rPr>
-        <w:t>…</w:t>
-      </w:r>
-      <w:r>
-        <w:rPr>
-          <w:rFonts w:ascii="Arial" w:hAnsi="Arial"/>
-          <w:sz w:val="28"/>
-          <w:szCs w:val="28"/>
-          <w:rtl w:val="0"/>
-          <w:lang w:val="en-US"/>
-        </w:rPr>
-        <w:t>?</w:t>
+          <w:b/>
+          <w:bCs/>
+          <w:i/>
+          <w:iCs/>
+          <w:sz w:val="28"/>
+          <w:szCs w:val="28"/>
+          <w:u w:val="single"/>
+          <w:lang w:val="es-ES_tradnl"/>
+        </w:rPr>
+        <w:t>n</w:t>
+      </w:r>
+      <w:r>
+        <w:rPr>
+          <w:rFonts w:ascii="Arial" w:hAnsi="Arial"/>
+          <w:b/>
+          <w:bCs/>
+          <w:i/>
+          <w:iCs/>
+          <w:sz w:val="28"/>
+          <w:szCs w:val="28"/>
+          <w:u w:val="single"/>
+          <w:lang w:val="es-ES_tradnl"/>
+        </w:rPr>
+        <w:t>:</w:t>
       </w:r>
     </w:p>
     <w:p>
@@ -1590,489 +2732,266 @@
         <w:spacing w:line="360" w:lineRule="auto"/>
         <w:jc w:val="both"/>
         <w:rPr>
-          <w:rFonts w:ascii="Arial" w:cs="Arial" w:hAnsi="Arial" w:eastAsia="Arial"/>
-          <w:sz w:val="28"/>
-          <w:szCs w:val="28"/>
-        </w:rPr>
-      </w:pPr>
-      <w:r>
-        <w:rPr>
-          <w:rFonts w:ascii="Arial" w:hAnsi="Arial"/>
-          <w:sz w:val="28"/>
-          <w:szCs w:val="28"/>
-          <w:rtl w:val="0"/>
-          <w:lang w:val="en-US"/>
-        </w:rPr>
-        <w:t>Se usaron primary key en recorrido_temp para optimizar la migraci</w:t>
-      </w:r>
-      <w:r>
-        <w:rPr>
-          <w:rFonts w:ascii="Arial" w:hAnsi="Arial" w:hint="default"/>
-          <w:sz w:val="28"/>
-          <w:szCs w:val="28"/>
-          <w:rtl w:val="0"/>
-          <w:lang w:val="en-US"/>
-        </w:rPr>
-        <w:t>ó</w:t>
-      </w:r>
-      <w:r>
-        <w:rPr>
-          <w:rFonts w:ascii="Arial" w:hAnsi="Arial"/>
-          <w:sz w:val="28"/>
-          <w:szCs w:val="28"/>
-          <w:rtl w:val="0"/>
-          <w:lang w:val="en-US"/>
-        </w:rPr>
-        <w:t>n con los indices generados.</w:t>
-      </w:r>
-    </w:p>
-    <w:p>
-      <w:pPr>
-        <w:pStyle w:val="Body"/>
-        <w:tabs>
-          <w:tab w:val="left" w:pos="5760"/>
-        </w:tabs>
+          <w:lang w:val="es-ES_tradnl"/>
+        </w:rPr>
+      </w:pPr>
+    </w:p>
+    <w:p>
+      <w:pPr>
+        <w:pStyle w:val="Body"/>
         <w:spacing w:line="360" w:lineRule="auto"/>
         <w:jc w:val="both"/>
         <w:rPr>
-          <w:rFonts w:ascii="Arial" w:cs="Arial" w:hAnsi="Arial" w:eastAsia="Arial"/>
-          <w:b w:val="1"/>
-          <w:bCs w:val="1"/>
-          <w:i w:val="1"/>
-          <w:iCs w:val="1"/>
-          <w:sz w:val="28"/>
-          <w:szCs w:val="28"/>
-          <w:u w:val="single"/>
-        </w:rPr>
-      </w:pPr>
-    </w:p>
-    <w:p>
-      <w:pPr>
-        <w:pStyle w:val="Body"/>
-        <w:rPr>
-          <w:rFonts w:ascii="Arial" w:cs="Arial" w:hAnsi="Arial" w:eastAsia="Arial"/>
-          <w:b w:val="1"/>
-          <w:bCs w:val="1"/>
-          <w:i w:val="1"/>
-          <w:iCs w:val="1"/>
-          <w:sz w:val="28"/>
-          <w:szCs w:val="28"/>
-          <w:u w:val="single"/>
-        </w:rPr>
-      </w:pPr>
-      <w:r>
-        <w:rPr>
-          <w:rFonts w:ascii="Arial" w:hAnsi="Arial"/>
-          <w:b w:val="1"/>
-          <w:bCs w:val="1"/>
-          <w:i w:val="1"/>
-          <w:iCs w:val="1"/>
-          <w:sz w:val="28"/>
-          <w:szCs w:val="28"/>
-          <w:u w:val="single"/>
-          <w:rtl w:val="0"/>
-          <w:lang w:val="es-ES_tradnl"/>
-        </w:rPr>
-        <w:t>Roles:</w:t>
-      </w:r>
-    </w:p>
-    <w:p>
-      <w:pPr>
-        <w:pStyle w:val="Body"/>
-        <w:rPr>
-          <w:rFonts w:ascii="Arial" w:cs="Arial" w:hAnsi="Arial" w:eastAsia="Arial"/>
-          <w:b w:val="1"/>
-          <w:bCs w:val="1"/>
-          <w:i w:val="1"/>
-          <w:iCs w:val="1"/>
-          <w:sz w:val="28"/>
-          <w:szCs w:val="28"/>
-          <w:u w:val="single"/>
-        </w:rPr>
-      </w:pPr>
-      <w:r>
-        <w:rPr>
-          <w:rFonts w:ascii="Arial" w:hAnsi="Arial"/>
-          <w:b w:val="1"/>
-          <w:bCs w:val="1"/>
-          <w:i w:val="1"/>
-          <w:iCs w:val="1"/>
-          <w:sz w:val="28"/>
-          <w:szCs w:val="28"/>
-          <w:u w:val="single"/>
-          <w:rtl w:val="0"/>
-          <w:lang w:val="en-US"/>
-        </w:rPr>
-        <w:t>Installation:</w:t>
-      </w:r>
-    </w:p>
-    <w:p>
-      <w:pPr>
-        <w:pStyle w:val="Body"/>
-        <w:rPr>
-          <w:rFonts w:ascii="Arial" w:cs="Arial" w:hAnsi="Arial" w:eastAsia="Arial"/>
-          <w:sz w:val="28"/>
-          <w:szCs w:val="28"/>
-        </w:rPr>
-      </w:pPr>
-      <w:r>
-        <w:rPr>
-          <w:rFonts w:ascii="Arial" w:hAnsi="Arial"/>
-          <w:sz w:val="28"/>
-          <w:szCs w:val="28"/>
-          <w:rtl w:val="0"/>
-          <w:lang w:val="en-US"/>
-        </w:rPr>
-        <w:t>Clonar el repositorio</w:t>
-      </w:r>
-    </w:p>
-    <w:p>
-      <w:pPr>
-        <w:pStyle w:val="Body"/>
-        <w:rPr>
-          <w:rFonts w:ascii="Arial" w:cs="Arial" w:hAnsi="Arial" w:eastAsia="Arial"/>
-          <w:sz w:val="28"/>
-          <w:szCs w:val="28"/>
-        </w:rPr>
-      </w:pPr>
-      <w:r>
-        <w:rPr>
-          <w:rFonts w:ascii="Arial" w:hAnsi="Arial"/>
-          <w:sz w:val="28"/>
-          <w:szCs w:val="28"/>
-          <w:rtl w:val="0"/>
-          <w:lang w:val="en-US"/>
-        </w:rPr>
-        <w:t>Tener make instalado</w:t>
-      </w:r>
-    </w:p>
-    <w:p>
-      <w:pPr>
-        <w:pStyle w:val="Body"/>
-        <w:rPr>
-          <w:rFonts w:ascii="Arial" w:cs="Arial" w:hAnsi="Arial" w:eastAsia="Arial"/>
-          <w:sz w:val="28"/>
-          <w:szCs w:val="28"/>
-        </w:rPr>
-      </w:pPr>
-      <w:r>
-        <w:rPr>
-          <w:rFonts w:ascii="Arial" w:hAnsi="Arial"/>
-          <w:sz w:val="28"/>
-          <w:szCs w:val="28"/>
-          <w:rtl w:val="0"/>
-          <w:lang w:val="en-US"/>
-        </w:rPr>
-        <w:t>ejecutar make</w:t>
-      </w:r>
-    </w:p>
-    <w:p>
-      <w:pPr>
-        <w:pStyle w:val="Body"/>
-        <w:rPr>
-          <w:rFonts w:ascii="Arial" w:cs="Arial" w:hAnsi="Arial" w:eastAsia="Arial"/>
-          <w:b w:val="1"/>
-          <w:bCs w:val="1"/>
-          <w:i w:val="1"/>
-          <w:iCs w:val="1"/>
-          <w:sz w:val="28"/>
-          <w:szCs w:val="28"/>
-          <w:u w:val="single"/>
-        </w:rPr>
-      </w:pPr>
-      <w:r>
-        <w:rPr>
-          <w:rFonts w:ascii="Arial" w:hAnsi="Arial"/>
-          <w:sz w:val="28"/>
-          <w:szCs w:val="28"/>
-          <w:rtl w:val="0"/>
-          <w:lang w:val="en-US"/>
-        </w:rPr>
-        <w:t>Para correr con test1.csv cambiar tal linea de funci</w:t>
-      </w:r>
-      <w:r>
-        <w:rPr>
-          <w:rFonts w:ascii="Arial" w:hAnsi="Arial" w:hint="default"/>
-          <w:sz w:val="28"/>
-          <w:szCs w:val="28"/>
-          <w:rtl w:val="0"/>
-          <w:lang w:val="en-US"/>
-        </w:rPr>
-        <w:t>ó</w:t>
-      </w:r>
-      <w:r>
-        <w:rPr>
-          <w:rFonts w:ascii="Arial" w:hAnsi="Arial"/>
-          <w:sz w:val="28"/>
-          <w:szCs w:val="28"/>
-          <w:rtl w:val="0"/>
-          <w:lang w:val="en-US"/>
-        </w:rPr>
-        <w:t>n.sql</w:t>
-      </w:r>
-    </w:p>
-    <w:p>
-      <w:pPr>
-        <w:pStyle w:val="Body"/>
-        <w:rPr>
-          <w:rFonts w:ascii="Arial" w:cs="Arial" w:hAnsi="Arial" w:eastAsia="Arial"/>
-          <w:b w:val="1"/>
-          <w:bCs w:val="1"/>
-          <w:i w:val="1"/>
-          <w:iCs w:val="1"/>
-          <w:sz w:val="28"/>
-          <w:szCs w:val="28"/>
-          <w:u w:val="single"/>
-        </w:rPr>
-      </w:pPr>
-      <w:r>
-        <w:rPr>
-          <w:rFonts w:ascii="Arial" w:hAnsi="Arial"/>
-          <w:b w:val="1"/>
-          <w:bCs w:val="1"/>
-          <w:i w:val="1"/>
-          <w:iCs w:val="1"/>
-          <w:sz w:val="28"/>
-          <w:szCs w:val="28"/>
-          <w:u w:val="single"/>
-          <w:rtl w:val="0"/>
-          <w:lang w:val="it-IT"/>
-        </w:rPr>
-        <w:t>Conclusi</w:t>
-      </w:r>
-      <w:r>
-        <w:rPr>
-          <w:rFonts w:ascii="Arial" w:hAnsi="Arial" w:hint="default"/>
-          <w:b w:val="1"/>
-          <w:bCs w:val="1"/>
-          <w:i w:val="1"/>
-          <w:iCs w:val="1"/>
-          <w:sz w:val="28"/>
-          <w:szCs w:val="28"/>
-          <w:u w:val="single"/>
-          <w:rtl w:val="0"/>
-          <w:lang w:val="es-ES_tradnl"/>
-        </w:rPr>
-        <w:t>ó</w:t>
-      </w:r>
-      <w:r>
-        <w:rPr>
-          <w:rFonts w:ascii="Arial" w:hAnsi="Arial"/>
-          <w:b w:val="1"/>
-          <w:bCs w:val="1"/>
-          <w:i w:val="1"/>
-          <w:iCs w:val="1"/>
-          <w:sz w:val="28"/>
-          <w:szCs w:val="28"/>
-          <w:u w:val="single"/>
-          <w:rtl w:val="0"/>
-          <w:lang w:val="de-DE"/>
-        </w:rPr>
-        <w:t>n:</w:t>
-      </w:r>
-    </w:p>
-    <w:p>
-      <w:pPr>
-        <w:pStyle w:val="Body"/>
-        <w:tabs>
-          <w:tab w:val="left" w:pos="5760"/>
-        </w:tabs>
+          <w:rFonts w:ascii="Arial" w:hAnsi="Arial"/>
+          <w:sz w:val="28"/>
+          <w:szCs w:val="28"/>
+          <w:lang w:val="es-ES_tradnl"/>
+        </w:rPr>
+      </w:pPr>
+      <w:r>
+        <w:rPr>
+          <w:rFonts w:ascii="Arial" w:hAnsi="Arial"/>
+          <w:sz w:val="28"/>
+          <w:szCs w:val="28"/>
+          <w:lang w:val="es-ES_tradnl"/>
+        </w:rPr>
+        <w:t xml:space="preserve">Concluimos que existe una fuerte dicotomía entre los distintos DBMS, y experimentamos </w:t>
+      </w:r>
+      <w:r>
+        <w:rPr>
+          <w:rFonts w:ascii="Arial" w:hAnsi="Arial"/>
+          <w:sz w:val="28"/>
+          <w:szCs w:val="28"/>
+          <w:lang w:val="es-ES_tradnl"/>
+        </w:rPr>
+        <w:t xml:space="preserve">lo que implica </w:t>
+      </w:r>
+      <w:r>
+        <w:rPr>
+          <w:rFonts w:ascii="Arial" w:hAnsi="Arial"/>
+          <w:sz w:val="28"/>
+          <w:szCs w:val="28"/>
+          <w:lang w:val="es-ES_tradnl"/>
+        </w:rPr>
+        <w:t xml:space="preserve">un proceso de migración </w:t>
+      </w:r>
+      <w:r>
+        <w:rPr>
+          <w:rFonts w:ascii="Arial" w:hAnsi="Arial"/>
+          <w:sz w:val="28"/>
+          <w:szCs w:val="28"/>
+          <w:lang w:val="es-ES_tradnl"/>
+        </w:rPr>
+        <w:t>a</w:t>
+      </w:r>
+      <w:r>
+        <w:rPr>
+          <w:rFonts w:ascii="Arial" w:hAnsi="Arial"/>
+          <w:sz w:val="28"/>
+          <w:szCs w:val="28"/>
+          <w:lang w:val="es-ES_tradnl"/>
+        </w:rPr>
+        <w:t xml:space="preserve"> una base de datos. </w:t>
+      </w:r>
+    </w:p>
+    <w:p>
+      <w:pPr>
+        <w:pStyle w:val="Body"/>
         <w:spacing w:line="360" w:lineRule="auto"/>
         <w:jc w:val="both"/>
-      </w:pPr>
-      <w:r>
-        <w:rPr>
-          <w:rFonts w:ascii="Arial" w:cs="Arial" w:hAnsi="Arial" w:eastAsia="Arial"/>
-          <w:b w:val="1"/>
-          <w:bCs w:val="1"/>
-          <w:i w:val="1"/>
-          <w:iCs w:val="1"/>
-          <w:sz w:val="28"/>
-          <w:szCs w:val="28"/>
-          <w:u w:val="single"/>
-        </w:rPr>
+        <w:rPr>
+          <w:rFonts w:ascii="Arial" w:hAnsi="Arial"/>
+          <w:sz w:val="28"/>
+          <w:szCs w:val="28"/>
+          <w:lang w:val="es-ES_tradnl"/>
+        </w:rPr>
+      </w:pPr>
+      <w:r>
+        <w:rPr>
+          <w:rFonts w:ascii="Arial" w:hAnsi="Arial"/>
+          <w:sz w:val="28"/>
+          <w:szCs w:val="28"/>
+          <w:lang w:val="es-ES_tradnl"/>
+        </w:rPr>
+        <w:t>Por otra parte, se concluyó</w:t>
+      </w:r>
+      <w:r>
+        <w:rPr>
+          <w:rFonts w:ascii="Arial" w:hAnsi="Arial"/>
+          <w:sz w:val="28"/>
+          <w:szCs w:val="28"/>
+          <w:lang w:val="es-ES_tradnl"/>
+        </w:rPr>
+        <w:t xml:space="preserve"> que</w:t>
+      </w:r>
+      <w:r>
+        <w:rPr>
+          <w:rFonts w:ascii="Arial" w:hAnsi="Arial"/>
+          <w:sz w:val="28"/>
+          <w:szCs w:val="28"/>
+          <w:lang w:val="es-ES_tradnl"/>
+        </w:rPr>
+        <w:t xml:space="preserve"> es de vital importancia para </w:t>
+      </w:r>
+      <w:r>
+        <w:rPr>
+          <w:rFonts w:ascii="Arial" w:hAnsi="Arial"/>
+          <w:sz w:val="28"/>
+          <w:szCs w:val="28"/>
+          <w:lang w:val="es-ES_tradnl"/>
+        </w:rPr>
+        <w:t>implementar restricciones más complejas sobre la base de datos que tengamos mediante el u</w:t>
+      </w:r>
+      <w:bookmarkStart w:id="0" w:name="_GoBack"/>
+      <w:bookmarkEnd w:id="0"/>
+      <w:r>
+        <w:rPr>
+          <w:rFonts w:ascii="Arial" w:hAnsi="Arial"/>
+          <w:sz w:val="28"/>
+          <w:szCs w:val="28"/>
+          <w:lang w:val="es-ES_tradnl"/>
+        </w:rPr>
+        <w:t xml:space="preserve">so de </w:t>
+      </w:r>
+      <w:proofErr w:type="spellStart"/>
+      <w:r>
+        <w:rPr>
+          <w:rFonts w:ascii="Arial" w:hAnsi="Arial"/>
+          <w:sz w:val="28"/>
+          <w:szCs w:val="28"/>
+          <w:lang w:val="es-ES_tradnl"/>
+        </w:rPr>
+        <w:t>Triggers</w:t>
+      </w:r>
+      <w:proofErr w:type="spellEnd"/>
+      <w:r>
+        <w:rPr>
+          <w:rFonts w:ascii="Arial" w:hAnsi="Arial"/>
+          <w:sz w:val="28"/>
+          <w:szCs w:val="28"/>
+          <w:lang w:val="es-ES_tradnl"/>
+        </w:rPr>
+        <w:t xml:space="preserve"> y PSM.</w:t>
       </w:r>
     </w:p>
     <w:sectPr>
-      <w:headerReference w:type="default" r:id="rId5"/>
-      <w:footerReference w:type="default" r:id="rId6"/>
-      <w:pgSz w:w="11900" w:h="16840" w:orient="portrait"/>
-      <w:pgMar w:top="1417" w:right="1701" w:bottom="1417" w:left="1701" w:header="708" w:footer="708"/>
+      <w:headerReference w:type="default" r:id="rId8"/>
+      <w:footerReference w:type="default" r:id="rId9"/>
+      <w:pgSz w:w="11900" w:h="16840"/>
+      <w:pgMar w:top="1417" w:right="1701" w:bottom="1417" w:left="1701" w:header="708" w:footer="708" w:gutter="0"/>
       <w:pgNumType w:start="1"/>
-      <w:bidi w:val="0"/>
+      <w:cols w:space="720"/>
     </w:sectPr>
   </w:body>
 </w:document>
 </file>
 
+<file path=word/endnotes.xml><?xml version="1.0" encoding="utf-8"?>
+<w:endnotes xmlns:wpc="http://schemas.microsoft.com/office/word/2010/wordprocessingCanvas" xmlns:cx="http://schemas.microsoft.com/office/drawing/2014/chartex" xmlns:cx1="http://schemas.microsoft.com/office/drawing/2015/9/8/chartex" xmlns:cx2="http://schemas.microsoft.com/office/drawing/2015/10/21/chartex" xmlns:cx3="http://schemas.microsoft.com/office/drawing/2016/5/9/chartex" xmlns:cx4="http://schemas.microsoft.com/office/drawing/2016/5/10/chartex" xmlns:cx5="http://schemas.microsoft.com/office/drawing/2016/5/11/chartex" xmlns:cx6="http://schemas.microsoft.com/office/drawing/2016/5/12/chartex" xmlns:cx7="http://schemas.microsoft.com/office/drawing/2016/5/13/chartex" xmlns:cx8="http://schemas.microsoft.com/office/drawing/2016/5/14/chartex" xmlns:mc="http://schemas.openxmlformats.org/markup-compatibility/2006" xmlns:aink="http://schemas.microsoft.com/office/drawing/2016/ink" xmlns:am3d="http://schemas.microsoft.com/office/drawing/2017/model3d" xmlns:o="urn:schemas-microsoft-com:office:office" xmlns:r="http://schemas.openxmlformats.org/officeDocument/2006/relationships" xmlns:m="http://schemas.openxmlformats.org/officeDocument/2006/math" xmlns:v="urn:schemas-microsoft-com:vml" xmlns:wp14="http://schemas.microsoft.com/office/word/2010/wordprocessingDrawing" xmlns:wp="http://schemas.openxmlformats.org/drawingml/2006/wordprocessingDrawing" xmlns:w10="urn:schemas-microsoft-com:office:word" xmlns:w="http://schemas.openxmlformats.org/wordprocessingml/2006/main" xmlns:w14="http://schemas.microsoft.com/office/word/2010/wordml" xmlns:w15="http://schemas.microsoft.com/office/word/2012/wordml" xmlns:w16cid="http://schemas.microsoft.com/office/word/2016/wordml/cid" xmlns:w16se="http://schemas.microsoft.com/office/word/2015/wordml/symex" xmlns:wpg="http://schemas.microsoft.com/office/word/2010/wordprocessingGroup" xmlns:wpi="http://schemas.microsoft.com/office/word/2010/wordprocessingInk" xmlns:wne="http://schemas.microsoft.com/office/word/2006/wordml" xmlns:wps="http://schemas.microsoft.com/office/word/2010/wordprocessingShape" mc:Ignorable="w14 w15 w16se w16cid wp14">
+  <w:endnote w:type="separator" w:id="-1">
+    <w:p>
+      <w:r>
+        <w:separator/>
+      </w:r>
+    </w:p>
+  </w:endnote>
+  <w:endnote w:type="continuationSeparator" w:id="0">
+    <w:p>
+      <w:r>
+        <w:continuationSeparator/>
+      </w:r>
+    </w:p>
+  </w:endnote>
+</w:endnotes>
+</file>
+
 <file path=word/footer1.xml><?xml version="1.0" encoding="utf-8"?>
-<w:ftr xmlns:r="http://schemas.openxmlformats.org/officeDocument/2006/relationships" xmlns:wp="http://schemas.openxmlformats.org/drawingml/2006/wordprocessingDrawing" xmlns:w="http://schemas.openxmlformats.org/wordprocessingml/2006/main" xmlns:w10="urn:schemas-microsoft-com:office:word" xmlns:w14="http://schemas.microsoft.com/office/word/2010/wordml" xmlns:wps="http://schemas.microsoft.com/office/word/2010/wordprocessingShape" xmlns:wpg="http://schemas.microsoft.com/office/word/2010/wordprocessingGroup" xmlns:mc="http://schemas.openxmlformats.org/markup-compatibility/2006" xmlns:v="urn:schemas-microsoft-com:vml" xmlns:o="urn:schemas-microsoft-com:office:office" xmlns:m="http://schemas.openxmlformats.org/officeDocument/2006/math" mc:Ignorable="w14">
+<w:ftr xmlns:wpc="http://schemas.microsoft.com/office/word/2010/wordprocessingCanvas" xmlns:cx="http://schemas.microsoft.com/office/drawing/2014/chartex" xmlns:cx1="http://schemas.microsoft.com/office/drawing/2015/9/8/chartex" xmlns:cx2="http://schemas.microsoft.com/office/drawing/2015/10/21/chartex" xmlns:cx3="http://schemas.microsoft.com/office/drawing/2016/5/9/chartex" xmlns:cx4="http://schemas.microsoft.com/office/drawing/2016/5/10/chartex" xmlns:cx5="http://schemas.microsoft.com/office/drawing/2016/5/11/chartex" xmlns:cx6="http://schemas.microsoft.com/office/drawing/2016/5/12/chartex" xmlns:cx7="http://schemas.microsoft.com/office/drawing/2016/5/13/chartex" xmlns:cx8="http://schemas.microsoft.com/office/drawing/2016/5/14/chartex" xmlns:mc="http://schemas.openxmlformats.org/markup-compatibility/2006" xmlns:aink="http://schemas.microsoft.com/office/drawing/2016/ink" xmlns:am3d="http://schemas.microsoft.com/office/drawing/2017/model3d" xmlns:o="urn:schemas-microsoft-com:office:office" xmlns:r="http://schemas.openxmlformats.org/officeDocument/2006/relationships" xmlns:m="http://schemas.openxmlformats.org/officeDocument/2006/math" xmlns:v="urn:schemas-microsoft-com:vml" xmlns:wp14="http://schemas.microsoft.com/office/word/2010/wordprocessingDrawing" xmlns:wp="http://schemas.openxmlformats.org/drawingml/2006/wordprocessingDrawing" xmlns:w10="urn:schemas-microsoft-com:office:word" xmlns:w="http://schemas.openxmlformats.org/wordprocessingml/2006/main" xmlns:w14="http://schemas.microsoft.com/office/word/2010/wordml" xmlns:w15="http://schemas.microsoft.com/office/word/2012/wordml" xmlns:w16cid="http://schemas.microsoft.com/office/word/2016/wordml/cid" xmlns:w16se="http://schemas.microsoft.com/office/word/2015/wordml/symex" xmlns:wpg="http://schemas.microsoft.com/office/word/2010/wordprocessingGroup" xmlns:wpi="http://schemas.microsoft.com/office/word/2010/wordprocessingInk" xmlns:wne="http://schemas.microsoft.com/office/word/2006/wordml" xmlns:wps="http://schemas.microsoft.com/office/word/2010/wordprocessingShape" mc:Ignorable="w14 w15 w16se w16cid wp14">
   <w:p>
     <w:pPr>
-      <w:pStyle w:val="footer"/>
+      <w:pStyle w:val="Piedepgina"/>
       <w:tabs>
+        <w:tab w:val="clear" w:pos="8838"/>
         <w:tab w:val="right" w:pos="8478"/>
-        <w:tab w:val="clear" w:pos="8838"/>
       </w:tabs>
       <w:jc w:val="center"/>
     </w:pPr>
     <w:r>
-      <w:rPr>
-        <w:color w:val="000000"/>
-        <w:u w:color="000000"/>
-        <w:rtl w:val="0"/>
-        <w:lang w:val="es-ES_tradnl"/>
-      </w:rPr>
-      <w:t>P</w:t>
+      <w:t xml:space="preserve">Página </w:t>
     </w:r>
     <w:r>
-      <w:rPr>
-        <w:color w:val="000000"/>
-        <w:u w:color="000000"/>
-        <w:rtl w:val="0"/>
-        <w:lang w:val="es-ES_tradnl"/>
-      </w:rPr>
-      <w:t>á</w:t>
+      <w:fldChar w:fldCharType="begin"/>
     </w:r>
     <w:r>
-      <w:rPr>
-        <w:color w:val="000000"/>
-        <w:u w:color="000000"/>
-        <w:rtl w:val="0"/>
-        <w:lang w:val="es-ES_tradnl"/>
-      </w:rPr>
-      <w:t xml:space="preserve">gina </w:t>
-    </w:r>
-    <w:r>
-      <w:rPr>
-        <w:color w:val="000000"/>
-        <w:u w:color="000000"/>
-        <w:rtl w:val="0"/>
-      </w:rPr>
-      <w:fldChar w:fldCharType="begin" w:fldLock="0"/>
-    </w:r>
-    <w:r>
-      <w:rPr>
-        <w:color w:val="000000"/>
-        <w:u w:color="000000"/>
-        <w:rtl w:val="0"/>
-      </w:rPr>
       <w:instrText xml:space="preserve"> PAGE </w:instrText>
     </w:r>
     <w:r>
-      <w:rPr>
-        <w:color w:val="000000"/>
-        <w:u w:color="000000"/>
-        <w:rtl w:val="0"/>
-      </w:rPr>
-      <w:fldChar w:fldCharType="separate" w:fldLock="0"/>
+      <w:fldChar w:fldCharType="separate"/>
     </w:r>
     <w:r>
-      <w:rPr>
-        <w:color w:val="000000"/>
-        <w:u w:color="000000"/>
-        <w:rtl w:val="0"/>
-      </w:rPr>
       <w:t>2</w:t>
     </w:r>
     <w:r>
-      <w:rPr>
-        <w:color w:val="000000"/>
-        <w:u w:color="000000"/>
-        <w:rtl w:val="0"/>
-      </w:rPr>
-      <w:fldChar w:fldCharType="end" w:fldLock="0"/>
+      <w:fldChar w:fldCharType="end"/>
     </w:r>
     <w:r>
-      <w:rPr>
-        <w:color w:val="000000"/>
-        <w:u w:color="000000"/>
-        <w:rtl w:val="0"/>
-        <w:lang w:val="es-ES_tradnl"/>
-      </w:rPr>
       <w:t xml:space="preserve"> de </w:t>
     </w:r>
     <w:r>
-      <w:rPr>
-        <w:color w:val="000000"/>
-        <w:u w:color="000000"/>
-        <w:rtl w:val="0"/>
-      </w:rPr>
-      <w:fldChar w:fldCharType="begin" w:fldLock="0"/>
+      <w:fldChar w:fldCharType="begin"/>
     </w:r>
     <w:r>
-      <w:rPr>
-        <w:color w:val="000000"/>
-        <w:u w:color="000000"/>
-        <w:rtl w:val="0"/>
-      </w:rPr>
       <w:instrText xml:space="preserve"> NUMPAGES </w:instrText>
     </w:r>
     <w:r>
-      <w:rPr>
-        <w:color w:val="000000"/>
-        <w:u w:color="000000"/>
-        <w:rtl w:val="0"/>
-      </w:rPr>
-      <w:fldChar w:fldCharType="separate" w:fldLock="0"/>
+      <w:fldChar w:fldCharType="separate"/>
     </w:r>
     <w:r>
-      <w:rPr>
-        <w:color w:val="000000"/>
-        <w:u w:color="000000"/>
-        <w:rtl w:val="0"/>
-      </w:rPr>
       <w:t>3</w:t>
     </w:r>
     <w:r>
-      <w:rPr>
-        <w:color w:val="000000"/>
-        <w:u w:color="000000"/>
-        <w:rtl w:val="0"/>
-      </w:rPr>
-      <w:fldChar w:fldCharType="end" w:fldLock="0"/>
-    </w:r>
-    <w:r>
-      <w:rPr>
-        <w:color w:val="000000"/>
-        <w:u w:color="000000"/>
-      </w:rPr>
+      <w:fldChar w:fldCharType="end"/>
     </w:r>
   </w:p>
 </w:ftr>
 </file>
 
+<file path=word/footnotes.xml><?xml version="1.0" encoding="utf-8"?>
+<w:footnotes xmlns:wpc="http://schemas.microsoft.com/office/word/2010/wordprocessingCanvas" xmlns:cx="http://schemas.microsoft.com/office/drawing/2014/chartex" xmlns:cx1="http://schemas.microsoft.com/office/drawing/2015/9/8/chartex" xmlns:cx2="http://schemas.microsoft.com/office/drawing/2015/10/21/chartex" xmlns:cx3="http://schemas.microsoft.com/office/drawing/2016/5/9/chartex" xmlns:cx4="http://schemas.microsoft.com/office/drawing/2016/5/10/chartex" xmlns:cx5="http://schemas.microsoft.com/office/drawing/2016/5/11/chartex" xmlns:cx6="http://schemas.microsoft.com/office/drawing/2016/5/12/chartex" xmlns:cx7="http://schemas.microsoft.com/office/drawing/2016/5/13/chartex" xmlns:cx8="http://schemas.microsoft.com/office/drawing/2016/5/14/chartex" xmlns:mc="http://schemas.openxmlformats.org/markup-compatibility/2006" xmlns:aink="http://schemas.microsoft.com/office/drawing/2016/ink" xmlns:am3d="http://schemas.microsoft.com/office/drawing/2017/model3d" xmlns:o="urn:schemas-microsoft-com:office:office" xmlns:r="http://schemas.openxmlformats.org/officeDocument/2006/relationships" xmlns:m="http://schemas.openxmlformats.org/officeDocument/2006/math" xmlns:v="urn:schemas-microsoft-com:vml" xmlns:wp14="http://schemas.microsoft.com/office/word/2010/wordprocessingDrawing" xmlns:wp="http://schemas.openxmlformats.org/drawingml/2006/wordprocessingDrawing" xmlns:w10="urn:schemas-microsoft-com:office:word" xmlns:w="http://schemas.openxmlformats.org/wordprocessingml/2006/main" xmlns:w14="http://schemas.microsoft.com/office/word/2010/wordml" xmlns:w15="http://schemas.microsoft.com/office/word/2012/wordml" xmlns:w16cid="http://schemas.microsoft.com/office/word/2016/wordml/cid" xmlns:w16se="http://schemas.microsoft.com/office/word/2015/wordml/symex" xmlns:wpg="http://schemas.microsoft.com/office/word/2010/wordprocessingGroup" xmlns:wpi="http://schemas.microsoft.com/office/word/2010/wordprocessingInk" xmlns:wne="http://schemas.microsoft.com/office/word/2006/wordml" xmlns:wps="http://schemas.microsoft.com/office/word/2010/wordprocessingShape" mc:Ignorable="w14 w15 w16se w16cid wp14">
+  <w:footnote w:type="separator" w:id="-1">
+    <w:p>
+      <w:r>
+        <w:separator/>
+      </w:r>
+    </w:p>
+  </w:footnote>
+  <w:footnote w:type="continuationSeparator" w:id="0">
+    <w:p>
+      <w:r>
+        <w:continuationSeparator/>
+      </w:r>
+    </w:p>
+  </w:footnote>
+</w:footnotes>
+</file>
+
 <file path=word/header1.xml><?xml version="1.0" encoding="utf-8"?>
-<w:hdr xmlns:r="http://schemas.openxmlformats.org/officeDocument/2006/relationships" xmlns:wp="http://schemas.openxmlformats.org/drawingml/2006/wordprocessingDrawing" xmlns:w="http://schemas.openxmlformats.org/wordprocessingml/2006/main" xmlns:w10="urn:schemas-microsoft-com:office:word" xmlns:w14="http://schemas.microsoft.com/office/word/2010/wordml" xmlns:wps="http://schemas.microsoft.com/office/word/2010/wordprocessingShape" xmlns:wpg="http://schemas.microsoft.com/office/word/2010/wordprocessingGroup" xmlns:mc="http://schemas.openxmlformats.org/markup-compatibility/2006" xmlns:v="urn:schemas-microsoft-com:vml" xmlns:o="urn:schemas-microsoft-com:office:office" xmlns:m="http://schemas.openxmlformats.org/officeDocument/2006/math" mc:Ignorable="w14">
+<w:hdr xmlns:wpc="http://schemas.microsoft.com/office/word/2010/wordprocessingCanvas" xmlns:cx="http://schemas.microsoft.com/office/drawing/2014/chartex" xmlns:cx1="http://schemas.microsoft.com/office/drawing/2015/9/8/chartex" xmlns:cx2="http://schemas.microsoft.com/office/drawing/2015/10/21/chartex" xmlns:cx3="http://schemas.microsoft.com/office/drawing/2016/5/9/chartex" xmlns:cx4="http://schemas.microsoft.com/office/drawing/2016/5/10/chartex" xmlns:cx5="http://schemas.microsoft.com/office/drawing/2016/5/11/chartex" xmlns:cx6="http://schemas.microsoft.com/office/drawing/2016/5/12/chartex" xmlns:cx7="http://schemas.microsoft.com/office/drawing/2016/5/13/chartex" xmlns:cx8="http://schemas.microsoft.com/office/drawing/2016/5/14/chartex" xmlns:mc="http://schemas.openxmlformats.org/markup-compatibility/2006" xmlns:aink="http://schemas.microsoft.com/office/drawing/2016/ink" xmlns:am3d="http://schemas.microsoft.com/office/drawing/2017/model3d" xmlns:o="urn:schemas-microsoft-com:office:office" xmlns:r="http://schemas.openxmlformats.org/officeDocument/2006/relationships" xmlns:m="http://schemas.openxmlformats.org/officeDocument/2006/math" xmlns:v="urn:schemas-microsoft-com:vml" xmlns:wp14="http://schemas.microsoft.com/office/word/2010/wordprocessingDrawing" xmlns:wp="http://schemas.openxmlformats.org/drawingml/2006/wordprocessingDrawing" xmlns:w10="urn:schemas-microsoft-com:office:word" xmlns:w="http://schemas.openxmlformats.org/wordprocessingml/2006/main" xmlns:w14="http://schemas.microsoft.com/office/word/2010/wordml" xmlns:w15="http://schemas.microsoft.com/office/word/2012/wordml" xmlns:w16cid="http://schemas.microsoft.com/office/word/2016/wordml/cid" xmlns:w16se="http://schemas.microsoft.com/office/word/2015/wordml/symex" xmlns:wpg="http://schemas.microsoft.com/office/word/2010/wordprocessingGroup" xmlns:wpi="http://schemas.microsoft.com/office/word/2010/wordprocessingInk" xmlns:wne="http://schemas.microsoft.com/office/word/2006/wordml" xmlns:wps="http://schemas.microsoft.com/office/word/2010/wordprocessingShape" mc:Ignorable="w14 w15 w16se w16cid wp14">
   <w:p>
     <w:pPr>
-      <w:pStyle w:val="header"/>
+      <w:pStyle w:val="Encabezado"/>
       <w:tabs>
+        <w:tab w:val="clear" w:pos="8838"/>
         <w:tab w:val="right" w:pos="8478"/>
-        <w:tab w:val="clear" w:pos="8838"/>
       </w:tabs>
     </w:pPr>
     <w:r>
-      <w:rPr>
-        <w:rtl w:val="0"/>
-        <w:lang w:val="es-ES_tradnl"/>
-      </w:rPr>
-      <w:t>TRABAJO PR</w:t>
+      <w:t>TRABAJO PRÁCTICO ESPECIAL</w:t>
     </w:r>
     <w:r>
-      <w:rPr>
-        <w:rtl w:val="0"/>
-        <w:lang w:val="es-ES_tradnl"/>
-      </w:rPr>
-      <w:t>Á</w:t>
+      <w:tab/>
     </w:r>
     <w:r>
-      <w:rPr>
-        <w:rtl w:val="0"/>
-        <w:lang w:val="es-ES_tradnl"/>
-      </w:rPr>
-      <w:t>CTICO ESPECIAL</w:t>
-      <w:tab/>
       <w:tab/>
       <w:t>GRUPO 1</w:t>
     </w:r>
@@ -2081,18 +3000,128 @@
 </file>
 
 <file path=word/numbering.xml><?xml version="1.0" encoding="utf-8"?>
-<w:numbering xmlns:w="http://schemas.openxmlformats.org/wordprocessingml/2006/main" xmlns:wp="http://schemas.openxmlformats.org/drawingml/2006/wordprocessingDrawing" xmlns:w14="http://schemas.microsoft.com/office/word/2010/wordml" xmlns:r="http://schemas.openxmlformats.org/officeDocument/2006/relationships" xmlns:v="urn:schemas-microsoft-com:vml" xmlns:o="urn:schemas-microsoft-com:office:office">
-  <w:abstractNum w:abstractNumId="0">
-    <w:multiLevelType w:val="hybridMultilevel"/>
-    <w:numStyleLink w:val="Imported Style 1"/>
-  </w:abstractNum>
-  <w:abstractNum w:abstractNumId="1">
-    <w:multiLevelType w:val="hybridMultilevel"/>
-    <w:styleLink w:val="Imported Style 1"/>
+<w:numbering xmlns:wpc="http://schemas.microsoft.com/office/word/2010/wordprocessingCanvas" xmlns:cx="http://schemas.microsoft.com/office/drawing/2014/chartex" xmlns:cx1="http://schemas.microsoft.com/office/drawing/2015/9/8/chartex" xmlns:cx2="http://schemas.microsoft.com/office/drawing/2015/10/21/chartex" xmlns:cx3="http://schemas.microsoft.com/office/drawing/2016/5/9/chartex" xmlns:cx4="http://schemas.microsoft.com/office/drawing/2016/5/10/chartex" xmlns:cx5="http://schemas.microsoft.com/office/drawing/2016/5/11/chartex" xmlns:cx6="http://schemas.microsoft.com/office/drawing/2016/5/12/chartex" xmlns:cx7="http://schemas.microsoft.com/office/drawing/2016/5/13/chartex" xmlns:cx8="http://schemas.microsoft.com/office/drawing/2016/5/14/chartex" xmlns:mc="http://schemas.openxmlformats.org/markup-compatibility/2006" xmlns:aink="http://schemas.microsoft.com/office/drawing/2016/ink" xmlns:am3d="http://schemas.microsoft.com/office/drawing/2017/model3d" xmlns:o="urn:schemas-microsoft-com:office:office" xmlns:r="http://schemas.openxmlformats.org/officeDocument/2006/relationships" xmlns:m="http://schemas.openxmlformats.org/officeDocument/2006/math" xmlns:v="urn:schemas-microsoft-com:vml" xmlns:wp14="http://schemas.microsoft.com/office/word/2010/wordprocessingDrawing" xmlns:wp="http://schemas.openxmlformats.org/drawingml/2006/wordprocessingDrawing" xmlns:w10="urn:schemas-microsoft-com:office:word" xmlns:w="http://schemas.openxmlformats.org/wordprocessingml/2006/main" xmlns:w14="http://schemas.microsoft.com/office/word/2010/wordml" xmlns:w15="http://schemas.microsoft.com/office/word/2012/wordml" xmlns:w16cid="http://schemas.microsoft.com/office/word/2016/wordml/cid" xmlns:w16se="http://schemas.microsoft.com/office/word/2015/wordml/symex" xmlns:wpg="http://schemas.microsoft.com/office/word/2010/wordprocessingGroup" xmlns:wpi="http://schemas.microsoft.com/office/word/2010/wordprocessingInk" xmlns:wne="http://schemas.microsoft.com/office/word/2006/wordml" xmlns:wps="http://schemas.microsoft.com/office/word/2010/wordprocessingShape" mc:Ignorable="w14 w15 w16se w16cid wp14">
+  <w:abstractNum w:abstractNumId="0" w15:restartNumberingAfterBreak="0">
+    <w:nsid w:val="47C92CB7"/>
+    <w:multiLevelType w:val="multilevel"/>
+    <w:tmpl w:val="4A529E30"/>
     <w:lvl w:ilvl="0">
       <w:start w:val="1"/>
+      <w:numFmt w:val="decimal"/>
+      <w:lvlText w:val="%1."/>
+      <w:lvlJc w:val="left"/>
+      <w:pPr>
+        <w:tabs>
+          <w:tab w:val="num" w:pos="720"/>
+        </w:tabs>
+        <w:ind w:left="720" w:hanging="360"/>
+      </w:pPr>
+    </w:lvl>
+    <w:lvl w:ilvl="1" w:tentative="1">
+      <w:start w:val="1"/>
+      <w:numFmt w:val="decimal"/>
+      <w:lvlText w:val="%2."/>
+      <w:lvlJc w:val="left"/>
+      <w:pPr>
+        <w:tabs>
+          <w:tab w:val="num" w:pos="1440"/>
+        </w:tabs>
+        <w:ind w:left="1440" w:hanging="360"/>
+      </w:pPr>
+    </w:lvl>
+    <w:lvl w:ilvl="2" w:tentative="1">
+      <w:start w:val="1"/>
+      <w:numFmt w:val="decimal"/>
+      <w:lvlText w:val="%3."/>
+      <w:lvlJc w:val="left"/>
+      <w:pPr>
+        <w:tabs>
+          <w:tab w:val="num" w:pos="2160"/>
+        </w:tabs>
+        <w:ind w:left="2160" w:hanging="360"/>
+      </w:pPr>
+    </w:lvl>
+    <w:lvl w:ilvl="3" w:tentative="1">
+      <w:start w:val="1"/>
+      <w:numFmt w:val="decimal"/>
+      <w:lvlText w:val="%4."/>
+      <w:lvlJc w:val="left"/>
+      <w:pPr>
+        <w:tabs>
+          <w:tab w:val="num" w:pos="2880"/>
+        </w:tabs>
+        <w:ind w:left="2880" w:hanging="360"/>
+      </w:pPr>
+    </w:lvl>
+    <w:lvl w:ilvl="4" w:tentative="1">
+      <w:start w:val="1"/>
+      <w:numFmt w:val="decimal"/>
+      <w:lvlText w:val="%5."/>
+      <w:lvlJc w:val="left"/>
+      <w:pPr>
+        <w:tabs>
+          <w:tab w:val="num" w:pos="3600"/>
+        </w:tabs>
+        <w:ind w:left="3600" w:hanging="360"/>
+      </w:pPr>
+    </w:lvl>
+    <w:lvl w:ilvl="5" w:tentative="1">
+      <w:start w:val="1"/>
+      <w:numFmt w:val="decimal"/>
+      <w:lvlText w:val="%6."/>
+      <w:lvlJc w:val="left"/>
+      <w:pPr>
+        <w:tabs>
+          <w:tab w:val="num" w:pos="4320"/>
+        </w:tabs>
+        <w:ind w:left="4320" w:hanging="360"/>
+      </w:pPr>
+    </w:lvl>
+    <w:lvl w:ilvl="6" w:tentative="1">
+      <w:start w:val="1"/>
+      <w:numFmt w:val="decimal"/>
+      <w:lvlText w:val="%7."/>
+      <w:lvlJc w:val="left"/>
+      <w:pPr>
+        <w:tabs>
+          <w:tab w:val="num" w:pos="5040"/>
+        </w:tabs>
+        <w:ind w:left="5040" w:hanging="360"/>
+      </w:pPr>
+    </w:lvl>
+    <w:lvl w:ilvl="7" w:tentative="1">
+      <w:start w:val="1"/>
+      <w:numFmt w:val="decimal"/>
+      <w:lvlText w:val="%8."/>
+      <w:lvlJc w:val="left"/>
+      <w:pPr>
+        <w:tabs>
+          <w:tab w:val="num" w:pos="5760"/>
+        </w:tabs>
+        <w:ind w:left="5760" w:hanging="360"/>
+      </w:pPr>
+    </w:lvl>
+    <w:lvl w:ilvl="8" w:tentative="1">
+      <w:start w:val="1"/>
+      <w:numFmt w:val="decimal"/>
+      <w:lvlText w:val="%9."/>
+      <w:lvlJc w:val="left"/>
+      <w:pPr>
+        <w:tabs>
+          <w:tab w:val="num" w:pos="6480"/>
+        </w:tabs>
+        <w:ind w:left="6480" w:hanging="360"/>
+      </w:pPr>
+    </w:lvl>
+  </w:abstractNum>
+  <w:abstractNum w:abstractNumId="1" w15:restartNumberingAfterBreak="0">
+    <w:nsid w:val="61007C73"/>
+    <w:multiLevelType w:val="hybridMultilevel"/>
+    <w:tmpl w:val="354C1FEA"/>
+    <w:styleLink w:val="ImportedStyle1"/>
+    <w:lvl w:ilvl="0" w:tplc="A3ACA09C">
+      <w:start w:val="1"/>
       <w:numFmt w:val="bullet"/>
-      <w:suff w:val="tab"/>
       <w:lvlText w:val="·"/>
       <w:lvlJc w:val="left"/>
       <w:pPr>
@@ -2102,7 +3131,7 @@
         <w:ind w:left="1389" w:hanging="309"/>
       </w:pPr>
       <w:rPr>
-        <w:rFonts w:ascii="Symbol" w:cs="Symbol" w:hAnsi="Symbol" w:eastAsia="Symbol"/>
+        <w:rFonts w:ascii="Symbol" w:eastAsia="Symbol" w:hAnsi="Symbol" w:cs="Symbol"/>
         <w:b w:val="0"/>
         <w:bCs w:val="0"/>
         <w:i w:val="0"/>
@@ -2124,10 +3153,9 @@
         <w:vertAlign w:val="baseline"/>
       </w:rPr>
     </w:lvl>
-    <w:lvl w:ilvl="1">
+    <w:lvl w:ilvl="1" w:tplc="2FE00A58">
       <w:start w:val="1"/>
       <w:numFmt w:val="bullet"/>
-      <w:suff w:val="tab"/>
       <w:lvlText w:val="o"/>
       <w:lvlJc w:val="left"/>
       <w:pPr>
@@ -2137,7 +3165,7 @@
         <w:ind w:left="2109" w:hanging="309"/>
       </w:pPr>
       <w:rPr>
-        <w:rFonts w:ascii="Arial Unicode MS" w:cs="Arial Unicode MS" w:hAnsi="Arial Unicode MS" w:eastAsia="Arial Unicode MS"/>
+        <w:rFonts w:ascii="Arial Unicode MS" w:eastAsia="Arial Unicode MS" w:hAnsi="Arial Unicode MS" w:cs="Arial Unicode MS"/>
         <w:b w:val="0"/>
         <w:bCs w:val="0"/>
         <w:i w:val="0"/>
@@ -2159,10 +3187,9 @@
         <w:vertAlign w:val="baseline"/>
       </w:rPr>
     </w:lvl>
-    <w:lvl w:ilvl="2">
+    <w:lvl w:ilvl="2" w:tplc="2F04FA98">
       <w:start w:val="1"/>
       <w:numFmt w:val="bullet"/>
-      <w:suff w:val="tab"/>
       <w:lvlText w:val="▪"/>
       <w:lvlJc w:val="left"/>
       <w:pPr>
@@ -2172,7 +3199,7 @@
         <w:ind w:left="2829" w:hanging="309"/>
       </w:pPr>
       <w:rPr>
-        <w:rFonts w:ascii="Arial Unicode MS" w:cs="Arial Unicode MS" w:hAnsi="Arial Unicode MS" w:eastAsia="Arial Unicode MS"/>
+        <w:rFonts w:ascii="Arial Unicode MS" w:eastAsia="Arial Unicode MS" w:hAnsi="Arial Unicode MS" w:cs="Arial Unicode MS"/>
         <w:b w:val="0"/>
         <w:bCs w:val="0"/>
         <w:i w:val="0"/>
@@ -2194,10 +3221,9 @@
         <w:vertAlign w:val="baseline"/>
       </w:rPr>
     </w:lvl>
-    <w:lvl w:ilvl="3">
+    <w:lvl w:ilvl="3" w:tplc="37AE87A2">
       <w:start w:val="1"/>
       <w:numFmt w:val="bullet"/>
-      <w:suff w:val="tab"/>
       <w:lvlText w:val="·"/>
       <w:lvlJc w:val="left"/>
       <w:pPr>
@@ -2207,7 +3233,7 @@
         <w:ind w:left="3549" w:hanging="309"/>
       </w:pPr>
       <w:rPr>
-        <w:rFonts w:ascii="Symbol" w:cs="Symbol" w:hAnsi="Symbol" w:eastAsia="Symbol"/>
+        <w:rFonts w:ascii="Symbol" w:eastAsia="Symbol" w:hAnsi="Symbol" w:cs="Symbol"/>
         <w:b w:val="0"/>
         <w:bCs w:val="0"/>
         <w:i w:val="0"/>
@@ -2229,10 +3255,9 @@
         <w:vertAlign w:val="baseline"/>
       </w:rPr>
     </w:lvl>
-    <w:lvl w:ilvl="4">
+    <w:lvl w:ilvl="4" w:tplc="F1B422B2">
       <w:start w:val="1"/>
       <w:numFmt w:val="bullet"/>
-      <w:suff w:val="tab"/>
       <w:lvlText w:val="o"/>
       <w:lvlJc w:val="left"/>
       <w:pPr>
@@ -2242,7 +3267,7 @@
         <w:ind w:left="4269" w:hanging="309"/>
       </w:pPr>
       <w:rPr>
-        <w:rFonts w:ascii="Arial Unicode MS" w:cs="Arial Unicode MS" w:hAnsi="Arial Unicode MS" w:eastAsia="Arial Unicode MS"/>
+        <w:rFonts w:ascii="Arial Unicode MS" w:eastAsia="Arial Unicode MS" w:hAnsi="Arial Unicode MS" w:cs="Arial Unicode MS"/>
         <w:b w:val="0"/>
         <w:bCs w:val="0"/>
         <w:i w:val="0"/>
@@ -2264,10 +3289,9 @@
         <w:vertAlign w:val="baseline"/>
       </w:rPr>
     </w:lvl>
-    <w:lvl w:ilvl="5">
+    <w:lvl w:ilvl="5" w:tplc="7F348F3A">
       <w:start w:val="1"/>
       <w:numFmt w:val="bullet"/>
-      <w:suff w:val="tab"/>
       <w:lvlText w:val="▪"/>
       <w:lvlJc w:val="left"/>
       <w:pPr>
@@ -2277,7 +3301,7 @@
         <w:ind w:left="4989" w:hanging="309"/>
       </w:pPr>
       <w:rPr>
-        <w:rFonts w:ascii="Arial Unicode MS" w:cs="Arial Unicode MS" w:hAnsi="Arial Unicode MS" w:eastAsia="Arial Unicode MS"/>
+        <w:rFonts w:ascii="Arial Unicode MS" w:eastAsia="Arial Unicode MS" w:hAnsi="Arial Unicode MS" w:cs="Arial Unicode MS"/>
         <w:b w:val="0"/>
         <w:bCs w:val="0"/>
         <w:i w:val="0"/>
@@ -2299,10 +3323,9 @@
         <w:vertAlign w:val="baseline"/>
       </w:rPr>
     </w:lvl>
-    <w:lvl w:ilvl="6">
+    <w:lvl w:ilvl="6" w:tplc="0728E33C">
       <w:start w:val="1"/>
       <w:numFmt w:val="bullet"/>
-      <w:suff w:val="tab"/>
       <w:lvlText w:val="·"/>
       <w:lvlJc w:val="left"/>
       <w:pPr>
@@ -2312,7 +3335,7 @@
         <w:ind w:left="5709" w:hanging="309"/>
       </w:pPr>
       <w:rPr>
-        <w:rFonts w:ascii="Symbol" w:cs="Symbol" w:hAnsi="Symbol" w:eastAsia="Symbol"/>
+        <w:rFonts w:ascii="Symbol" w:eastAsia="Symbol" w:hAnsi="Symbol" w:cs="Symbol"/>
         <w:b w:val="0"/>
         <w:bCs w:val="0"/>
         <w:i w:val="0"/>
@@ -2334,10 +3357,9 @@
         <w:vertAlign w:val="baseline"/>
       </w:rPr>
     </w:lvl>
-    <w:lvl w:ilvl="7">
+    <w:lvl w:ilvl="7" w:tplc="2058181C">
       <w:start w:val="1"/>
       <w:numFmt w:val="bullet"/>
-      <w:suff w:val="tab"/>
       <w:lvlText w:val="o"/>
       <w:lvlJc w:val="left"/>
       <w:pPr>
@@ -2347,7 +3369,7 @@
         <w:ind w:left="6429" w:hanging="309"/>
       </w:pPr>
       <w:rPr>
-        <w:rFonts w:ascii="Arial Unicode MS" w:cs="Arial Unicode MS" w:hAnsi="Arial Unicode MS" w:eastAsia="Arial Unicode MS"/>
+        <w:rFonts w:ascii="Arial Unicode MS" w:eastAsia="Arial Unicode MS" w:hAnsi="Arial Unicode MS" w:cs="Arial Unicode MS"/>
         <w:b w:val="0"/>
         <w:bCs w:val="0"/>
         <w:i w:val="0"/>
@@ -2369,10 +3391,9 @@
         <w:vertAlign w:val="baseline"/>
       </w:rPr>
     </w:lvl>
-    <w:lvl w:ilvl="8">
+    <w:lvl w:ilvl="8" w:tplc="7256B88C">
       <w:start w:val="1"/>
       <w:numFmt w:val="bullet"/>
-      <w:suff w:val="tab"/>
       <w:lvlText w:val="▪"/>
       <w:lvlJc w:val="left"/>
       <w:pPr>
@@ -2382,7 +3403,7 @@
         <w:ind w:left="7149" w:hanging="309"/>
       </w:pPr>
       <w:rPr>
-        <w:rFonts w:ascii="Arial Unicode MS" w:cs="Arial Unicode MS" w:hAnsi="Arial Unicode MS" w:eastAsia="Arial Unicode MS"/>
+        <w:rFonts w:ascii="Arial Unicode MS" w:eastAsia="Arial Unicode MS" w:hAnsi="Arial Unicode MS" w:cs="Arial Unicode MS"/>
         <w:b w:val="0"/>
         <w:bCs w:val="0"/>
         <w:i w:val="0"/>
@@ -2405,58 +3426,36 @@
       </w:rPr>
     </w:lvl>
   </w:abstractNum>
+  <w:abstractNum w:abstractNumId="2" w15:restartNumberingAfterBreak="0">
+    <w:nsid w:val="7DCC5F92"/>
+    <w:multiLevelType w:val="hybridMultilevel"/>
+    <w:tmpl w:val="354C1FEA"/>
+    <w:numStyleLink w:val="ImportedStyle1"/>
+  </w:abstractNum>
   <w:num w:numId="1">
     <w:abstractNumId w:val="1"/>
   </w:num>
   <w:num w:numId="2">
+    <w:abstractNumId w:val="2"/>
+  </w:num>
+  <w:num w:numId="3">
     <w:abstractNumId w:val="0"/>
   </w:num>
 </w:numbering>
 </file>
 
 <file path=word/styles.xml><?xml version="1.0" encoding="utf-8"?>
-<w:styles xmlns:w="http://schemas.openxmlformats.org/wordprocessingml/2006/main" xmlns:mc="http://schemas.openxmlformats.org/markup-compatibility/2006" xmlns:w14="http://schemas.microsoft.com/office/word/2010/wordml" mc:Ignorable="w14">
+<w:styles xmlns:mc="http://schemas.openxmlformats.org/markup-compatibility/2006" xmlns:r="http://schemas.openxmlformats.org/officeDocument/2006/relationships" xmlns:w="http://schemas.openxmlformats.org/wordprocessingml/2006/main" xmlns:w14="http://schemas.microsoft.com/office/word/2010/wordml" xmlns:w15="http://schemas.microsoft.com/office/word/2012/wordml" xmlns:w16cid="http://schemas.microsoft.com/office/word/2016/wordml/cid" xmlns:w16se="http://schemas.microsoft.com/office/word/2015/wordml/symex" mc:Ignorable="w14 w15 w16se w16cid">
   <w:docDefaults>
     <w:rPrDefault>
       <w:rPr>
-        <w:rFonts w:ascii="Times New Roman" w:cs="Times New Roman" w:hAnsi="Times New Roman" w:eastAsia="Arial Unicode MS"/>
-        <w:b w:val="0"/>
-        <w:bCs w:val="0"/>
-        <w:i w:val="0"/>
-        <w:iCs w:val="0"/>
-        <w:caps w:val="0"/>
-        <w:smallCaps w:val="0"/>
-        <w:strike w:val="0"/>
-        <w:dstrike w:val="0"/>
-        <w:outline w:val="0"/>
-        <w:emboss w:val="0"/>
-        <w:imprint w:val="0"/>
-        <w:vanish w:val="0"/>
-        <w:color w:val="auto"/>
-        <w:spacing w:val="0"/>
-        <w:w w:val="100"/>
-        <w:kern w:val="0"/>
-        <w:position w:val="0"/>
-        <w:sz w:val="20"/>
-        <w:szCs w:val="20"/>
-        <w:u w:val="none" w:color="auto"/>
+        <w:rFonts w:ascii="Times New Roman" w:eastAsia="Arial Unicode MS" w:hAnsi="Times New Roman" w:cs="Times New Roman"/>
         <w:bdr w:val="nil"/>
-        <w:vertAlign w:val="baseline"/>
-        <w:lang/>
+        <w:lang w:val="es-AR" w:eastAsia="zh-CN" w:bidi="ar-SA"/>
       </w:rPr>
     </w:rPrDefault>
     <w:pPrDefault>
       <w:pPr>
-        <w:keepNext w:val="0"/>
-        <w:keepLines w:val="0"/>
-        <w:pageBreakBefore w:val="0"/>
-        <w:framePr w:anchorLock="0" w:w="0" w:h="0" w:vSpace="0" w:hSpace="0" w:xAlign="left" w:y="0" w:hRule="exact" w:vAnchor="margin"/>
-        <w:widowControl w:val="1"/>
-        <w:numPr>
-          <w:ilvl w:val="0"/>
-          <w:numId w:val="0"/>
-        </w:numPr>
-        <w:suppressLineNumbers w:val="0"/>
         <w:pBdr>
           <w:top w:val="nil"/>
           <w:left w:val="nil"/>
@@ -2465,222 +3464,499 @@
           <w:between w:val="nil"/>
           <w:bar w:val="nil"/>
         </w:pBdr>
-        <w:shd w:val="clear" w:color="auto" w:fill="auto"/>
-        <w:suppressAutoHyphens w:val="0"/>
-        <w:spacing w:before="0" w:beforeAutospacing="0" w:after="0" w:afterAutospacing="0" w:line="240" w:lineRule="auto"/>
-        <w:ind w:left="0" w:right="0" w:firstLine="0"/>
-        <w:jc w:val="left"/>
-        <w:outlineLvl w:val="9"/>
       </w:pPr>
     </w:pPrDefault>
   </w:docDefaults>
+  <w:latentStyles w:defLockedState="0" w:defUIPriority="99" w:defSemiHidden="0" w:defUnhideWhenUsed="0" w:defQFormat="0" w:count="375">
+    <w:lsdException w:name="Normal" w:uiPriority="0" w:qFormat="1"/>
+    <w:lsdException w:name="heading 1" w:uiPriority="9" w:qFormat="1"/>
+    <w:lsdException w:name="heading 2" w:semiHidden="1" w:uiPriority="9" w:unhideWhenUsed="1" w:qFormat="1"/>
+    <w:lsdException w:name="heading 3" w:semiHidden="1" w:uiPriority="9" w:unhideWhenUsed="1" w:qFormat="1"/>
+    <w:lsdException w:name="heading 4" w:semiHidden="1" w:uiPriority="9" w:unhideWhenUsed="1" w:qFormat="1"/>
+    <w:lsdException w:name="heading 5" w:semiHidden="1" w:uiPriority="9" w:unhideWhenUsed="1" w:qFormat="1"/>
+    <w:lsdException w:name="heading 6" w:semiHidden="1" w:uiPriority="9" w:unhideWhenUsed="1" w:qFormat="1"/>
+    <w:lsdException w:name="heading 7" w:semiHidden="1" w:uiPriority="9" w:unhideWhenUsed="1" w:qFormat="1"/>
+    <w:lsdException w:name="heading 8" w:semiHidden="1" w:uiPriority="9" w:unhideWhenUsed="1" w:qFormat="1"/>
+    <w:lsdException w:name="heading 9" w:semiHidden="1" w:uiPriority="9" w:unhideWhenUsed="1" w:qFormat="1"/>
+    <w:lsdException w:name="index 1" w:semiHidden="1" w:unhideWhenUsed="1"/>
+    <w:lsdException w:name="index 2" w:semiHidden="1" w:unhideWhenUsed="1"/>
+    <w:lsdException w:name="index 3" w:semiHidden="1" w:unhideWhenUsed="1"/>
+    <w:lsdException w:name="index 4" w:semiHidden="1" w:unhideWhenUsed="1"/>
+    <w:lsdException w:name="index 5" w:semiHidden="1" w:unhideWhenUsed="1"/>
+    <w:lsdException w:name="index 6" w:semiHidden="1" w:unhideWhenUsed="1"/>
+    <w:lsdException w:name="index 7" w:semiHidden="1" w:unhideWhenUsed="1"/>
+    <w:lsdException w:name="index 8" w:semiHidden="1" w:unhideWhenUsed="1"/>
+    <w:lsdException w:name="index 9" w:semiHidden="1" w:unhideWhenUsed="1"/>
+    <w:lsdException w:name="toc 1" w:semiHidden="1" w:uiPriority="39" w:unhideWhenUsed="1"/>
+    <w:lsdException w:name="toc 2" w:semiHidden="1" w:uiPriority="39" w:unhideWhenUsed="1"/>
+    <w:lsdException w:name="toc 3" w:semiHidden="1" w:uiPriority="39" w:unhideWhenUsed="1"/>
+    <w:lsdException w:name="toc 4" w:semiHidden="1" w:uiPriority="39" w:unhideWhenUsed="1"/>
+    <w:lsdException w:name="toc 5" w:semiHidden="1" w:uiPriority="39" w:unhideWhenUsed="1"/>
+    <w:lsdException w:name="toc 6" w:semiHidden="1" w:uiPriority="39" w:unhideWhenUsed="1"/>
+    <w:lsdException w:name="toc 7" w:semiHidden="1" w:uiPriority="39" w:unhideWhenUsed="1"/>
+    <w:lsdException w:name="toc 8" w:semiHidden="1" w:uiPriority="39" w:unhideWhenUsed="1"/>
+    <w:lsdException w:name="toc 9" w:semiHidden="1" w:uiPriority="39" w:unhideWhenUsed="1"/>
+    <w:lsdException w:name="Normal Indent" w:semiHidden="1" w:unhideWhenUsed="1"/>
+    <w:lsdException w:name="footnote text" w:semiHidden="1" w:unhideWhenUsed="1"/>
+    <w:lsdException w:name="annotation text" w:semiHidden="1" w:unhideWhenUsed="1"/>
+    <w:lsdException w:name="header" w:semiHidden="1" w:unhideWhenUsed="1"/>
+    <w:lsdException w:name="footer" w:semiHidden="1" w:unhideWhenUsed="1"/>
+    <w:lsdException w:name="index heading" w:semiHidden="1" w:unhideWhenUsed="1"/>
+    <w:lsdException w:name="caption" w:semiHidden="1" w:uiPriority="35" w:unhideWhenUsed="1" w:qFormat="1"/>
+    <w:lsdException w:name="table of figures" w:semiHidden="1" w:unhideWhenUsed="1"/>
+    <w:lsdException w:name="envelope address" w:semiHidden="1" w:unhideWhenUsed="1"/>
+    <w:lsdException w:name="envelope return" w:semiHidden="1" w:unhideWhenUsed="1"/>
+    <w:lsdException w:name="footnote reference" w:semiHidden="1" w:unhideWhenUsed="1"/>
+    <w:lsdException w:name="annotation reference" w:semiHidden="1" w:unhideWhenUsed="1"/>
+    <w:lsdException w:name="line number" w:semiHidden="1" w:unhideWhenUsed="1"/>
+    <w:lsdException w:name="page number" w:semiHidden="1" w:unhideWhenUsed="1"/>
+    <w:lsdException w:name="endnote reference" w:semiHidden="1" w:unhideWhenUsed="1"/>
+    <w:lsdException w:name="endnote text" w:semiHidden="1" w:unhideWhenUsed="1"/>
+    <w:lsdException w:name="table of authorities" w:semiHidden="1" w:unhideWhenUsed="1"/>
+    <w:lsdException w:name="macro" w:semiHidden="1" w:unhideWhenUsed="1"/>
+    <w:lsdException w:name="toa heading" w:semiHidden="1" w:unhideWhenUsed="1"/>
+    <w:lsdException w:name="List" w:semiHidden="1" w:unhideWhenUsed="1"/>
+    <w:lsdException w:name="List Bullet" w:semiHidden="1" w:unhideWhenUsed="1"/>
+    <w:lsdException w:name="List Number" w:semiHidden="1" w:unhideWhenUsed="1"/>
+    <w:lsdException w:name="List 2" w:semiHidden="1" w:unhideWhenUsed="1"/>
+    <w:lsdException w:name="List 3" w:semiHidden="1" w:unhideWhenUsed="1"/>
+    <w:lsdException w:name="List 4" w:semiHidden="1" w:unhideWhenUsed="1"/>
+    <w:lsdException w:name="List 5" w:semiHidden="1" w:unhideWhenUsed="1"/>
+    <w:lsdException w:name="List Bullet 2" w:semiHidden="1" w:unhideWhenUsed="1"/>
+    <w:lsdException w:name="List Bullet 3" w:semiHidden="1" w:unhideWhenUsed="1"/>
+    <w:lsdException w:name="List Bullet 4" w:semiHidden="1" w:unhideWhenUsed="1"/>
+    <w:lsdException w:name="List Bullet 5" w:semiHidden="1" w:unhideWhenUsed="1"/>
+    <w:lsdException w:name="List Number 2" w:semiHidden="1" w:unhideWhenUsed="1"/>
+    <w:lsdException w:name="List Number 3" w:semiHidden="1" w:unhideWhenUsed="1"/>
+    <w:lsdException w:name="List Number 4" w:semiHidden="1" w:unhideWhenUsed="1"/>
+    <w:lsdException w:name="List Number 5" w:semiHidden="1" w:unhideWhenUsed="1"/>
+    <w:lsdException w:name="Title" w:uiPriority="10" w:qFormat="1"/>
+    <w:lsdException w:name="Closing" w:semiHidden="1" w:unhideWhenUsed="1"/>
+    <w:lsdException w:name="Signature" w:semiHidden="1" w:unhideWhenUsed="1"/>
+    <w:lsdException w:name="Default Paragraph Font" w:semiHidden="1" w:uiPriority="1" w:unhideWhenUsed="1"/>
+    <w:lsdException w:name="Body Text" w:semiHidden="1" w:unhideWhenUsed="1"/>
+    <w:lsdException w:name="Body Text Indent" w:semiHidden="1" w:unhideWhenUsed="1"/>
+    <w:lsdException w:name="List Continue" w:semiHidden="1" w:unhideWhenUsed="1"/>
+    <w:lsdException w:name="List Continue 2" w:semiHidden="1" w:unhideWhenUsed="1"/>
+    <w:lsdException w:name="List Continue 3" w:semiHidden="1" w:unhideWhenUsed="1"/>
+    <w:lsdException w:name="List Continue 4" w:semiHidden="1" w:unhideWhenUsed="1"/>
+    <w:lsdException w:name="List Continue 5" w:semiHidden="1" w:unhideWhenUsed="1"/>
+    <w:lsdException w:name="Message Header" w:semiHidden="1" w:unhideWhenUsed="1"/>
+    <w:lsdException w:name="Subtitle" w:uiPriority="11" w:qFormat="1"/>
+    <w:lsdException w:name="Salutation" w:semiHidden="1" w:unhideWhenUsed="1"/>
+    <w:lsdException w:name="Date" w:semiHidden="1" w:unhideWhenUsed="1"/>
+    <w:lsdException w:name="Body Text First Indent" w:semiHidden="1" w:unhideWhenUsed="1"/>
+    <w:lsdException w:name="Body Text First Indent 2" w:semiHidden="1" w:unhideWhenUsed="1"/>
+    <w:lsdException w:name="Note Heading" w:semiHidden="1" w:unhideWhenUsed="1"/>
+    <w:lsdException w:name="Body Text 2" w:semiHidden="1" w:unhideWhenUsed="1"/>
+    <w:lsdException w:name="Body Text 3" w:semiHidden="1" w:unhideWhenUsed="1"/>
+    <w:lsdException w:name="Body Text Indent 2" w:semiHidden="1" w:unhideWhenUsed="1"/>
+    <w:lsdException w:name="Body Text Indent 3" w:semiHidden="1" w:unhideWhenUsed="1"/>
+    <w:lsdException w:name="Block Text" w:semiHidden="1" w:unhideWhenUsed="1"/>
+    <w:lsdException w:name="Hyperlink" w:semiHidden="1" w:unhideWhenUsed="1"/>
+    <w:lsdException w:name="FollowedHyperlink" w:semiHidden="1" w:unhideWhenUsed="1"/>
+    <w:lsdException w:name="Strong" w:uiPriority="22" w:qFormat="1"/>
+    <w:lsdException w:name="Emphasis" w:uiPriority="20" w:qFormat="1"/>
+    <w:lsdException w:name="Document Map" w:semiHidden="1" w:unhideWhenUsed="1"/>
+    <w:lsdException w:name="Plain Text" w:semiHidden="1" w:unhideWhenUsed="1"/>
+    <w:lsdException w:name="E-mail Signature" w:semiHidden="1" w:unhideWhenUsed="1"/>
+    <w:lsdException w:name="HTML Top of Form" w:semiHidden="1" w:unhideWhenUsed="1"/>
+    <w:lsdException w:name="HTML Bottom of Form" w:semiHidden="1" w:unhideWhenUsed="1"/>
+    <w:lsdException w:name="Normal (Web)" w:semiHidden="1" w:unhideWhenUsed="1"/>
+    <w:lsdException w:name="HTML Acronym" w:semiHidden="1" w:unhideWhenUsed="1"/>
+    <w:lsdException w:name="HTML Address" w:semiHidden="1" w:unhideWhenUsed="1"/>
+    <w:lsdException w:name="HTML Cite" w:semiHidden="1" w:unhideWhenUsed="1"/>
+    <w:lsdException w:name="HTML Code" w:semiHidden="1" w:unhideWhenUsed="1"/>
+    <w:lsdException w:name="HTML Definition" w:semiHidden="1" w:unhideWhenUsed="1"/>
+    <w:lsdException w:name="HTML Keyboard" w:semiHidden="1" w:unhideWhenUsed="1"/>
+    <w:lsdException w:name="HTML Preformatted" w:semiHidden="1" w:unhideWhenUsed="1"/>
+    <w:lsdException w:name="HTML Sample" w:semiHidden="1" w:unhideWhenUsed="1"/>
+    <w:lsdException w:name="HTML Typewriter" w:semiHidden="1" w:unhideWhenUsed="1"/>
+    <w:lsdException w:name="HTML Variable" w:semiHidden="1" w:unhideWhenUsed="1"/>
+    <w:lsdException w:name="Normal Table" w:semiHidden="1" w:unhideWhenUsed="1"/>
+    <w:lsdException w:name="annotation subject" w:semiHidden="1" w:unhideWhenUsed="1"/>
+    <w:lsdException w:name="No List" w:semiHidden="1" w:unhideWhenUsed="1"/>
+    <w:lsdException w:name="Outline List 1" w:semiHidden="1" w:unhideWhenUsed="1"/>
+    <w:lsdException w:name="Outline List 2" w:semiHidden="1" w:unhideWhenUsed="1"/>
+    <w:lsdException w:name="Outline List 3" w:semiHidden="1" w:unhideWhenUsed="1"/>
+    <w:lsdException w:name="Table Simple 1" w:semiHidden="1" w:unhideWhenUsed="1"/>
+    <w:lsdException w:name="Table Simple 2" w:semiHidden="1" w:unhideWhenUsed="1"/>
+    <w:lsdException w:name="Table Simple 3" w:semiHidden="1" w:unhideWhenUsed="1"/>
+    <w:lsdException w:name="Table Classic 1" w:semiHidden="1" w:unhideWhenUsed="1"/>
+    <w:lsdException w:name="Table Classic 2" w:semiHidden="1" w:unhideWhenUsed="1"/>
+    <w:lsdException w:name="Table Classic 3" w:semiHidden="1" w:unhideWhenUsed="1"/>
+    <w:lsdException w:name="Table Classic 4" w:semiHidden="1" w:unhideWhenUsed="1"/>
+    <w:lsdException w:name="Table Colorful 1" w:semiHidden="1" w:unhideWhenUsed="1"/>
+    <w:lsdException w:name="Table Colorful 2" w:semiHidden="1" w:unhideWhenUsed="1"/>
+    <w:lsdException w:name="Table Colorful 3" w:semiHidden="1" w:unhideWhenUsed="1"/>
+    <w:lsdException w:name="Table Columns 1" w:semiHidden="1" w:unhideWhenUsed="1"/>
+    <w:lsdException w:name="Table Columns 2" w:semiHidden="1" w:unhideWhenUsed="1"/>
+    <w:lsdException w:name="Table Columns 3" w:semiHidden="1" w:unhideWhenUsed="1"/>
+    <w:lsdException w:name="Table Columns 4" w:semiHidden="1" w:unhideWhenUsed="1"/>
+    <w:lsdException w:name="Table Columns 5" w:semiHidden="1" w:unhideWhenUsed="1"/>
+    <w:lsdException w:name="Table Grid 1" w:semiHidden="1" w:unhideWhenUsed="1"/>
+    <w:lsdException w:name="Table Grid 2" w:semiHidden="1" w:unhideWhenUsed="1"/>
+    <w:lsdException w:name="Table Grid 3" w:semiHidden="1" w:unhideWhenUsed="1"/>
+    <w:lsdException w:name="Table Grid 4" w:semiHidden="1" w:unhideWhenUsed="1"/>
+    <w:lsdException w:name="Table Grid 5" w:semiHidden="1" w:unhideWhenUsed="1"/>
+    <w:lsdException w:name="Table Grid 6" w:semiHidden="1" w:unhideWhenUsed="1"/>
+    <w:lsdException w:name="Table Grid 7" w:semiHidden="1" w:unhideWhenUsed="1"/>
+    <w:lsdException w:name="Table Grid 8" w:semiHidden="1" w:unhideWhenUsed="1"/>
+    <w:lsdException w:name="Table List 1" w:semiHidden="1" w:unhideWhenUsed="1"/>
+    <w:lsdException w:name="Table List 2" w:semiHidden="1" w:unhideWhenUsed="1"/>
+    <w:lsdException w:name="Table List 3" w:semiHidden="1" w:unhideWhenUsed="1"/>
+    <w:lsdException w:name="Table List 4" w:semiHidden="1" w:unhideWhenUsed="1"/>
+    <w:lsdException w:name="Table List 5" w:semiHidden="1" w:unhideWhenUsed="1"/>
+    <w:lsdException w:name="Table List 6" w:semiHidden="1" w:unhideWhenUsed="1"/>
+    <w:lsdException w:name="Table List 7" w:semiHidden="1" w:unhideWhenUsed="1"/>
+    <w:lsdException w:name="Table List 8" w:semiHidden="1" w:unhideWhenUsed="1"/>
+    <w:lsdException w:name="Table 3D effects 1" w:semiHidden="1" w:unhideWhenUsed="1"/>
+    <w:lsdException w:name="Table 3D effects 2" w:semiHidden="1" w:unhideWhenUsed="1"/>
+    <w:lsdException w:name="Table 3D effects 3" w:semiHidden="1" w:unhideWhenUsed="1"/>
+    <w:lsdException w:name="Table Contemporary" w:semiHidden="1" w:unhideWhenUsed="1"/>
+    <w:lsdException w:name="Table Elegant" w:semiHidden="1" w:unhideWhenUsed="1"/>
+    <w:lsdException w:name="Table Professional" w:semiHidden="1" w:unhideWhenUsed="1"/>
+    <w:lsdException w:name="Table Subtle 1" w:semiHidden="1" w:unhideWhenUsed="1"/>
+    <w:lsdException w:name="Table Subtle 2" w:semiHidden="1" w:unhideWhenUsed="1"/>
+    <w:lsdException w:name="Table Web 1" w:semiHidden="1" w:unhideWhenUsed="1"/>
+    <w:lsdException w:name="Table Web 2" w:semiHidden="1" w:unhideWhenUsed="1"/>
+    <w:lsdException w:name="Table Web 3" w:semiHidden="1" w:unhideWhenUsed="1"/>
+    <w:lsdException w:name="Balloon Text" w:semiHidden="1" w:unhideWhenUsed="1"/>
+    <w:lsdException w:name="Table Grid" w:uiPriority="39"/>
+    <w:lsdException w:name="Table Theme" w:semiHidden="1" w:unhideWhenUsed="1"/>
+    <w:lsdException w:name="Placeholder Text" w:semiHidden="1"/>
+    <w:lsdException w:name="No Spacing" w:uiPriority="1" w:qFormat="1"/>
+    <w:lsdException w:name="Light Shading" w:uiPriority="60"/>
+    <w:lsdException w:name="Light List" w:uiPriority="61"/>
+    <w:lsdException w:name="Light Grid" w:uiPriority="62"/>
+    <w:lsdException w:name="Medium Shading 1" w:uiPriority="63"/>
+    <w:lsdException w:name="Medium Shading 2" w:uiPriority="64"/>
+    <w:lsdException w:name="Medium List 1" w:uiPriority="65"/>
+    <w:lsdException w:name="Medium List 2" w:uiPriority="66"/>
+    <w:lsdException w:name="Medium Grid 1" w:uiPriority="67"/>
+    <w:lsdException w:name="Medium Grid 2" w:uiPriority="68"/>
+    <w:lsdException w:name="Medium Grid 3" w:uiPriority="69"/>
+    <w:lsdException w:name="Dark List" w:uiPriority="70"/>
+    <w:lsdException w:name="Colorful Shading" w:uiPriority="71"/>
+    <w:lsdException w:name="Colorful List" w:uiPriority="72"/>
+    <w:lsdException w:name="Colorful Grid" w:uiPriority="73"/>
+    <w:lsdException w:name="Light Shading Accent 1" w:uiPriority="60"/>
+    <w:lsdException w:name="Light List Accent 1" w:uiPriority="61"/>
+    <w:lsdException w:name="Light Grid Accent 1" w:uiPriority="62"/>
+    <w:lsdException w:name="Medium Shading 1 Accent 1" w:uiPriority="63"/>
+    <w:lsdException w:name="Medium Shading 2 Accent 1" w:uiPriority="64"/>
+    <w:lsdException w:name="Medium List 1 Accent 1" w:uiPriority="65"/>
+    <w:lsdException w:name="Revision" w:semiHidden="1"/>
+    <w:lsdException w:name="List Paragraph" w:uiPriority="34" w:qFormat="1"/>
+    <w:lsdException w:name="Quote" w:uiPriority="29" w:qFormat="1"/>
+    <w:lsdException w:name="Intense Quote" w:uiPriority="30" w:qFormat="1"/>
+    <w:lsdException w:name="Medium List 2 Accent 1" w:uiPriority="66"/>
+    <w:lsdException w:name="Medium Grid 1 Accent 1" w:uiPriority="67"/>
+    <w:lsdException w:name="Medium Grid 2 Accent 1" w:uiPriority="68"/>
+    <w:lsdException w:name="Medium Grid 3 Accent 1" w:uiPriority="69"/>
+    <w:lsdException w:name="Dark List Accent 1" w:uiPriority="70"/>
+    <w:lsdException w:name="Colorful Shading Accent 1" w:uiPriority="71"/>
+    <w:lsdException w:name="Colorful List Accent 1" w:uiPriority="72"/>
+    <w:lsdException w:name="Colorful Grid Accent 1" w:uiPriority="73"/>
+    <w:lsdException w:name="Light Shading Accent 2" w:uiPriority="60"/>
+    <w:lsdException w:name="Light List Accent 2" w:uiPriority="61"/>
+    <w:lsdException w:name="Light Grid Accent 2" w:uiPriority="62"/>
+    <w:lsdException w:name="Medium Shading 1 Accent 2" w:uiPriority="63"/>
+    <w:lsdException w:name="Medium Shading 2 Accent 2" w:uiPriority="64"/>
+    <w:lsdException w:name="Medium List 1 Accent 2" w:uiPriority="65"/>
+    <w:lsdException w:name="Medium List 2 Accent 2" w:uiPriority="66"/>
+    <w:lsdException w:name="Medium Grid 1 Accent 2" w:uiPriority="67"/>
+    <w:lsdException w:name="Medium Grid 2 Accent 2" w:uiPriority="68"/>
+    <w:lsdException w:name="Medium Grid 3 Accent 2" w:uiPriority="69"/>
+    <w:lsdException w:name="Dark List Accent 2" w:uiPriority="70"/>
+    <w:lsdException w:name="Colorful Shading Accent 2" w:uiPriority="71"/>
+    <w:lsdException w:name="Colorful List Accent 2" w:uiPriority="72"/>
+    <w:lsdException w:name="Colorful Grid Accent 2" w:uiPriority="73"/>
+    <w:lsdException w:name="Light Shading Accent 3" w:uiPriority="60"/>
+    <w:lsdException w:name="Light List Accent 3" w:uiPriority="61"/>
+    <w:lsdException w:name="Light Grid Accent 3" w:uiPriority="62"/>
+    <w:lsdException w:name="Medium Shading 1 Accent 3" w:uiPriority="63"/>
+    <w:lsdException w:name="Medium Shading 2 Accent 3" w:uiPriority="64"/>
+    <w:lsdException w:name="Medium List 1 Accent 3" w:uiPriority="65"/>
+    <w:lsdException w:name="Medium List 2 Accent 3" w:uiPriority="66"/>
+    <w:lsdException w:name="Medium Grid 1 Accent 3" w:uiPriority="67"/>
+    <w:lsdException w:name="Medium Grid 2 Accent 3" w:uiPriority="68"/>
+    <w:lsdException w:name="Medium Grid 3 Accent 3" w:uiPriority="69"/>
+    <w:lsdException w:name="Dark List Accent 3" w:uiPriority="70"/>
+    <w:lsdException w:name="Colorful Shading Accent 3" w:uiPriority="71"/>
+    <w:lsdException w:name="Colorful List Accent 3" w:uiPriority="72"/>
+    <w:lsdException w:name="Colorful Grid Accent 3" w:uiPriority="73"/>
+    <w:lsdException w:name="Light Shading Accent 4" w:uiPriority="60"/>
+    <w:lsdException w:name="Light List Accent 4" w:uiPriority="61"/>
+    <w:lsdException w:name="Light Grid Accent 4" w:uiPriority="62"/>
+    <w:lsdException w:name="Medium Shading 1 Accent 4" w:uiPriority="63"/>
+    <w:lsdException w:name="Medium Shading 2 Accent 4" w:uiPriority="64"/>
+    <w:lsdException w:name="Medium List 1 Accent 4" w:uiPriority="65"/>
+    <w:lsdException w:name="Medium List 2 Accent 4" w:uiPriority="66"/>
+    <w:lsdException w:name="Medium Grid 1 Accent 4" w:uiPriority="67"/>
+    <w:lsdException w:name="Medium Grid 2 Accent 4" w:uiPriority="68"/>
+    <w:lsdException w:name="Medium Grid 3 Accent 4" w:uiPriority="69"/>
+    <w:lsdException w:name="Dark List Accent 4" w:uiPriority="70"/>
+    <w:lsdException w:name="Colorful Shading Accent 4" w:uiPriority="71"/>
+    <w:lsdException w:name="Colorful List Accent 4" w:uiPriority="72"/>
+    <w:lsdException w:name="Colorful Grid Accent 4" w:uiPriority="73"/>
+    <w:lsdException w:name="Light Shading Accent 5" w:uiPriority="60"/>
+    <w:lsdException w:name="Light List Accent 5" w:uiPriority="61"/>
+    <w:lsdException w:name="Light Grid Accent 5" w:uiPriority="62"/>
+    <w:lsdException w:name="Medium Shading 1 Accent 5" w:uiPriority="63"/>
+    <w:lsdException w:name="Medium Shading 2 Accent 5" w:uiPriority="64"/>
+    <w:lsdException w:name="Medium List 1 Accent 5" w:uiPriority="65"/>
+    <w:lsdException w:name="Medium List 2 Accent 5" w:uiPriority="66"/>
+    <w:lsdException w:name="Medium Grid 1 Accent 5" w:uiPriority="67"/>
+    <w:lsdException w:name="Medium Grid 2 Accent 5" w:uiPriority="68"/>
+    <w:lsdException w:name="Medium Grid 3 Accent 5" w:uiPriority="69"/>
+    <w:lsdException w:name="Dark List Accent 5" w:uiPriority="70"/>
+    <w:lsdException w:name="Colorful Shading Accent 5" w:uiPriority="71"/>
+    <w:lsdException w:name="Colorful List Accent 5" w:uiPriority="72"/>
+    <w:lsdException w:name="Colorful Grid Accent 5" w:uiPriority="73"/>
+    <w:lsdException w:name="Light Shading Accent 6" w:uiPriority="60"/>
+    <w:lsdException w:name="Light List Accent 6" w:uiPriority="61"/>
+    <w:lsdException w:name="Light Grid Accent 6" w:uiPriority="62"/>
+    <w:lsdException w:name="Medium Shading 1 Accent 6" w:uiPriority="63"/>
+    <w:lsdException w:name="Medium Shading 2 Accent 6" w:uiPriority="64"/>
+    <w:lsdException w:name="Medium List 1 Accent 6" w:uiPriority="65"/>
+    <w:lsdException w:name="Medium List 2 Accent 6" w:uiPriority="66"/>
+    <w:lsdException w:name="Medium Grid 1 Accent 6" w:uiPriority="67"/>
+    <w:lsdException w:name="Medium Grid 2 Accent 6" w:uiPriority="68"/>
+    <w:lsdException w:name="Medium Grid 3 Accent 6" w:uiPriority="69"/>
+    <w:lsdException w:name="Dark List Accent 6" w:uiPriority="70"/>
+    <w:lsdException w:name="Colorful Shading Accent 6" w:uiPriority="71"/>
+    <w:lsdException w:name="Colorful List Accent 6" w:uiPriority="72"/>
+    <w:lsdException w:name="Colorful Grid Accent 6" w:uiPriority="73"/>
+    <w:lsdException w:name="Subtle Emphasis" w:uiPriority="19" w:qFormat="1"/>
+    <w:lsdException w:name="Intense Emphasis" w:uiPriority="21" w:qFormat="1"/>
+    <w:lsdException w:name="Subtle Reference" w:uiPriority="31" w:qFormat="1"/>
+    <w:lsdException w:name="Intense Reference" w:uiPriority="32" w:qFormat="1"/>
+    <w:lsdException w:name="Book Title" w:uiPriority="33" w:qFormat="1"/>
+    <w:lsdException w:name="Bibliography" w:semiHidden="1" w:uiPriority="37" w:unhideWhenUsed="1"/>
+    <w:lsdException w:name="TOC Heading" w:semiHidden="1" w:uiPriority="39" w:unhideWhenUsed="1" w:qFormat="1"/>
+    <w:lsdException w:name="Plain Table 1" w:uiPriority="41"/>
+    <w:lsdException w:name="Plain Table 2" w:uiPriority="42"/>
+    <w:lsdException w:name="Plain Table 3" w:uiPriority="43"/>
+    <w:lsdException w:name="Plain Table 4" w:uiPriority="44"/>
+    <w:lsdException w:name="Plain Table 5" w:uiPriority="45"/>
+    <w:lsdException w:name="Grid Table Light" w:uiPriority="40"/>
+    <w:lsdException w:name="Grid Table 1 Light" w:uiPriority="46"/>
+    <w:lsdException w:name="Grid Table 2" w:uiPriority="47"/>
+    <w:lsdException w:name="Grid Table 3" w:uiPriority="48"/>
+    <w:lsdException w:name="Grid Table 4" w:uiPriority="49"/>
+    <w:lsdException w:name="Grid Table 5 Dark" w:uiPriority="50"/>
+    <w:lsdException w:name="Grid Table 6 Colorful" w:uiPriority="51"/>
+    <w:lsdException w:name="Grid Table 7 Colorful" w:uiPriority="52"/>
+    <w:lsdException w:name="Grid Table 1 Light Accent 1" w:uiPriority="46"/>
+    <w:lsdException w:name="Grid Table 2 Accent 1" w:uiPriority="47"/>
+    <w:lsdException w:name="Grid Table 3 Accent 1" w:uiPriority="48"/>
+    <w:lsdException w:name="Grid Table 4 Accent 1" w:uiPriority="49"/>
+    <w:lsdException w:name="Grid Table 5 Dark Accent 1" w:uiPriority="50"/>
+    <w:lsdException w:name="Grid Table 6 Colorful Accent 1" w:uiPriority="51"/>
+    <w:lsdException w:name="Grid Table 7 Colorful Accent 1" w:uiPriority="52"/>
+    <w:lsdException w:name="Grid Table 1 Light Accent 2" w:uiPriority="46"/>
+    <w:lsdException w:name="Grid Table 2 Accent 2" w:uiPriority="47"/>
+    <w:lsdException w:name="Grid Table 3 Accent 2" w:uiPriority="48"/>
+    <w:lsdException w:name="Grid Table 4 Accent 2" w:uiPriority="49"/>
+    <w:lsdException w:name="Grid Table 5 Dark Accent 2" w:uiPriority="50"/>
+    <w:lsdException w:name="Grid Table 6 Colorful Accent 2" w:uiPriority="51"/>
+    <w:lsdException w:name="Grid Table 7 Colorful Accent 2" w:uiPriority="52"/>
+    <w:lsdException w:name="Grid Table 1 Light Accent 3" w:uiPriority="46"/>
+    <w:lsdException w:name="Grid Table 2 Accent 3" w:uiPriority="47"/>
+    <w:lsdException w:name="Grid Table 3 Accent 3" w:uiPriority="48"/>
+    <w:lsdException w:name="Grid Table 4 Accent 3" w:uiPriority="49"/>
+    <w:lsdException w:name="Grid Table 5 Dark Accent 3" w:uiPriority="50"/>
+    <w:lsdException w:name="Grid Table 6 Colorful Accent 3" w:uiPriority="51"/>
+    <w:lsdException w:name="Grid Table 7 Colorful Accent 3" w:uiPriority="52"/>
+    <w:lsdException w:name="Grid Table 1 Light Accent 4" w:uiPriority="46"/>
+    <w:lsdException w:name="Grid Table 2 Accent 4" w:uiPriority="47"/>
+    <w:lsdException w:name="Grid Table 3 Accent 4" w:uiPriority="48"/>
+    <w:lsdException w:name="Grid Table 4 Accent 4" w:uiPriority="49"/>
+    <w:lsdException w:name="Grid Table 5 Dark Accent 4" w:uiPriority="50"/>
+    <w:lsdException w:name="Grid Table 6 Colorful Accent 4" w:uiPriority="51"/>
+    <w:lsdException w:name="Grid Table 7 Colorful Accent 4" w:uiPriority="52"/>
+    <w:lsdException w:name="Grid Table 1 Light Accent 5" w:uiPriority="46"/>
+    <w:lsdException w:name="Grid Table 2 Accent 5" w:uiPriority="47"/>
+    <w:lsdException w:name="Grid Table 3 Accent 5" w:uiPriority="48"/>
+    <w:lsdException w:name="Grid Table 4 Accent 5" w:uiPriority="49"/>
+    <w:lsdException w:name="Grid Table 5 Dark Accent 5" w:uiPriority="50"/>
+    <w:lsdException w:name="Grid Table 6 Colorful Accent 5" w:uiPriority="51"/>
+    <w:lsdException w:name="Grid Table 7 Colorful Accent 5" w:uiPriority="52"/>
+    <w:lsdException w:name="Grid Table 1 Light Accent 6" w:uiPriority="46"/>
+    <w:lsdException w:name="Grid Table 2 Accent 6" w:uiPriority="47"/>
+    <w:lsdException w:name="Grid Table 3 Accent 6" w:uiPriority="48"/>
+    <w:lsdException w:name="Grid Table 4 Accent 6" w:uiPriority="49"/>
+    <w:lsdException w:name="Grid Table 5 Dark Accent 6" w:uiPriority="50"/>
+    <w:lsdException w:name="Grid Table 6 Colorful Accent 6" w:uiPriority="51"/>
+    <w:lsdException w:name="Grid Table 7 Colorful Accent 6" w:uiPriority="52"/>
+    <w:lsdException w:name="List Table 1 Light" w:uiPriority="46"/>
+    <w:lsdException w:name="List Table 2" w:uiPriority="47"/>
+    <w:lsdException w:name="List Table 3" w:uiPriority="48"/>
+    <w:lsdException w:name="List Table 4" w:uiPriority="49"/>
+    <w:lsdException w:name="List Table 5 Dark" w:uiPriority="50"/>
+    <w:lsdException w:name="List Table 6 Colorful" w:uiPriority="51"/>
+    <w:lsdException w:name="List Table 7 Colorful" w:uiPriority="52"/>
+    <w:lsdException w:name="List Table 1 Light Accent 1" w:uiPriority="46"/>
+    <w:lsdException w:name="List Table 2 Accent 1" w:uiPriority="47"/>
+    <w:lsdException w:name="List Table 3 Accent 1" w:uiPriority="48"/>
+    <w:lsdException w:name="List Table 4 Accent 1" w:uiPriority="49"/>
+    <w:lsdException w:name="List Table 5 Dark Accent 1" w:uiPriority="50"/>
+    <w:lsdException w:name="List Table 6 Colorful Accent 1" w:uiPriority="51"/>
+    <w:lsdException w:name="List Table 7 Colorful Accent 1" w:uiPriority="52"/>
+    <w:lsdException w:name="List Table 1 Light Accent 2" w:uiPriority="46"/>
+    <w:lsdException w:name="List Table 2 Accent 2" w:uiPriority="47"/>
+    <w:lsdException w:name="List Table 3 Accent 2" w:uiPriority="48"/>
+    <w:lsdException w:name="List Table 4 Accent 2" w:uiPriority="49"/>
+    <w:lsdException w:name="List Table 5 Dark Accent 2" w:uiPriority="50"/>
+    <w:lsdException w:name="List Table 6 Colorful Accent 2" w:uiPriority="51"/>
+    <w:lsdException w:name="List Table 7 Colorful Accent 2" w:uiPriority="52"/>
+    <w:lsdException w:name="List Table 1 Light Accent 3" w:uiPriority="46"/>
+    <w:lsdException w:name="List Table 2 Accent 3" w:uiPriority="47"/>
+    <w:lsdException w:name="List Table 3 Accent 3" w:uiPriority="48"/>
+    <w:lsdException w:name="List Table 4 Accent 3" w:uiPriority="49"/>
+    <w:lsdException w:name="List Table 5 Dark Accent 3" w:uiPriority="50"/>
+    <w:lsdException w:name="List Table 6 Colorful Accent 3" w:uiPriority="51"/>
+    <w:lsdException w:name="List Table 7 Colorful Accent 3" w:uiPriority="52"/>
+    <w:lsdException w:name="List Table 1 Light Accent 4" w:uiPriority="46"/>
+    <w:lsdException w:name="List Table 2 Accent 4" w:uiPriority="47"/>
+    <w:lsdException w:name="List Table 3 Accent 4" w:uiPriority="48"/>
+    <w:lsdException w:name="List Table 4 Accent 4" w:uiPriority="49"/>
+    <w:lsdException w:name="List Table 5 Dark Accent 4" w:uiPriority="50"/>
+    <w:lsdException w:name="List Table 6 Colorful Accent 4" w:uiPriority="51"/>
+    <w:lsdException w:name="List Table 7 Colorful Accent 4" w:uiPriority="52"/>
+    <w:lsdException w:name="List Table 1 Light Accent 5" w:uiPriority="46"/>
+    <w:lsdException w:name="List Table 2 Accent 5" w:uiPriority="47"/>
+    <w:lsdException w:name="List Table 3 Accent 5" w:uiPriority="48"/>
+    <w:lsdException w:name="List Table 4 Accent 5" w:uiPriority="49"/>
+    <w:lsdException w:name="List Table 5 Dark Accent 5" w:uiPriority="50"/>
+    <w:lsdException w:name="List Table 6 Colorful Accent 5" w:uiPriority="51"/>
+    <w:lsdException w:name="List Table 7 Colorful Accent 5" w:uiPriority="52"/>
+    <w:lsdException w:name="List Table 1 Light Accent 6" w:uiPriority="46"/>
+    <w:lsdException w:name="List Table 2 Accent 6" w:uiPriority="47"/>
+    <w:lsdException w:name="List Table 3 Accent 6" w:uiPriority="48"/>
+    <w:lsdException w:name="List Table 4 Accent 6" w:uiPriority="49"/>
+    <w:lsdException w:name="List Table 5 Dark Accent 6" w:uiPriority="50"/>
+    <w:lsdException w:name="List Table 6 Colorful Accent 6" w:uiPriority="51"/>
+    <w:lsdException w:name="List Table 7 Colorful Accent 6" w:uiPriority="52"/>
+    <w:lsdException w:name="Mention" w:semiHidden="1" w:unhideWhenUsed="1"/>
+    <w:lsdException w:name="Smart Hyperlink" w:semiHidden="1" w:unhideWhenUsed="1"/>
+    <w:lsdException w:name="Hashtag" w:semiHidden="1" w:unhideWhenUsed="1"/>
+    <w:lsdException w:name="Unresolved Mention" w:semiHidden="1" w:unhideWhenUsed="1"/>
+  </w:latentStyles>
   <w:style w:type="paragraph" w:default="1" w:styleId="Normal">
     <w:name w:val="Normal"/>
-    <w:next w:val="Normal"/>
-    <w:pPr/>
     <w:rPr>
       <w:sz w:val="24"/>
       <w:szCs w:val="24"/>
-      <w:lang w:val="en-US" w:eastAsia="en-US" w:bidi="ar-SA"/>
+      <w:lang w:val="en-US" w:eastAsia="en-US"/>
     </w:rPr>
   </w:style>
-  <w:style w:type="character" w:default="1" w:styleId="Default Paragraph Font">
+  <w:style w:type="character" w:default="1" w:styleId="Fuentedeprrafopredeter">
     <w:name w:val="Default Paragraph Font"/>
-    <w:next w:val="Default Paragraph Font"/>
+    <w:uiPriority w:val="1"/>
+    <w:semiHidden/>
+    <w:unhideWhenUsed/>
   </w:style>
-  <w:style w:type="character" w:styleId="Hyperlink">
+  <w:style w:type="table" w:default="1" w:styleId="Tablanormal">
+    <w:name w:val="Normal Table"/>
+    <w:uiPriority w:val="99"/>
+    <w:semiHidden/>
+    <w:unhideWhenUsed/>
+    <w:tblPr>
+      <w:tblInd w:w="0" w:type="dxa"/>
+      <w:tblCellMar>
+        <w:top w:w="0" w:type="dxa"/>
+        <w:left w:w="108" w:type="dxa"/>
+        <w:bottom w:w="0" w:type="dxa"/>
+        <w:right w:w="108" w:type="dxa"/>
+      </w:tblCellMar>
+    </w:tblPr>
+  </w:style>
+  <w:style w:type="numbering" w:default="1" w:styleId="Sinlista">
+    <w:name w:val="No List"/>
+    <w:uiPriority w:val="99"/>
+    <w:semiHidden/>
+    <w:unhideWhenUsed/>
+  </w:style>
+  <w:style w:type="character" w:styleId="Hipervnculo">
     <w:name w:val="Hyperlink"/>
     <w:rPr>
       <w:u w:val="single"/>
     </w:rPr>
   </w:style>
-  <w:style w:type="table" w:default="1" w:styleId="Table Normal">
+  <w:style w:type="table" w:customStyle="1" w:styleId="TableNormal">
     <w:name w:val="Table Normal"/>
-    <w:next w:val="Table Normal"/>
-    <w:pPr/>
     <w:tblPr>
       <w:tblInd w:w="0" w:type="dxa"/>
+      <w:tblCellMar>
+        <w:top w:w="0" w:type="dxa"/>
+        <w:left w:w="0" w:type="dxa"/>
+        <w:bottom w:w="0" w:type="dxa"/>
+        <w:right w:w="0" w:type="dxa"/>
+      </w:tblCellMar>
     </w:tblPr>
-    <w:trPr/>
-    <w:tcPr/>
-    <w:tblStylePr w:type="firstRow"/>
-    <w:tblStylePr w:type="lastRow"/>
-    <w:tblStylePr w:type="firstCol"/>
-    <w:tblStylePr w:type="lastCol"/>
-    <w:tblStylePr w:type="band1Vert"/>
-    <w:tblStylePr w:type="band2Vert"/>
-    <w:tblStylePr w:type="band1Horz"/>
-    <w:tblStylePr w:type="band2Horz"/>
-    <w:tblStylePr w:type="neCell"/>
-    <w:tblStylePr w:type="nwCell"/>
-    <w:tblStylePr w:type="seCell"/>
-    <w:tblStylePr w:type="swCell"/>
   </w:style>
-  <w:style w:type="numbering" w:default="1" w:styleId="No List">
-    <w:name w:val="No List"/>
-    <w:next w:val="No List"/>
-    <w:pPr/>
-  </w:style>
-  <w:style w:type="paragraph" w:styleId="header">
+  <w:style w:type="paragraph" w:styleId="Encabezado">
     <w:name w:val="header"/>
-    <w:next w:val="header"/>
     <w:pPr>
-      <w:keepNext w:val="0"/>
-      <w:keepLines w:val="0"/>
-      <w:pageBreakBefore w:val="0"/>
-      <w:widowControl w:val="1"/>
-      <w:shd w:val="clear" w:color="auto" w:fill="auto"/>
       <w:tabs>
         <w:tab w:val="center" w:pos="4419"/>
         <w:tab w:val="right" w:pos="8838"/>
       </w:tabs>
-      <w:suppressAutoHyphens w:val="0"/>
-      <w:bidi w:val="0"/>
-      <w:spacing w:before="0" w:after="0" w:line="240" w:lineRule="auto"/>
-      <w:ind w:left="0" w:right="0" w:firstLine="0"/>
-      <w:jc w:val="left"/>
-      <w:outlineLvl w:val="9"/>
     </w:pPr>
     <w:rPr>
-      <w:rFonts w:ascii="Calibri" w:cs="Calibri" w:hAnsi="Calibri" w:eastAsia="Calibri"/>
-      <w:b w:val="0"/>
-      <w:bCs w:val="0"/>
-      <w:i w:val="0"/>
-      <w:iCs w:val="0"/>
-      <w:caps w:val="0"/>
-      <w:smallCaps w:val="0"/>
-      <w:strike w:val="0"/>
-      <w:dstrike w:val="0"/>
-      <w:outline w:val="0"/>
+      <w:rFonts w:ascii="Calibri" w:eastAsia="Calibri" w:hAnsi="Calibri" w:cs="Calibri"/>
       <w:color w:val="000000"/>
-      <w:spacing w:val="0"/>
-      <w:kern w:val="0"/>
-      <w:position w:val="0"/>
       <w:sz w:val="22"/>
       <w:szCs w:val="22"/>
-      <w:u w:val="none" w:color="000000"/>
-      <w:vertAlign w:val="baseline"/>
+      <w:u w:color="000000"/>
       <w:lang w:val="es-ES_tradnl"/>
     </w:rPr>
   </w:style>
-  <w:style w:type="paragraph" w:styleId="footer">
+  <w:style w:type="paragraph" w:styleId="Piedepgina">
     <w:name w:val="footer"/>
-    <w:next w:val="footer"/>
     <w:pPr>
-      <w:keepNext w:val="0"/>
-      <w:keepLines w:val="0"/>
-      <w:pageBreakBefore w:val="0"/>
-      <w:widowControl w:val="1"/>
-      <w:shd w:val="clear" w:color="auto" w:fill="auto"/>
       <w:tabs>
         <w:tab w:val="center" w:pos="4419"/>
         <w:tab w:val="right" w:pos="8838"/>
       </w:tabs>
-      <w:suppressAutoHyphens w:val="0"/>
-      <w:bidi w:val="0"/>
-      <w:spacing w:before="0" w:after="0" w:line="240" w:lineRule="auto"/>
-      <w:ind w:left="0" w:right="0" w:firstLine="0"/>
-      <w:jc w:val="left"/>
-      <w:outlineLvl w:val="9"/>
     </w:pPr>
     <w:rPr>
-      <w:rFonts w:ascii="Calibri" w:cs="Calibri" w:hAnsi="Calibri" w:eastAsia="Calibri"/>
-      <w:b w:val="0"/>
-      <w:bCs w:val="0"/>
-      <w:i w:val="0"/>
-      <w:iCs w:val="0"/>
-      <w:caps w:val="0"/>
-      <w:smallCaps w:val="0"/>
-      <w:strike w:val="0"/>
-      <w:dstrike w:val="0"/>
-      <w:outline w:val="0"/>
+      <w:rFonts w:ascii="Calibri" w:eastAsia="Calibri" w:hAnsi="Calibri" w:cs="Calibri"/>
       <w:color w:val="000000"/>
-      <w:spacing w:val="0"/>
-      <w:kern w:val="0"/>
-      <w:position w:val="0"/>
       <w:sz w:val="22"/>
       <w:szCs w:val="22"/>
-      <w:u w:val="none" w:color="000000"/>
-      <w:vertAlign w:val="baseline"/>
+      <w:u w:color="000000"/>
       <w:lang w:val="es-ES_tradnl"/>
     </w:rPr>
   </w:style>
-  <w:style w:type="paragraph" w:styleId="Body">
+  <w:style w:type="paragraph" w:customStyle="1" w:styleId="Body">
     <w:name w:val="Body"/>
-    <w:next w:val="Body"/>
+    <w:rPr>
+      <w:rFonts w:eastAsia="Times New Roman"/>
+      <w:color w:val="000000"/>
+      <w:sz w:val="24"/>
+      <w:szCs w:val="24"/>
+      <w:u w:color="000000"/>
+    </w:rPr>
+  </w:style>
+  <w:style w:type="paragraph" w:styleId="Prrafodelista">
+    <w:name w:val="List Paragraph"/>
     <w:pPr>
-      <w:keepNext w:val="0"/>
-      <w:keepLines w:val="0"/>
-      <w:pageBreakBefore w:val="0"/>
-      <w:widowControl w:val="1"/>
-      <w:shd w:val="clear" w:color="auto" w:fill="auto"/>
-      <w:suppressAutoHyphens w:val="0"/>
-      <w:bidi w:val="0"/>
-      <w:spacing w:before="0" w:after="0" w:line="240" w:lineRule="auto"/>
-      <w:ind w:left="0" w:right="0" w:firstLine="0"/>
-      <w:jc w:val="left"/>
-      <w:outlineLvl w:val="9"/>
+      <w:spacing w:after="160" w:line="259" w:lineRule="auto"/>
+      <w:ind w:left="720"/>
     </w:pPr>
     <w:rPr>
-      <w:rFonts w:ascii="Times New Roman" w:cs="Times New Roman" w:hAnsi="Times New Roman" w:eastAsia="Times New Roman"/>
-      <w:b w:val="0"/>
-      <w:bCs w:val="0"/>
-      <w:i w:val="0"/>
-      <w:iCs w:val="0"/>
-      <w:caps w:val="0"/>
-      <w:smallCaps w:val="0"/>
-      <w:strike w:val="0"/>
-      <w:dstrike w:val="0"/>
-      <w:outline w:val="0"/>
+      <w:rFonts w:ascii="Calibri" w:eastAsia="Calibri" w:hAnsi="Calibri" w:cs="Calibri"/>
       <w:color w:val="000000"/>
-      <w:spacing w:val="0"/>
-      <w:kern w:val="0"/>
-      <w:position w:val="0"/>
-      <w:sz w:val="24"/>
-      <w:szCs w:val="24"/>
-      <w:u w:val="none" w:color="000000"/>
-      <w:vertAlign w:val="baseline"/>
-    </w:rPr>
-  </w:style>
-  <w:style w:type="paragraph" w:styleId="List Paragraph">
-    <w:name w:val="List Paragraph"/>
-    <w:next w:val="List Paragraph"/>
-    <w:pPr>
-      <w:keepNext w:val="0"/>
-      <w:keepLines w:val="0"/>
-      <w:pageBreakBefore w:val="0"/>
-      <w:widowControl w:val="1"/>
-      <w:shd w:val="clear" w:color="auto" w:fill="auto"/>
-      <w:suppressAutoHyphens w:val="0"/>
-      <w:bidi w:val="0"/>
-      <w:spacing w:before="0" w:after="160" w:line="259" w:lineRule="auto"/>
-      <w:ind w:left="720" w:right="0" w:firstLine="0"/>
-      <w:jc w:val="left"/>
-      <w:outlineLvl w:val="9"/>
-    </w:pPr>
-    <w:rPr>
-      <w:rFonts w:ascii="Calibri" w:cs="Calibri" w:hAnsi="Calibri" w:eastAsia="Calibri"/>
-      <w:b w:val="0"/>
-      <w:bCs w:val="0"/>
-      <w:i w:val="0"/>
-      <w:iCs w:val="0"/>
-      <w:caps w:val="0"/>
-      <w:smallCaps w:val="0"/>
-      <w:strike w:val="0"/>
-      <w:dstrike w:val="0"/>
-      <w:outline w:val="0"/>
-      <w:color w:val="000000"/>
-      <w:spacing w:val="0"/>
-      <w:kern w:val="0"/>
-      <w:position w:val="0"/>
       <w:sz w:val="22"/>
       <w:szCs w:val="22"/>
-      <w:u w:val="none" w:color="000000"/>
-      <w:vertAlign w:val="baseline"/>
+      <w:u w:color="000000"/>
       <w:lang w:val="es-ES_tradnl"/>
     </w:rPr>
   </w:style>
-  <w:style w:type="numbering" w:styleId="Imported Style 1">
+  <w:style w:type="numbering" w:customStyle="1" w:styleId="ImportedStyle1">
     <w:name w:val="Imported Style 1"/>
     <w:pPr>
       <w:numPr>
@@ -2688,11 +3964,35 @@
       </w:numPr>
     </w:pPr>
   </w:style>
+  <w:style w:type="paragraph" w:styleId="NormalWeb">
+    <w:name w:val="Normal (Web)"/>
+    <w:basedOn w:val="Normal"/>
+    <w:uiPriority w:val="99"/>
+    <w:semiHidden/>
+    <w:unhideWhenUsed/>
+    <w:rsid w:val="002446B3"/>
+    <w:pPr>
+      <w:pBdr>
+        <w:top w:val="none" w:sz="0" w:space="0" w:color="auto"/>
+        <w:left w:val="none" w:sz="0" w:space="0" w:color="auto"/>
+        <w:bottom w:val="none" w:sz="0" w:space="0" w:color="auto"/>
+        <w:right w:val="none" w:sz="0" w:space="0" w:color="auto"/>
+        <w:between w:val="none" w:sz="0" w:space="0" w:color="auto"/>
+        <w:bar w:val="none" w:sz="0" w:color="auto"/>
+      </w:pBdr>
+      <w:spacing w:before="100" w:beforeAutospacing="1" w:after="100" w:afterAutospacing="1"/>
+    </w:pPr>
+    <w:rPr>
+      <w:rFonts w:eastAsia="Times New Roman"/>
+      <w:bdr w:val="none" w:sz="0" w:space="0" w:color="auto"/>
+      <w:lang w:val="es-AR" w:eastAsia="zh-CN"/>
+    </w:rPr>
+  </w:style>
 </w:styles>
 </file>
 
 <file path=word/theme/theme1.xml><?xml version="1.0" encoding="utf-8"?>
-<a:theme xmlns:a="http://schemas.openxmlformats.org/drawingml/2006/main" xmlns:r="http://schemas.openxmlformats.org/officeDocument/2006/relationships" name="Tema de Office">
+<a:theme xmlns:a="http://schemas.openxmlformats.org/drawingml/2006/main" name="Tema de Office">
   <a:themeElements>
     <a:clrScheme name="Tema de Office">
       <a:dk1>
@@ -2894,7 +4194,7 @@
         <a:effectLst/>
         <a:sp3d/>
       </a:spPr>
-      <a:bodyPr rot="0" spcFirstLastPara="1" vertOverflow="overflow" horzOverflow="overflow" vert="horz" wrap="square" lIns="45719" tIns="45719" rIns="45719" bIns="45719" numCol="1" spcCol="38100" rtlCol="0" anchor="ctr" upright="0">
+      <a:bodyPr rot="0" spcFirstLastPara="1" vertOverflow="overflow" horzOverflow="overflow" vert="horz" wrap="square" lIns="45719" tIns="45719" rIns="45719" bIns="45719" numCol="1" spcCol="38100" rtlCol="0" anchor="ctr">
         <a:spAutoFit/>
       </a:bodyPr>
       <a:lstStyle>
@@ -2913,7 +4213,7 @@
           <a:buFontTx/>
           <a:buNone/>
           <a:tabLst/>
-          <a:defRPr b="0" baseline="0" cap="none" i="0" spc="0" strike="noStrike" sz="1800" u="none" kumimoji="0" normalizeH="0">
+          <a:defRPr kumimoji="0" sz="1800" b="0" i="0" u="none" strike="noStrike" cap="none" spc="0" normalizeH="0" baseline="0">
             <a:ln>
               <a:noFill/>
             </a:ln>
@@ -2943,7 +4243,7 @@
           <a:buFontTx/>
           <a:buNone/>
           <a:tabLst/>
-          <a:defRPr b="0" baseline="0" cap="none" i="0" spc="0" strike="noStrike" sz="1800" u="none" kumimoji="0" normalizeH="0">
+          <a:defRPr kumimoji="0" sz="1800" b="0" i="0" u="none" strike="noStrike" cap="none" spc="0" normalizeH="0" baseline="0">
             <a:ln>
               <a:noFill/>
             </a:ln>
@@ -2969,7 +4269,7 @@
           <a:buFontTx/>
           <a:buNone/>
           <a:tabLst/>
-          <a:defRPr b="0" baseline="0" cap="none" i="0" spc="0" strike="noStrike" sz="1800" u="none" kumimoji="0" normalizeH="0">
+          <a:defRPr kumimoji="0" sz="1800" b="0" i="0" u="none" strike="noStrike" cap="none" spc="0" normalizeH="0" baseline="0">
             <a:ln>
               <a:noFill/>
             </a:ln>
@@ -2995,7 +4295,7 @@
           <a:buFontTx/>
           <a:buNone/>
           <a:tabLst/>
-          <a:defRPr b="0" baseline="0" cap="none" i="0" spc="0" strike="noStrike" sz="1800" u="none" kumimoji="0" normalizeH="0">
+          <a:defRPr kumimoji="0" sz="1800" b="0" i="0" u="none" strike="noStrike" cap="none" spc="0" normalizeH="0" baseline="0">
             <a:ln>
               <a:noFill/>
             </a:ln>
@@ -3021,7 +4321,7 @@
           <a:buFontTx/>
           <a:buNone/>
           <a:tabLst/>
-          <a:defRPr b="0" baseline="0" cap="none" i="0" spc="0" strike="noStrike" sz="1800" u="none" kumimoji="0" normalizeH="0">
+          <a:defRPr kumimoji="0" sz="1800" b="0" i="0" u="none" strike="noStrike" cap="none" spc="0" normalizeH="0" baseline="0">
             <a:ln>
               <a:noFill/>
             </a:ln>
@@ -3047,7 +4347,7 @@
           <a:buFontTx/>
           <a:buNone/>
           <a:tabLst/>
-          <a:defRPr b="0" baseline="0" cap="none" i="0" spc="0" strike="noStrike" sz="1800" u="none" kumimoji="0" normalizeH="0">
+          <a:defRPr kumimoji="0" sz="1800" b="0" i="0" u="none" strike="noStrike" cap="none" spc="0" normalizeH="0" baseline="0">
             <a:ln>
               <a:noFill/>
             </a:ln>
@@ -3073,7 +4373,7 @@
           <a:buFontTx/>
           <a:buNone/>
           <a:tabLst/>
-          <a:defRPr b="0" baseline="0" cap="none" i="0" spc="0" strike="noStrike" sz="1800" u="none" kumimoji="0" normalizeH="0">
+          <a:defRPr kumimoji="0" sz="1800" b="0" i="0" u="none" strike="noStrike" cap="none" spc="0" normalizeH="0" baseline="0">
             <a:ln>
               <a:noFill/>
             </a:ln>
@@ -3099,7 +4399,7 @@
           <a:buFontTx/>
           <a:buNone/>
           <a:tabLst/>
-          <a:defRPr b="0" baseline="0" cap="none" i="0" spc="0" strike="noStrike" sz="1800" u="none" kumimoji="0" normalizeH="0">
+          <a:defRPr kumimoji="0" sz="1800" b="0" i="0" u="none" strike="noStrike" cap="none" spc="0" normalizeH="0" baseline="0">
             <a:ln>
               <a:noFill/>
             </a:ln>
@@ -3125,7 +4425,7 @@
           <a:buFontTx/>
           <a:buNone/>
           <a:tabLst/>
-          <a:defRPr b="0" baseline="0" cap="none" i="0" spc="0" strike="noStrike" sz="1800" u="none" kumimoji="0" normalizeH="0">
+          <a:defRPr kumimoji="0" sz="1800" b="0" i="0" u="none" strike="noStrike" cap="none" spc="0" normalizeH="0" baseline="0">
             <a:ln>
               <a:noFill/>
             </a:ln>
@@ -3151,7 +4451,7 @@
           <a:buFontTx/>
           <a:buNone/>
           <a:tabLst/>
-          <a:defRPr b="0" baseline="0" cap="none" i="0" spc="0" strike="noStrike" sz="1800" u="none" kumimoji="0" normalizeH="0">
+          <a:defRPr kumimoji="0" sz="1800" b="0" i="0" u="none" strike="noStrike" cap="none" spc="0" normalizeH="0" baseline="0">
             <a:ln>
               <a:noFill/>
             </a:ln>
@@ -3164,9 +4464,15 @@
         </a:lvl9pPr>
       </a:lstStyle>
       <a:style>
-        <a:lnRef idx="0"/>
-        <a:fillRef idx="0"/>
-        <a:effectRef idx="0"/>
+        <a:lnRef idx="0">
+          <a:scrgbClr r="0" g="0" b="0"/>
+        </a:lnRef>
+        <a:fillRef idx="0">
+          <a:scrgbClr r="0" g="0" b="0"/>
+        </a:fillRef>
+        <a:effectRef idx="0">
+          <a:scrgbClr r="0" g="0" b="0"/>
+        </a:effectRef>
         <a:fontRef idx="none"/>
       </a:style>
     </a:spDef>
@@ -3183,7 +4489,7 @@
         <a:effectLst/>
         <a:sp3d/>
       </a:spPr>
-      <a:bodyPr rot="0" spcFirstLastPara="1" vertOverflow="overflow" horzOverflow="overflow" vert="horz" wrap="square" lIns="91439" tIns="45719" rIns="91439" bIns="45719" numCol="1" spcCol="38100" rtlCol="0" anchor="t" upright="0">
+      <a:bodyPr rot="0" spcFirstLastPara="1" vertOverflow="overflow" horzOverflow="overflow" vert="horz" wrap="square" lIns="91439" tIns="45719" rIns="91439" bIns="45719" numCol="1" spcCol="38100" rtlCol="0" anchor="t">
         <a:noAutofit/>
       </a:bodyPr>
       <a:lstStyle>
@@ -3202,7 +4508,7 @@
           <a:buFontTx/>
           <a:buNone/>
           <a:tabLst/>
-          <a:defRPr b="0" baseline="0" cap="none" i="0" spc="0" strike="noStrike" sz="1800" u="none" kumimoji="0" normalizeH="0">
+          <a:defRPr kumimoji="0" sz="1800" b="0" i="0" u="none" strike="noStrike" cap="none" spc="0" normalizeH="0" baseline="0">
             <a:ln>
               <a:noFill/>
             </a:ln>
@@ -3228,7 +4534,7 @@
           <a:buFontTx/>
           <a:buNone/>
           <a:tabLst/>
-          <a:defRPr b="0" baseline="0" cap="none" i="0" spc="0" strike="noStrike" sz="1800" u="none" kumimoji="0" normalizeH="0">
+          <a:defRPr kumimoji="0" sz="1800" b="0" i="0" u="none" strike="noStrike" cap="none" spc="0" normalizeH="0" baseline="0">
             <a:ln>
               <a:noFill/>
             </a:ln>
@@ -3254,7 +4560,7 @@
           <a:buFontTx/>
           <a:buNone/>
           <a:tabLst/>
-          <a:defRPr b="0" baseline="0" cap="none" i="0" spc="0" strike="noStrike" sz="1800" u="none" kumimoji="0" normalizeH="0">
+          <a:defRPr kumimoji="0" sz="1800" b="0" i="0" u="none" strike="noStrike" cap="none" spc="0" normalizeH="0" baseline="0">
             <a:ln>
               <a:noFill/>
             </a:ln>
@@ -3280,7 +4586,7 @@
           <a:buFontTx/>
           <a:buNone/>
           <a:tabLst/>
-          <a:defRPr b="0" baseline="0" cap="none" i="0" spc="0" strike="noStrike" sz="1800" u="none" kumimoji="0" normalizeH="0">
+          <a:defRPr kumimoji="0" sz="1800" b="0" i="0" u="none" strike="noStrike" cap="none" spc="0" normalizeH="0" baseline="0">
             <a:ln>
               <a:noFill/>
             </a:ln>
@@ -3306,7 +4612,7 @@
           <a:buFontTx/>
           <a:buNone/>
           <a:tabLst/>
-          <a:defRPr b="0" baseline="0" cap="none" i="0" spc="0" strike="noStrike" sz="1800" u="none" kumimoji="0" normalizeH="0">
+          <a:defRPr kumimoji="0" sz="1800" b="0" i="0" u="none" strike="noStrike" cap="none" spc="0" normalizeH="0" baseline="0">
             <a:ln>
               <a:noFill/>
             </a:ln>
@@ -3332,7 +4638,7 @@
           <a:buFontTx/>
           <a:buNone/>
           <a:tabLst/>
-          <a:defRPr b="0" baseline="0" cap="none" i="0" spc="0" strike="noStrike" sz="1800" u="none" kumimoji="0" normalizeH="0">
+          <a:defRPr kumimoji="0" sz="1800" b="0" i="0" u="none" strike="noStrike" cap="none" spc="0" normalizeH="0" baseline="0">
             <a:ln>
               <a:noFill/>
             </a:ln>
@@ -3358,7 +4664,7 @@
           <a:buFontTx/>
           <a:buNone/>
           <a:tabLst/>
-          <a:defRPr b="0" baseline="0" cap="none" i="0" spc="0" strike="noStrike" sz="1800" u="none" kumimoji="0" normalizeH="0">
+          <a:defRPr kumimoji="0" sz="1800" b="0" i="0" u="none" strike="noStrike" cap="none" spc="0" normalizeH="0" baseline="0">
             <a:ln>
               <a:noFill/>
             </a:ln>
@@ -3384,7 +4690,7 @@
           <a:buFontTx/>
           <a:buNone/>
           <a:tabLst/>
-          <a:defRPr b="0" baseline="0" cap="none" i="0" spc="0" strike="noStrike" sz="1800" u="none" kumimoji="0" normalizeH="0">
+          <a:defRPr kumimoji="0" sz="1800" b="0" i="0" u="none" strike="noStrike" cap="none" spc="0" normalizeH="0" baseline="0">
             <a:ln>
               <a:noFill/>
             </a:ln>
@@ -3410,7 +4716,7 @@
           <a:buFontTx/>
           <a:buNone/>
           <a:tabLst/>
-          <a:defRPr b="0" baseline="0" cap="none" i="0" spc="0" strike="noStrike" sz="1800" u="none" kumimoji="0" normalizeH="0">
+          <a:defRPr kumimoji="0" sz="1800" b="0" i="0" u="none" strike="noStrike" cap="none" spc="0" normalizeH="0" baseline="0">
             <a:ln>
               <a:noFill/>
             </a:ln>
@@ -3436,7 +4742,7 @@
           <a:buFontTx/>
           <a:buNone/>
           <a:tabLst/>
-          <a:defRPr b="0" baseline="0" cap="none" i="0" spc="0" strike="noStrike" sz="1800" u="none" kumimoji="0" normalizeH="0">
+          <a:defRPr kumimoji="0" sz="1800" b="0" i="0" u="none" strike="noStrike" cap="none" spc="0" normalizeH="0" baseline="0">
             <a:ln>
               <a:noFill/>
             </a:ln>
@@ -3449,9 +4755,15 @@
         </a:lvl9pPr>
       </a:lstStyle>
       <a:style>
-        <a:lnRef idx="0"/>
-        <a:fillRef idx="0"/>
-        <a:effectRef idx="0"/>
+        <a:lnRef idx="0">
+          <a:scrgbClr r="0" g="0" b="0"/>
+        </a:lnRef>
+        <a:fillRef idx="0">
+          <a:scrgbClr r="0" g="0" b="0"/>
+        </a:fillRef>
+        <a:effectRef idx="0">
+          <a:scrgbClr r="0" g="0" b="0"/>
+        </a:effectRef>
         <a:fontRef idx="none"/>
       </a:style>
     </a:lnDef>
@@ -3465,7 +4777,7 @@
         <a:effectLst/>
         <a:sp3d/>
       </a:spPr>
-      <a:bodyPr rot="0" spcFirstLastPara="1" vertOverflow="overflow" horzOverflow="overflow" vert="horz" wrap="square" lIns="45719" tIns="45719" rIns="45719" bIns="45719" numCol="1" spcCol="38100" rtlCol="0" anchor="t" upright="0">
+      <a:bodyPr rot="0" spcFirstLastPara="1" vertOverflow="overflow" horzOverflow="overflow" vert="horz" wrap="square" lIns="45719" tIns="45719" rIns="45719" bIns="45719" numCol="1" spcCol="38100" rtlCol="0" anchor="t">
         <a:spAutoFit/>
       </a:bodyPr>
       <a:lstStyle>
@@ -3484,7 +4796,7 @@
           <a:buFontTx/>
           <a:buNone/>
           <a:tabLst/>
-          <a:defRPr b="0" baseline="0" cap="none" i="0" spc="0" strike="noStrike" sz="1800" u="none" kumimoji="0" normalizeH="0">
+          <a:defRPr kumimoji="0" sz="1800" b="0" i="0" u="none" strike="noStrike" cap="none" spc="0" normalizeH="0" baseline="0">
             <a:ln>
               <a:noFill/>
             </a:ln>
@@ -3514,7 +4826,7 @@
           <a:buFontTx/>
           <a:buNone/>
           <a:tabLst/>
-          <a:defRPr b="0" baseline="0" cap="none" i="0" spc="0" strike="noStrike" sz="1800" u="none" kumimoji="0" normalizeH="0">
+          <a:defRPr kumimoji="0" sz="1800" b="0" i="0" u="none" strike="noStrike" cap="none" spc="0" normalizeH="0" baseline="0">
             <a:ln>
               <a:noFill/>
             </a:ln>
@@ -3540,7 +4852,7 @@
           <a:buFontTx/>
           <a:buNone/>
           <a:tabLst/>
-          <a:defRPr b="0" baseline="0" cap="none" i="0" spc="0" strike="noStrike" sz="1800" u="none" kumimoji="0" normalizeH="0">
+          <a:defRPr kumimoji="0" sz="1800" b="0" i="0" u="none" strike="noStrike" cap="none" spc="0" normalizeH="0" baseline="0">
             <a:ln>
               <a:noFill/>
             </a:ln>
@@ -3566,7 +4878,7 @@
           <a:buFontTx/>
           <a:buNone/>
           <a:tabLst/>
-          <a:defRPr b="0" baseline="0" cap="none" i="0" spc="0" strike="noStrike" sz="1800" u="none" kumimoji="0" normalizeH="0">
+          <a:defRPr kumimoji="0" sz="1800" b="0" i="0" u="none" strike="noStrike" cap="none" spc="0" normalizeH="0" baseline="0">
             <a:ln>
               <a:noFill/>
             </a:ln>
@@ -3592,7 +4904,7 @@
           <a:buFontTx/>
           <a:buNone/>
           <a:tabLst/>
-          <a:defRPr b="0" baseline="0" cap="none" i="0" spc="0" strike="noStrike" sz="1800" u="none" kumimoji="0" normalizeH="0">
+          <a:defRPr kumimoji="0" sz="1800" b="0" i="0" u="none" strike="noStrike" cap="none" spc="0" normalizeH="0" baseline="0">
             <a:ln>
               <a:noFill/>
             </a:ln>
@@ -3618,7 +4930,7 @@
           <a:buFontTx/>
           <a:buNone/>
           <a:tabLst/>
-          <a:defRPr b="0" baseline="0" cap="none" i="0" spc="0" strike="noStrike" sz="1800" u="none" kumimoji="0" normalizeH="0">
+          <a:defRPr kumimoji="0" sz="1800" b="0" i="0" u="none" strike="noStrike" cap="none" spc="0" normalizeH="0" baseline="0">
             <a:ln>
               <a:noFill/>
             </a:ln>
@@ -3644,7 +4956,7 @@
           <a:buFontTx/>
           <a:buNone/>
           <a:tabLst/>
-          <a:defRPr b="0" baseline="0" cap="none" i="0" spc="0" strike="noStrike" sz="1800" u="none" kumimoji="0" normalizeH="0">
+          <a:defRPr kumimoji="0" sz="1800" b="0" i="0" u="none" strike="noStrike" cap="none" spc="0" normalizeH="0" baseline="0">
             <a:ln>
               <a:noFill/>
             </a:ln>
@@ -3670,7 +4982,7 @@
           <a:buFontTx/>
           <a:buNone/>
           <a:tabLst/>
-          <a:defRPr b="0" baseline="0" cap="none" i="0" spc="0" strike="noStrike" sz="1800" u="none" kumimoji="0" normalizeH="0">
+          <a:defRPr kumimoji="0" sz="1800" b="0" i="0" u="none" strike="noStrike" cap="none" spc="0" normalizeH="0" baseline="0">
             <a:ln>
               <a:noFill/>
             </a:ln>
@@ -3696,7 +5008,7 @@
           <a:buFontTx/>
           <a:buNone/>
           <a:tabLst/>
-          <a:defRPr b="0" baseline="0" cap="none" i="0" spc="0" strike="noStrike" sz="1800" u="none" kumimoji="0" normalizeH="0">
+          <a:defRPr kumimoji="0" sz="1800" b="0" i="0" u="none" strike="noStrike" cap="none" spc="0" normalizeH="0" baseline="0">
             <a:ln>
               <a:noFill/>
             </a:ln>
@@ -3722,7 +5034,7 @@
           <a:buFontTx/>
           <a:buNone/>
           <a:tabLst/>
-          <a:defRPr b="0" baseline="0" cap="none" i="0" spc="0" strike="noStrike" sz="1800" u="none" kumimoji="0" normalizeH="0">
+          <a:defRPr kumimoji="0" sz="1800" b="0" i="0" u="none" strike="noStrike" cap="none" spc="0" normalizeH="0" baseline="0">
             <a:ln>
               <a:noFill/>
             </a:ln>
@@ -3735,12 +5047,19 @@
         </a:lvl9pPr>
       </a:lstStyle>
       <a:style>
-        <a:lnRef idx="0"/>
-        <a:fillRef idx="0"/>
-        <a:effectRef idx="0"/>
+        <a:lnRef idx="0">
+          <a:scrgbClr r="0" g="0" b="0"/>
+        </a:lnRef>
+        <a:fillRef idx="0">
+          <a:scrgbClr r="0" g="0" b="0"/>
+        </a:fillRef>
+        <a:effectRef idx="0">
+          <a:scrgbClr r="0" g="0" b="0"/>
+        </a:effectRef>
         <a:fontRef idx="none"/>
       </a:style>
     </a:txDef>
   </a:objectDefaults>
+  <a:extraClrSchemeLst/>
 </a:theme>
 </file>